--- a/Documents/Report/P2556958 - Documentation.docx
+++ b/Documents/Report/P2556958 - Documentation.docx
@@ -4716,7 +4716,7 @@
           <w:r>
             <w:fldChar w:fldCharType="separate"/>
           </w:r>
-          <w:hyperlink w:anchor="_Toc45547477" w:history="1">
+          <w:hyperlink w:anchor="_Toc46911030" w:history="1">
             <w:r>
               <w:rPr>
                 <w:rStyle w:val="Hyperlink"/>
@@ -4762,7 +4762,7 @@
                 <w:noProof/>
                 <w:webHidden/>
               </w:rPr>
-              <w:instrText xml:space="preserve"> PAGEREF _Toc45547477 \h </w:instrText>
+              <w:instrText xml:space="preserve"> PAGEREF _Toc46911030 \h </w:instrText>
             </w:r>
             <w:r>
               <w:rPr>
@@ -4805,7 +4805,7 @@
               <w:lang w:eastAsia="en-GB"/>
             </w:rPr>
           </w:pPr>
-          <w:hyperlink w:anchor="_Toc45547478" w:history="1">
+          <w:hyperlink w:anchor="_Toc46911031" w:history="1">
             <w:r>
               <w:rPr>
                 <w:rStyle w:val="Hyperlink"/>
@@ -4832,7 +4832,7 @@
                 <w:noProof/>
                 <w:webHidden/>
               </w:rPr>
-              <w:instrText xml:space="preserve"> PAGEREF _Toc45547478 \h </w:instrText>
+              <w:instrText xml:space="preserve"> PAGEREF _Toc46911031 \h </w:instrText>
             </w:r>
             <w:r>
               <w:rPr>
@@ -4876,7 +4876,7 @@
               <w:lang w:eastAsia="en-GB"/>
             </w:rPr>
           </w:pPr>
-          <w:hyperlink w:anchor="_Toc45547479" w:history="1">
+          <w:hyperlink w:anchor="_Toc46911032" w:history="1">
             <w:r>
               <w:rPr>
                 <w:rStyle w:val="Hyperlink"/>
@@ -4922,7 +4922,7 @@
                 <w:noProof/>
                 <w:webHidden/>
               </w:rPr>
-              <w:instrText xml:space="preserve"> PAGEREF _Toc45547479 \h </w:instrText>
+              <w:instrText xml:space="preserve"> PAGEREF _Toc46911032 \h </w:instrText>
             </w:r>
             <w:r>
               <w:rPr>
@@ -4965,7 +4965,7 @@
               <w:lang w:eastAsia="en-GB"/>
             </w:rPr>
           </w:pPr>
-          <w:hyperlink w:anchor="_Toc45547480" w:history="1">
+          <w:hyperlink w:anchor="_Toc46911033" w:history="1">
             <w:r>
               <w:rPr>
                 <w:rStyle w:val="Hyperlink"/>
@@ -4992,7 +4992,7 @@
                 <w:noProof/>
                 <w:webHidden/>
               </w:rPr>
-              <w:instrText xml:space="preserve"> PAGEREF _Toc45547480 \h </w:instrText>
+              <w:instrText xml:space="preserve"> PAGEREF _Toc46911033 \h </w:instrText>
             </w:r>
             <w:r>
               <w:rPr>
@@ -5035,7 +5035,7 @@
               <w:lang w:eastAsia="en-GB"/>
             </w:rPr>
           </w:pPr>
-          <w:hyperlink w:anchor="_Toc45547481" w:history="1">
+          <w:hyperlink w:anchor="_Toc46911034" w:history="1">
             <w:r>
               <w:rPr>
                 <w:rStyle w:val="Hyperlink"/>
@@ -5062,7 +5062,7 @@
                 <w:noProof/>
                 <w:webHidden/>
               </w:rPr>
-              <w:instrText xml:space="preserve"> PAGEREF _Toc45547481 \h </w:instrText>
+              <w:instrText xml:space="preserve"> PAGEREF _Toc46911034 \h </w:instrText>
             </w:r>
             <w:r>
               <w:rPr>
@@ -5105,7 +5105,7 @@
               <w:lang w:eastAsia="en-GB"/>
             </w:rPr>
           </w:pPr>
-          <w:hyperlink w:anchor="_Toc45547482" w:history="1">
+          <w:hyperlink w:anchor="_Toc46911035" w:history="1">
             <w:r>
               <w:rPr>
                 <w:rStyle w:val="Hyperlink"/>
@@ -5132,7 +5132,7 @@
                 <w:noProof/>
                 <w:webHidden/>
               </w:rPr>
-              <w:instrText xml:space="preserve"> PAGEREF _Toc45547482 \h </w:instrText>
+              <w:instrText xml:space="preserve"> PAGEREF _Toc46911035 \h </w:instrText>
             </w:r>
             <w:r>
               <w:rPr>
@@ -5175,7 +5175,7 @@
               <w:lang w:eastAsia="en-GB"/>
             </w:rPr>
           </w:pPr>
-          <w:hyperlink w:anchor="_Toc45547483" w:history="1">
+          <w:hyperlink w:anchor="_Toc46911036" w:history="1">
             <w:r>
               <w:rPr>
                 <w:rStyle w:val="Hyperlink"/>
@@ -5202,7 +5202,7 @@
                 <w:noProof/>
                 <w:webHidden/>
               </w:rPr>
-              <w:instrText xml:space="preserve"> PAGEREF _Toc45547483 \h </w:instrText>
+              <w:instrText xml:space="preserve"> PAGEREF _Toc46911036 \h </w:instrText>
             </w:r>
             <w:r>
               <w:rPr>
@@ -5245,7 +5245,7 @@
               <w:lang w:eastAsia="en-GB"/>
             </w:rPr>
           </w:pPr>
-          <w:hyperlink w:anchor="_Toc45547484" w:history="1">
+          <w:hyperlink w:anchor="_Toc46911037" w:history="1">
             <w:r>
               <w:rPr>
                 <w:rStyle w:val="Hyperlink"/>
@@ -5272,7 +5272,7 @@
                 <w:noProof/>
                 <w:webHidden/>
               </w:rPr>
-              <w:instrText xml:space="preserve"> PAGEREF _Toc45547484 \h </w:instrText>
+              <w:instrText xml:space="preserve"> PAGEREF _Toc46911037 \h </w:instrText>
             </w:r>
             <w:r>
               <w:rPr>
@@ -5315,7 +5315,7 @@
               <w:lang w:eastAsia="en-GB"/>
             </w:rPr>
           </w:pPr>
-          <w:hyperlink w:anchor="_Toc45547485" w:history="1">
+          <w:hyperlink w:anchor="_Toc46911038" w:history="1">
             <w:r>
               <w:rPr>
                 <w:rStyle w:val="Hyperlink"/>
@@ -5342,7 +5342,7 @@
                 <w:noProof/>
                 <w:webHidden/>
               </w:rPr>
-              <w:instrText xml:space="preserve"> PAGEREF _Toc45547485 \h </w:instrText>
+              <w:instrText xml:space="preserve"> PAGEREF _Toc46911038 \h </w:instrText>
             </w:r>
             <w:r>
               <w:rPr>
@@ -5385,7 +5385,7 @@
               <w:lang w:eastAsia="en-GB"/>
             </w:rPr>
           </w:pPr>
-          <w:hyperlink w:anchor="_Toc45547486" w:history="1">
+          <w:hyperlink w:anchor="_Toc46911039" w:history="1">
             <w:r>
               <w:rPr>
                 <w:rStyle w:val="Hyperlink"/>
@@ -5412,7 +5412,7 @@
                 <w:noProof/>
                 <w:webHidden/>
               </w:rPr>
-              <w:instrText xml:space="preserve"> PAGEREF _Toc45547486 \h </w:instrText>
+              <w:instrText xml:space="preserve"> PAGEREF _Toc46911039 \h </w:instrText>
             </w:r>
             <w:r>
               <w:rPr>
@@ -5455,13 +5455,13 @@
               <w:lang w:eastAsia="en-GB"/>
             </w:rPr>
           </w:pPr>
-          <w:hyperlink w:anchor="_Toc45547487" w:history="1">
+          <w:hyperlink w:anchor="_Toc46911040" w:history="1">
             <w:r>
               <w:rPr>
                 <w:rStyle w:val="Hyperlink"/>
                 <w:noProof/>
               </w:rPr>
-              <w:t>2.2.6 How data warehouse or a database can be designed for the project in MS SQL?</w:t>
+              <w:t>2.2.6 What are the methods and system to improve security of website?</w:t>
             </w:r>
             <w:r>
               <w:rPr>
@@ -5482,7 +5482,7 @@
                 <w:noProof/>
                 <w:webHidden/>
               </w:rPr>
-              <w:instrText xml:space="preserve"> PAGEREF _Toc45547487 \h </w:instrText>
+              <w:instrText xml:space="preserve"> PAGEREF _Toc46911040 \h </w:instrText>
             </w:r>
             <w:r>
               <w:rPr>
@@ -5503,6 +5503,393 @@
                 <w:webHidden/>
               </w:rPr>
               <w:t>18</w:t>
+            </w:r>
+            <w:r>
+              <w:rPr>
+                <w:noProof/>
+                <w:webHidden/>
+              </w:rPr>
+              <w:fldChar w:fldCharType="end"/>
+            </w:r>
+          </w:hyperlink>
+        </w:p>
+        <w:p>
+          <w:pPr>
+            <w:pStyle w:val="TOC3"/>
+            <w:tabs>
+              <w:tab w:val="right" w:leader="dot" w:pos="9016"/>
+            </w:tabs>
+            <w:rPr>
+              <w:rFonts w:eastAsiaTheme="minorEastAsia"/>
+              <w:noProof/>
+              <w:lang w:eastAsia="en-GB"/>
+            </w:rPr>
+          </w:pPr>
+          <w:hyperlink w:anchor="_Toc46911041" w:history="1">
+            <w:r>
+              <w:rPr>
+                <w:rStyle w:val="Hyperlink"/>
+                <w:noProof/>
+              </w:rPr>
+              <w:t>2.2.7 How can you link website quality with customer loyalty?</w:t>
+            </w:r>
+            <w:r>
+              <w:rPr>
+                <w:noProof/>
+                <w:webHidden/>
+              </w:rPr>
+              <w:tab/>
+            </w:r>
+            <w:r>
+              <w:rPr>
+                <w:noProof/>
+                <w:webHidden/>
+              </w:rPr>
+              <w:fldChar w:fldCharType="begin"/>
+            </w:r>
+            <w:r>
+              <w:rPr>
+                <w:noProof/>
+                <w:webHidden/>
+              </w:rPr>
+              <w:instrText xml:space="preserve"> PAGEREF _Toc46911041 \h </w:instrText>
+            </w:r>
+            <w:r>
+              <w:rPr>
+                <w:noProof/>
+                <w:webHidden/>
+              </w:rPr>
+            </w:r>
+            <w:r>
+              <w:rPr>
+                <w:noProof/>
+                <w:webHidden/>
+              </w:rPr>
+              <w:fldChar w:fldCharType="separate"/>
+            </w:r>
+            <w:r>
+              <w:rPr>
+                <w:noProof/>
+                <w:webHidden/>
+              </w:rPr>
+              <w:t>20</w:t>
+            </w:r>
+            <w:r>
+              <w:rPr>
+                <w:noProof/>
+                <w:webHidden/>
+              </w:rPr>
+              <w:fldChar w:fldCharType="end"/>
+            </w:r>
+          </w:hyperlink>
+        </w:p>
+        <w:p>
+          <w:pPr>
+            <w:pStyle w:val="TOC1"/>
+            <w:tabs>
+              <w:tab w:val="left" w:pos="440"/>
+              <w:tab w:val="right" w:leader="dot" w:pos="9016"/>
+            </w:tabs>
+            <w:rPr>
+              <w:rFonts w:eastAsiaTheme="minorEastAsia"/>
+              <w:noProof/>
+              <w:lang w:eastAsia="en-GB"/>
+            </w:rPr>
+          </w:pPr>
+          <w:hyperlink w:anchor="_Toc46911042" w:history="1">
+            <w:r>
+              <w:rPr>
+                <w:rStyle w:val="Hyperlink"/>
+                <w:rFonts w:ascii="Arial" w:hAnsi="Arial" w:cs="Arial"/>
+                <w:b/>
+                <w:noProof/>
+              </w:rPr>
+              <w:t>3.</w:t>
+            </w:r>
+            <w:r>
+              <w:rPr>
+                <w:rFonts w:eastAsiaTheme="minorEastAsia"/>
+                <w:noProof/>
+                <w:lang w:eastAsia="en-GB"/>
+              </w:rPr>
+              <w:tab/>
+            </w:r>
+            <w:r>
+              <w:rPr>
+                <w:rStyle w:val="Hyperlink"/>
+                <w:rFonts w:ascii="Arial" w:hAnsi="Arial" w:cs="Arial"/>
+                <w:b/>
+                <w:noProof/>
+              </w:rPr>
+              <w:t>Chapter Three: Research Methodology</w:t>
+            </w:r>
+            <w:r>
+              <w:rPr>
+                <w:noProof/>
+                <w:webHidden/>
+              </w:rPr>
+              <w:tab/>
+            </w:r>
+            <w:r>
+              <w:rPr>
+                <w:noProof/>
+                <w:webHidden/>
+              </w:rPr>
+              <w:fldChar w:fldCharType="begin"/>
+            </w:r>
+            <w:r>
+              <w:rPr>
+                <w:noProof/>
+                <w:webHidden/>
+              </w:rPr>
+              <w:instrText xml:space="preserve"> PAGEREF _Toc46911042 \h </w:instrText>
+            </w:r>
+            <w:r>
+              <w:rPr>
+                <w:noProof/>
+                <w:webHidden/>
+              </w:rPr>
+            </w:r>
+            <w:r>
+              <w:rPr>
+                <w:noProof/>
+                <w:webHidden/>
+              </w:rPr>
+              <w:fldChar w:fldCharType="separate"/>
+            </w:r>
+            <w:r>
+              <w:rPr>
+                <w:noProof/>
+                <w:webHidden/>
+              </w:rPr>
+              <w:t>22</w:t>
+            </w:r>
+            <w:r>
+              <w:rPr>
+                <w:noProof/>
+                <w:webHidden/>
+              </w:rPr>
+              <w:fldChar w:fldCharType="end"/>
+            </w:r>
+          </w:hyperlink>
+        </w:p>
+        <w:p>
+          <w:pPr>
+            <w:pStyle w:val="TOC2"/>
+            <w:tabs>
+              <w:tab w:val="right" w:leader="dot" w:pos="9016"/>
+            </w:tabs>
+            <w:rPr>
+              <w:rFonts w:eastAsiaTheme="minorEastAsia"/>
+              <w:noProof/>
+              <w:lang w:eastAsia="en-GB"/>
+            </w:rPr>
+          </w:pPr>
+          <w:hyperlink w:anchor="_Toc46911043" w:history="1">
+            <w:r>
+              <w:rPr>
+                <w:rStyle w:val="Hyperlink"/>
+                <w:noProof/>
+              </w:rPr>
+              <w:t>3.1 Qualitative Research &amp; Quantitative Research Methods</w:t>
+            </w:r>
+            <w:r>
+              <w:rPr>
+                <w:noProof/>
+                <w:webHidden/>
+              </w:rPr>
+              <w:tab/>
+            </w:r>
+            <w:r>
+              <w:rPr>
+                <w:noProof/>
+                <w:webHidden/>
+              </w:rPr>
+              <w:fldChar w:fldCharType="begin"/>
+            </w:r>
+            <w:r>
+              <w:rPr>
+                <w:noProof/>
+                <w:webHidden/>
+              </w:rPr>
+              <w:instrText xml:space="preserve"> PAGEREF _Toc46911043 \h </w:instrText>
+            </w:r>
+            <w:r>
+              <w:rPr>
+                <w:noProof/>
+                <w:webHidden/>
+              </w:rPr>
+            </w:r>
+            <w:r>
+              <w:rPr>
+                <w:noProof/>
+                <w:webHidden/>
+              </w:rPr>
+              <w:fldChar w:fldCharType="separate"/>
+            </w:r>
+            <w:r>
+              <w:rPr>
+                <w:noProof/>
+                <w:webHidden/>
+              </w:rPr>
+              <w:t>22</w:t>
+            </w:r>
+            <w:r>
+              <w:rPr>
+                <w:noProof/>
+                <w:webHidden/>
+              </w:rPr>
+              <w:fldChar w:fldCharType="end"/>
+            </w:r>
+          </w:hyperlink>
+        </w:p>
+        <w:p>
+          <w:pPr>
+            <w:pStyle w:val="TOC2"/>
+            <w:tabs>
+              <w:tab w:val="left" w:pos="880"/>
+              <w:tab w:val="right" w:leader="dot" w:pos="9016"/>
+            </w:tabs>
+            <w:rPr>
+              <w:rFonts w:eastAsiaTheme="minorEastAsia"/>
+              <w:noProof/>
+              <w:lang w:eastAsia="en-GB"/>
+            </w:rPr>
+          </w:pPr>
+          <w:hyperlink w:anchor="_Toc46911044" w:history="1">
+            <w:r>
+              <w:rPr>
+                <w:rStyle w:val="Hyperlink"/>
+                <w:noProof/>
+              </w:rPr>
+              <w:t>3.2</w:t>
+            </w:r>
+            <w:r>
+              <w:rPr>
+                <w:rFonts w:eastAsiaTheme="minorEastAsia"/>
+                <w:noProof/>
+                <w:lang w:eastAsia="en-GB"/>
+              </w:rPr>
+              <w:tab/>
+            </w:r>
+            <w:r>
+              <w:rPr>
+                <w:rStyle w:val="Hyperlink"/>
+                <w:noProof/>
+              </w:rPr>
+              <w:t>Chosen Methodologies</w:t>
+            </w:r>
+            <w:r>
+              <w:rPr>
+                <w:noProof/>
+                <w:webHidden/>
+              </w:rPr>
+              <w:tab/>
+            </w:r>
+            <w:r>
+              <w:rPr>
+                <w:noProof/>
+                <w:webHidden/>
+              </w:rPr>
+              <w:fldChar w:fldCharType="begin"/>
+            </w:r>
+            <w:r>
+              <w:rPr>
+                <w:noProof/>
+                <w:webHidden/>
+              </w:rPr>
+              <w:instrText xml:space="preserve"> PAGEREF _Toc46911044 \h </w:instrText>
+            </w:r>
+            <w:r>
+              <w:rPr>
+                <w:noProof/>
+                <w:webHidden/>
+              </w:rPr>
+            </w:r>
+            <w:r>
+              <w:rPr>
+                <w:noProof/>
+                <w:webHidden/>
+              </w:rPr>
+              <w:fldChar w:fldCharType="separate"/>
+            </w:r>
+            <w:r>
+              <w:rPr>
+                <w:noProof/>
+                <w:webHidden/>
+              </w:rPr>
+              <w:t>23</w:t>
+            </w:r>
+            <w:r>
+              <w:rPr>
+                <w:noProof/>
+                <w:webHidden/>
+              </w:rPr>
+              <w:fldChar w:fldCharType="end"/>
+            </w:r>
+          </w:hyperlink>
+        </w:p>
+        <w:p>
+          <w:pPr>
+            <w:pStyle w:val="TOC3"/>
+            <w:tabs>
+              <w:tab w:val="right" w:leader="dot" w:pos="9016"/>
+            </w:tabs>
+            <w:rPr>
+              <w:rFonts w:eastAsiaTheme="minorEastAsia"/>
+              <w:noProof/>
+              <w:lang w:eastAsia="en-GB"/>
+            </w:rPr>
+          </w:pPr>
+          <w:hyperlink w:anchor="_Toc46911045" w:history="1">
+            <w:r>
+              <w:rPr>
+                <w:rStyle w:val="Hyperlink"/>
+                <w:rFonts w:cstheme="majorHAnsi"/>
+                <w:noProof/>
+              </w:rPr>
+              <w:t>3.2.1 Interview</w:t>
+            </w:r>
+            <w:r>
+              <w:rPr>
+                <w:noProof/>
+                <w:webHidden/>
+              </w:rPr>
+              <w:tab/>
+            </w:r>
+            <w:r>
+              <w:rPr>
+                <w:noProof/>
+                <w:webHidden/>
+              </w:rPr>
+              <w:fldChar w:fldCharType="begin"/>
+            </w:r>
+            <w:r>
+              <w:rPr>
+                <w:noProof/>
+                <w:webHidden/>
+              </w:rPr>
+              <w:instrText xml:space="preserve"> PAGEREF _Toc46911045 \h </w:instrText>
+            </w:r>
+            <w:r>
+              <w:rPr>
+                <w:noProof/>
+                <w:webHidden/>
+              </w:rPr>
+            </w:r>
+            <w:r>
+              <w:rPr>
+                <w:noProof/>
+                <w:webHidden/>
+              </w:rPr>
+              <w:fldChar w:fldCharType="separate"/>
+            </w:r>
+            <w:r>
+              <w:rPr>
+                <w:noProof/>
+                <w:webHidden/>
+              </w:rPr>
+              <w:t>23</w:t>
             </w:r>
             <w:r>
               <w:rPr>
@@ -5561,7 +5948,7 @@
           <w:color w:val="0070C0"/>
         </w:rPr>
       </w:pPr>
-      <w:bookmarkStart w:id="0" w:name="_Toc45547477"/>
+      <w:bookmarkStart w:id="0" w:name="_Toc46911030"/>
       <w:r>
         <w:rPr>
           <w:rFonts w:ascii="Arial" w:hAnsi="Arial" w:cs="Arial"/>
@@ -5583,7 +5970,7 @@
           <w:szCs w:val="32"/>
         </w:rPr>
       </w:pPr>
-      <w:bookmarkStart w:id="1" w:name="_Toc45547478"/>
+      <w:bookmarkStart w:id="1" w:name="_Toc46911031"/>
       <w:r>
         <w:rPr>
           <w:color w:val="0070C0"/>
@@ -5621,7 +6008,7 @@
           <w:color w:val="0070C0"/>
         </w:rPr>
       </w:pPr>
-      <w:bookmarkStart w:id="2" w:name="_Toc45547479"/>
+      <w:bookmarkStart w:id="2" w:name="_Toc46911032"/>
       <w:r>
         <w:rPr>
           <w:rFonts w:ascii="Arial" w:hAnsi="Arial" w:cs="Arial"/>
@@ -5659,7 +6046,7 @@
           <w:szCs w:val="32"/>
         </w:rPr>
       </w:pPr>
-      <w:bookmarkStart w:id="3" w:name="_Toc45547480"/>
+      <w:bookmarkStart w:id="3" w:name="_Toc46911033"/>
       <w:r>
         <w:rPr>
           <w:color w:val="0070C0"/>
@@ -6132,7 +6519,7 @@
           <w:szCs w:val="32"/>
         </w:rPr>
       </w:pPr>
-      <w:bookmarkStart w:id="4" w:name="_Toc45547481"/>
+      <w:bookmarkStart w:id="4" w:name="_Toc46911034"/>
       <w:r>
         <w:rPr>
           <w:color w:val="0070C0"/>
@@ -7011,7 +7398,7 @@
         </w:rPr>
         <w:t xml:space="preserve"> </w:t>
       </w:r>
-      <w:bookmarkStart w:id="5" w:name="_Toc45547482"/>
+      <w:bookmarkStart w:id="5" w:name="_Toc46911035"/>
       <w:r>
         <w:rPr>
           <w:color w:val="0070C0"/>
@@ -8116,7 +8503,7 @@
           <w:szCs w:val="28"/>
         </w:rPr>
       </w:pPr>
-      <w:bookmarkStart w:id="6" w:name="_Toc45547483"/>
+      <w:bookmarkStart w:id="6" w:name="_Toc46911036"/>
       <w:r>
         <w:rPr>
           <w:color w:val="0070C0"/>
@@ -9573,7 +9960,7 @@
           <w:szCs w:val="28"/>
         </w:rPr>
       </w:pPr>
-      <w:bookmarkStart w:id="7" w:name="_Toc45547484"/>
+      <w:bookmarkStart w:id="7" w:name="_Toc46911037"/>
       <w:r>
         <w:rPr>
           <w:color w:val="0070C0"/>
@@ -10636,7 +11023,7 @@
           <w:szCs w:val="28"/>
         </w:rPr>
       </w:pPr>
-      <w:bookmarkStart w:id="8" w:name="_Toc45547485"/>
+      <w:bookmarkStart w:id="8" w:name="_Toc46911038"/>
       <w:r>
         <w:rPr>
           <w:color w:val="0070C0"/>
@@ -11811,7 +12198,7 @@
           <w:szCs w:val="28"/>
         </w:rPr>
       </w:pPr>
-      <w:bookmarkStart w:id="9" w:name="_Toc45547486"/>
+      <w:bookmarkStart w:id="9" w:name="_Toc46911039"/>
       <w:r>
         <w:rPr>
           <w:color w:val="0070C0"/>
@@ -12697,21 +13084,7 @@
           <w:sz w:val="26"/>
           <w:szCs w:val="26"/>
         </w:rPr>
-        <w:t xml:space="preserve">MsSQL is what has been known as DBMS </w:t>
-      </w:r>
-      <w:r>
-        <w:rPr>
-          <w:sz w:val="26"/>
-          <w:szCs w:val="26"/>
-        </w:rPr>
-        <w:t>(Database</w:t>
-      </w:r>
-      <w:r>
-        <w:rPr>
-          <w:sz w:val="26"/>
-          <w:szCs w:val="26"/>
-        </w:rPr>
-        <w:t xml:space="preserve"> Management System). The management solution defines how the data is processed, stored and retrieved and how user access to it is managed. Every time the user retrieves data, deletes data or adds more data the request is handled by the DBMS. The user can not directly access the data files and can only talk to the DBMS</w:t>
+        <w:t>MsSQL is what has been known as DBMS (Database Management System). The management solution defines how the data is processed, stored and retrieved and how user access to it is managed. Every time the user retrieves data, deletes data or adds more data the request is handled by the DBMS. The user can not directly access the data files and can only talk to the DBMS</w:t>
       </w:r>
       <w:r>
         <w:rPr>
@@ -12774,21 +13147,7 @@
           <w:sz w:val="26"/>
           <w:szCs w:val="26"/>
         </w:rPr>
-        <w:t xml:space="preserve">The input to the method is a set of databases and a workload (a set of queries and procedural calls inserts / updates / deletes / stored). One way to get such a </w:t>
-      </w:r>
-      <w:r>
-        <w:rPr>
-          <w:sz w:val="26"/>
-          <w:szCs w:val="26"/>
-        </w:rPr>
-        <w:t>reflective task</w:t>
-      </w:r>
-      <w:r>
-        <w:rPr>
-          <w:sz w:val="26"/>
-          <w:szCs w:val="26"/>
-        </w:rPr>
-        <w:t xml:space="preserve"> is to use tools such as the Microsoft SQL Server Profiler that logs server events. Conversely, metrics unique to consumers or to organisations can be used</w:t>
+        <w:t>The input to the method is a set of databases and a workload (a set of queries and procedural calls inserts / updates / deletes / stored). One way to get such a reflective task is to use tools such as the Microsoft SQL Server Profiler that logs server events. Conversely, metrics unique to consumers or to organisations can be used</w:t>
       </w:r>
       <w:r>
         <w:rPr>
@@ -12861,7 +13220,7 @@
           <w:szCs w:val="28"/>
         </w:rPr>
       </w:pPr>
-      <w:bookmarkStart w:id="10" w:name="_Toc45547487"/>
+      <w:bookmarkStart w:id="10" w:name="_Toc46911040"/>
       <w:r>
         <w:rPr>
           <w:color w:val="0070C0"/>
@@ -12886,21 +13245,214 @@
         </w:rPr>
         <w:t xml:space="preserve"> </w:t>
       </w:r>
-      <w:bookmarkEnd w:id="10"/>
       <w:r>
         <w:rPr>
           <w:color w:val="0070C0"/>
           <w:sz w:val="28"/>
           <w:szCs w:val="28"/>
         </w:rPr>
-        <w:t>How to test each feature after development of the project?</w:t>
-      </w:r>
+        <w:t xml:space="preserve">What are the </w:t>
+      </w:r>
+      <w:r>
+        <w:rPr>
+          <w:color w:val="0070C0"/>
+          <w:sz w:val="28"/>
+          <w:szCs w:val="28"/>
+        </w:rPr>
+        <w:t>methods</w:t>
+      </w:r>
+      <w:r>
+        <w:rPr>
+          <w:color w:val="0070C0"/>
+          <w:sz w:val="28"/>
+          <w:szCs w:val="28"/>
+        </w:rPr>
+        <w:t xml:space="preserve"> and </w:t>
+      </w:r>
+      <w:r>
+        <w:rPr>
+          <w:color w:val="0070C0"/>
+          <w:sz w:val="28"/>
+          <w:szCs w:val="28"/>
+        </w:rPr>
+        <w:t>system</w:t>
+      </w:r>
+      <w:r>
+        <w:rPr>
+          <w:color w:val="0070C0"/>
+          <w:sz w:val="28"/>
+          <w:szCs w:val="28"/>
+        </w:rPr>
+        <w:t xml:space="preserve"> to improve security of website</w:t>
+      </w:r>
+      <w:r>
+        <w:rPr>
+          <w:color w:val="0070C0"/>
+          <w:sz w:val="28"/>
+          <w:szCs w:val="28"/>
+        </w:rPr>
+        <w:t>?</w:t>
+      </w:r>
+      <w:bookmarkEnd w:id="10"/>
     </w:p>
     <w:p/>
     <w:p>
       <w:pPr>
+        <w:spacing w:line="360" w:lineRule="auto"/>
         <w:ind w:left="-567"/>
+        <w:jc w:val="both"/>
+        <w:rPr>
+          <w:sz w:val="26"/>
+          <w:szCs w:val="26"/>
+        </w:rPr>
       </w:pPr>
+      <w:r>
+        <w:rPr>
+          <w:sz w:val="26"/>
+          <w:szCs w:val="26"/>
+        </w:rPr>
+        <w:t>While WWW becomes more and more complicated, there are several problems that have to do with the protection of the website</w:t>
+      </w:r>
+      <w:r>
+        <w:rPr>
+          <w:sz w:val="26"/>
+          <w:szCs w:val="26"/>
+        </w:rPr>
+        <w:t xml:space="preserve"> </w:t>
+      </w:r>
+      <w:r>
+        <w:rPr>
+          <w:sz w:val="26"/>
+          <w:szCs w:val="26"/>
+        </w:rPr>
+        <w:fldChar w:fldCharType="begin"/>
+      </w:r>
+      <w:r>
+        <w:rPr>
+          <w:sz w:val="26"/>
+          <w:szCs w:val="26"/>
+        </w:rPr>
+        <w:instrText xml:space="preserve"> ADDIN ZOTERO_ITEM CSL_CITATION {"citationID":"hmrY41Vz","properties":{"formattedCitation":"(Taral and Gite, 2014)","plainCitation":"(Taral and Gite, 2014)","noteIndex":0},"citationItems":[{"id":103,"uris":["http://zotero.org/users/local/4ht2L956/items/Q8XVI7HQ"],"uri":["http://zotero.org/users/local/4ht2L956/items/Q8XVI7HQ"],"itemData":{"id":103,"type":"article-journal","abstract":"Website security is a critical issue that needs to be considered in the web, in order to run your online business healthy and smoothly. It is very difficult situation when security of website is compromised when a brute force or other kind of attacker attacks on your web creation. It not only consume all your resources but create heavy log dumps on the server which causes your website stop working.","container-title":"International Journal of Computer Applications Technology and Research","DOI":"10.7753/IJCATR0312.1011","ISSN":"23198656","issue":"12","journalAbbreviation":"IJCATR","language":"en","page":"809-811","source":"DOI.org (Crossref)","title":"CMS Website Security Threat Protection Oriented Analyzer System","volume":"3","author":[{"family":"Taral","given":"Pritesh"},{"family":"Gite","given":"Balasaheb"}],"issued":{"date-parts":[["2014",12,1]]}}}],"schema":"https://github.com/citation-style-language/schema/raw/master/csl-citation.json"} </w:instrText>
+      </w:r>
+      <w:r>
+        <w:rPr>
+          <w:sz w:val="26"/>
+          <w:szCs w:val="26"/>
+        </w:rPr>
+        <w:fldChar w:fldCharType="separate"/>
+      </w:r>
+      <w:r>
+        <w:rPr>
+          <w:rFonts w:ascii="Calibri" w:hAnsi="Calibri" w:cs="Calibri"/>
+          <w:sz w:val="26"/>
+        </w:rPr>
+        <w:t>(Taral and Gite, 2014)</w:t>
+      </w:r>
+      <w:r>
+        <w:rPr>
+          <w:sz w:val="26"/>
+          <w:szCs w:val="26"/>
+        </w:rPr>
+        <w:fldChar w:fldCharType="end"/>
+      </w:r>
+      <w:r>
+        <w:rPr>
+          <w:sz w:val="26"/>
+          <w:szCs w:val="26"/>
+        </w:rPr>
+        <w:t>.</w:t>
+      </w:r>
+      <w:r>
+        <w:rPr>
+          <w:sz w:val="26"/>
+          <w:szCs w:val="26"/>
+        </w:rPr>
+        <w:t xml:space="preserve"> </w:t>
+      </w:r>
+      <w:r>
+        <w:rPr>
+          <w:sz w:val="26"/>
+          <w:szCs w:val="26"/>
+        </w:rPr>
+        <w:t xml:space="preserve">Security of websites is the most critical aspect of the web construction post design phase. Web publisher has to review the websites and </w:t>
+      </w:r>
+      <w:r>
+        <w:rPr>
+          <w:sz w:val="26"/>
+          <w:szCs w:val="26"/>
+        </w:rPr>
+        <w:t>w</w:t>
+      </w:r>
+      <w:r>
+        <w:rPr>
+          <w:sz w:val="26"/>
+          <w:szCs w:val="26"/>
+        </w:rPr>
+        <w:t>ebsite audit so as to prevent unwanted surprises.</w:t>
+      </w:r>
+      <w:r>
+        <w:rPr>
+          <w:sz w:val="26"/>
+          <w:szCs w:val="26"/>
+        </w:rPr>
+        <w:t xml:space="preserve"> </w:t>
+      </w:r>
+      <w:r>
+        <w:rPr>
+          <w:sz w:val="26"/>
+          <w:szCs w:val="26"/>
+        </w:rPr>
+        <w:t>Important to remember that security is never a set-it-and-forge-it solution. Rather, it's a continuous process that requires constant evaluation to lower the total risk. We may think of it as an onion by applying a systemic approach to website security, with several layers of protection joining together to form one object</w:t>
+      </w:r>
+      <w:r>
+        <w:rPr>
+          <w:sz w:val="26"/>
+          <w:szCs w:val="26"/>
+        </w:rPr>
+        <w:t xml:space="preserve"> </w:t>
+      </w:r>
+      <w:r>
+        <w:rPr>
+          <w:sz w:val="26"/>
+          <w:szCs w:val="26"/>
+        </w:rPr>
+        <w:fldChar w:fldCharType="begin"/>
+      </w:r>
+      <w:r>
+        <w:rPr>
+          <w:sz w:val="26"/>
+          <w:szCs w:val="26"/>
+        </w:rPr>
+        <w:instrText xml:space="preserve"> ADDIN ZOTERO_ITEM CSL_CITATION {"citationID":"ELsOERvC","properties":{"formattedCitation":"(Hanes, 2013)","plainCitation":"(Hanes, 2013)","noteIndex":0},"citationItems":[{"id":106,"uris":["http://zotero.org/users/local/4ht2L956/items/EZVIL9K3"],"uri":["http://zotero.org/users/local/4ht2L956/items/EZVIL9K3"],"itemData":{"id":106,"type":"patent","authority":"United States","call-number":"US13/231,838","note":"source: Google Patents","number":"US20130067545A1","title":"Website Security","URL":"https://patents.google.com/patent/US20130067545A1/en","author":[{"family":"Hanes","given":"Justin"}],"accessed":{"date-parts":[["2020",7,21]]},"issued":{"date-parts":[["2013",3,14]]},"submitted":{"date-parts":[["2011",9,13]]}}}],"schema":"https://github.com/citation-style-language/schema/raw/master/csl-citation.json"} </w:instrText>
+      </w:r>
+      <w:r>
+        <w:rPr>
+          <w:sz w:val="26"/>
+          <w:szCs w:val="26"/>
+        </w:rPr>
+        <w:fldChar w:fldCharType="separate"/>
+      </w:r>
+      <w:r>
+        <w:rPr>
+          <w:rFonts w:ascii="Calibri" w:hAnsi="Calibri" w:cs="Calibri"/>
+          <w:sz w:val="26"/>
+        </w:rPr>
+        <w:t>(Hanes, 2013)</w:t>
+      </w:r>
+      <w:r>
+        <w:rPr>
+          <w:sz w:val="26"/>
+          <w:szCs w:val="26"/>
+        </w:rPr>
+        <w:fldChar w:fldCharType="end"/>
+      </w:r>
+      <w:r>
+        <w:rPr>
+          <w:sz w:val="26"/>
+          <w:szCs w:val="26"/>
+        </w:rPr>
+        <w:t>.</w:t>
+      </w:r>
     </w:p>
     <w:p>
       <w:pPr>
@@ -12912,6 +13464,875 @@
           <w:szCs w:val="26"/>
         </w:rPr>
       </w:pPr>
+      <w:r>
+        <w:rPr>
+          <w:sz w:val="26"/>
+          <w:szCs w:val="26"/>
+        </w:rPr>
+        <w:t xml:space="preserve">Often the easiest methods of resolving any problem are the safest. </w:t>
+      </w:r>
+      <w:r>
+        <w:rPr>
+          <w:sz w:val="26"/>
+          <w:szCs w:val="26"/>
+        </w:rPr>
+        <w:t xml:space="preserve">Below are some of the simple ways to improve your website security </w:t>
+      </w:r>
+      <w:r>
+        <w:rPr>
+          <w:sz w:val="26"/>
+          <w:szCs w:val="26"/>
+        </w:rPr>
+        <w:fldChar w:fldCharType="begin"/>
+      </w:r>
+      <w:r>
+        <w:rPr>
+          <w:sz w:val="26"/>
+          <w:szCs w:val="26"/>
+        </w:rPr>
+        <w:instrText xml:space="preserve"> ADDIN ZOTERO_ITEM CSL_CITATION {"citationID":"cjzgnPv6","properties":{"formattedCitation":"(Sheleheda et al., 2015)","plainCitation":"(Sheleheda et al., 2015)","noteIndex":0},"citationItems":[{"id":108,"uris":["http://zotero.org/users/local/4ht2L956/items/U62HMYAF"],"uri":["http://zotero.org/users/local/4ht2L956/items/U62HMYAF"],"itemData":{"id":108,"type":"patent","authority":"United States","call-number":"US12/575,018","language":"en","note":"source: Google Patents","number":"US9172712B2","title":"Method and system for improving website security","URL":"https://patents.google.com/patent/US9172712B2/en","author":[{"family":"Sheleheda","given":"Daniel"},{"family":"Amoroso","given":"Edward G."},{"family":"Cama","given":"Cynthia"},{"family":"Feng","given":"Junlan"},{"family":"Leibolt","given":"Gregory"},{"family":"MacWan","given":"Sanjay"},{"family":"O'Hern","given":"William"},{"family":"Torres","given":"Valerie"},{"family":"Yu","given":"Yuhong"}],"accessed":{"date-parts":[["2020",7,21]]},"issued":{"date-parts":[["2015",10,27]]},"submitted":{"date-parts":[["2009",10,7]]}}}],"schema":"https://github.com/citation-style-language/schema/raw/master/csl-citation.json"} </w:instrText>
+      </w:r>
+      <w:r>
+        <w:rPr>
+          <w:sz w:val="26"/>
+          <w:szCs w:val="26"/>
+        </w:rPr>
+        <w:fldChar w:fldCharType="separate"/>
+      </w:r>
+      <w:r>
+        <w:rPr>
+          <w:rFonts w:ascii="Calibri" w:hAnsi="Calibri" w:cs="Calibri"/>
+          <w:sz w:val="26"/>
+        </w:rPr>
+        <w:t>(Sheleheda et al., 2015)</w:t>
+      </w:r>
+      <w:r>
+        <w:rPr>
+          <w:sz w:val="26"/>
+          <w:szCs w:val="26"/>
+        </w:rPr>
+        <w:fldChar w:fldCharType="end"/>
+      </w:r>
+      <w:r>
+        <w:rPr>
+          <w:sz w:val="26"/>
+          <w:szCs w:val="26"/>
+        </w:rPr>
+        <w:t>:</w:t>
+      </w:r>
+    </w:p>
+    <w:p>
+      <w:pPr>
+        <w:pStyle w:val="ListParagraph"/>
+        <w:numPr>
+          <w:ilvl w:val="0"/>
+          <w:numId w:val="5"/>
+        </w:numPr>
+        <w:spacing w:line="360" w:lineRule="auto"/>
+        <w:ind w:left="-207"/>
+        <w:jc w:val="both"/>
+        <w:rPr>
+          <w:b/>
+          <w:bCs/>
+          <w:sz w:val="26"/>
+          <w:szCs w:val="26"/>
+          <w:u w:val="single"/>
+        </w:rPr>
+      </w:pPr>
+      <w:r>
+        <w:rPr>
+          <w:b/>
+          <w:bCs/>
+          <w:sz w:val="26"/>
+          <w:szCs w:val="26"/>
+          <w:u w:val="single"/>
+        </w:rPr>
+        <w:t xml:space="preserve">Update Everything </w:t>
+      </w:r>
+    </w:p>
+    <w:p>
+      <w:pPr>
+        <w:pStyle w:val="ListParagraph"/>
+        <w:spacing w:line="360" w:lineRule="auto"/>
+        <w:ind w:left="-567"/>
+        <w:jc w:val="both"/>
+        <w:rPr>
+          <w:sz w:val="26"/>
+          <w:szCs w:val="26"/>
+        </w:rPr>
+      </w:pPr>
+      <w:proofErr w:type="spellStart"/>
+      <w:r>
+        <w:rPr>
+          <w:sz w:val="26"/>
+          <w:szCs w:val="26"/>
+        </w:rPr>
+        <w:t>Its</w:t>
+      </w:r>
+      <w:proofErr w:type="spellEnd"/>
+      <w:r>
+        <w:rPr>
+          <w:sz w:val="26"/>
+          <w:szCs w:val="26"/>
+        </w:rPr>
+        <w:t xml:space="preserve"> important h</w:t>
+      </w:r>
+      <w:r>
+        <w:rPr>
+          <w:sz w:val="26"/>
+          <w:szCs w:val="26"/>
+        </w:rPr>
+        <w:t>aving all applications and scripts that you've built up to date is important.</w:t>
+      </w:r>
+      <w:r>
+        <w:rPr>
+          <w:sz w:val="26"/>
+          <w:szCs w:val="26"/>
+        </w:rPr>
+        <w:t xml:space="preserve"> </w:t>
+      </w:r>
+      <w:r>
+        <w:rPr>
+          <w:sz w:val="26"/>
+          <w:szCs w:val="26"/>
+        </w:rPr>
+        <w:t>As soon as a new plugin or CMS version is available it is essential to upgrade your account. These upgrades can contain only improvements to security or fix a weakness.</w:t>
+      </w:r>
+      <w:r>
+        <w:rPr>
+          <w:sz w:val="26"/>
+          <w:szCs w:val="26"/>
+        </w:rPr>
+        <w:t xml:space="preserve"> </w:t>
+      </w:r>
+      <w:r>
+        <w:rPr>
+          <w:sz w:val="26"/>
+          <w:szCs w:val="26"/>
+        </w:rPr>
+        <w:t xml:space="preserve">Hackers are </w:t>
+      </w:r>
+      <w:r>
+        <w:rPr>
+          <w:sz w:val="26"/>
+          <w:szCs w:val="26"/>
+        </w:rPr>
+        <w:lastRenderedPageBreak/>
+        <w:t>actively targeting security vulnerabilities in common web applications, and need to upgrade the programmes to plug security holes. It is essential that every software product you use is maintained and updated.</w:t>
+      </w:r>
+      <w:r>
+        <w:rPr>
+          <w:sz w:val="26"/>
+          <w:szCs w:val="26"/>
+        </w:rPr>
+        <w:t xml:space="preserve"> </w:t>
+      </w:r>
+      <w:r>
+        <w:rPr>
+          <w:sz w:val="26"/>
+          <w:szCs w:val="26"/>
+        </w:rPr>
+        <w:t>Most threats on the Website are streamlined. Bots constantly scan every site they can for any possibilities of impoverishment. Updating once a month or even once a week is no longer good sufficiently, because spammers are very likely to find a weakness before patching it.</w:t>
+      </w:r>
+      <w:r>
+        <w:rPr>
+          <w:sz w:val="26"/>
+          <w:szCs w:val="26"/>
+        </w:rPr>
+        <w:t xml:space="preserve"> </w:t>
+      </w:r>
+      <w:r>
+        <w:rPr>
+          <w:sz w:val="26"/>
+          <w:szCs w:val="26"/>
+        </w:rPr>
+        <w:t>That's why you should use a website firewall which will fix the security vulnerability virtually as soon as updates are published</w:t>
+      </w:r>
+      <w:r>
+        <w:rPr>
+          <w:sz w:val="26"/>
+          <w:szCs w:val="26"/>
+        </w:rPr>
+        <w:t xml:space="preserve"> </w:t>
+      </w:r>
+      <w:r>
+        <w:rPr>
+          <w:sz w:val="26"/>
+          <w:szCs w:val="26"/>
+        </w:rPr>
+        <w:fldChar w:fldCharType="begin"/>
+      </w:r>
+      <w:r>
+        <w:rPr>
+          <w:sz w:val="26"/>
+          <w:szCs w:val="26"/>
+        </w:rPr>
+        <w:instrText xml:space="preserve"> ADDIN ZOTERO_ITEM CSL_CITATION {"citationID":"4pHwKkCo","properties":{"formattedCitation":"(Sheleheda et al., 2015)","plainCitation":"(Sheleheda et al., 2015)","noteIndex":0},"citationItems":[{"id":108,"uris":["http://zotero.org/users/local/4ht2L956/items/U62HMYAF"],"uri":["http://zotero.org/users/local/4ht2L956/items/U62HMYAF"],"itemData":{"id":108,"type":"patent","authority":"United States","call-number":"US12/575,018","language":"en","note":"source: Google Patents","number":"US9172712B2","title":"Method and system for improving website security","URL":"https://patents.google.com/patent/US9172712B2/en","author":[{"family":"Sheleheda","given":"Daniel"},{"family":"Amoroso","given":"Edward G."},{"family":"Cama","given":"Cynthia"},{"family":"Feng","given":"Junlan"},{"family":"Leibolt","given":"Gregory"},{"family":"MacWan","given":"Sanjay"},{"family":"O'Hern","given":"William"},{"family":"Torres","given":"Valerie"},{"family":"Yu","given":"Yuhong"}],"accessed":{"date-parts":[["2020",7,21]]},"issued":{"date-parts":[["2015",10,27]]},"submitted":{"date-parts":[["2009",10,7]]}}}],"schema":"https://github.com/citation-style-language/schema/raw/master/csl-citation.json"} </w:instrText>
+      </w:r>
+      <w:r>
+        <w:rPr>
+          <w:sz w:val="26"/>
+          <w:szCs w:val="26"/>
+        </w:rPr>
+        <w:fldChar w:fldCharType="separate"/>
+      </w:r>
+      <w:r>
+        <w:rPr>
+          <w:rFonts w:ascii="Calibri" w:hAnsi="Calibri" w:cs="Calibri"/>
+          <w:sz w:val="26"/>
+        </w:rPr>
+        <w:t>(Sheleheda et al., 2015)</w:t>
+      </w:r>
+      <w:r>
+        <w:rPr>
+          <w:sz w:val="26"/>
+          <w:szCs w:val="26"/>
+        </w:rPr>
+        <w:fldChar w:fldCharType="end"/>
+      </w:r>
+      <w:r>
+        <w:rPr>
+          <w:sz w:val="26"/>
+          <w:szCs w:val="26"/>
+        </w:rPr>
+        <w:t>.</w:t>
+      </w:r>
+    </w:p>
+    <w:p>
+      <w:pPr>
+        <w:pStyle w:val="ListParagraph"/>
+        <w:spacing w:line="360" w:lineRule="auto"/>
+        <w:ind w:left="-567"/>
+        <w:jc w:val="both"/>
+        <w:rPr>
+          <w:sz w:val="26"/>
+          <w:szCs w:val="26"/>
+        </w:rPr>
+      </w:pPr>
+    </w:p>
+    <w:p>
+      <w:pPr>
+        <w:pStyle w:val="ListParagraph"/>
+        <w:numPr>
+          <w:ilvl w:val="0"/>
+          <w:numId w:val="5"/>
+        </w:numPr>
+        <w:spacing w:line="360" w:lineRule="auto"/>
+        <w:ind w:left="-207"/>
+        <w:jc w:val="both"/>
+        <w:rPr>
+          <w:b/>
+          <w:bCs/>
+          <w:sz w:val="26"/>
+          <w:szCs w:val="26"/>
+          <w:u w:val="single"/>
+        </w:rPr>
+      </w:pPr>
+      <w:r>
+        <w:rPr>
+          <w:b/>
+          <w:bCs/>
+          <w:sz w:val="26"/>
+          <w:szCs w:val="26"/>
+          <w:u w:val="single"/>
+        </w:rPr>
+        <w:t>Have Strong Passwords</w:t>
+      </w:r>
+    </w:p>
+    <w:p>
+      <w:pPr>
+        <w:pStyle w:val="ListParagraph"/>
+        <w:spacing w:line="360" w:lineRule="auto"/>
+        <w:ind w:left="-567"/>
+        <w:jc w:val="both"/>
+        <w:rPr>
+          <w:sz w:val="26"/>
+          <w:szCs w:val="26"/>
+        </w:rPr>
+      </w:pPr>
+      <w:r>
+        <w:rPr>
+          <w:sz w:val="26"/>
+          <w:szCs w:val="26"/>
+        </w:rPr>
+        <w:t>Having a secure website depends a great deal on your safety viewpoint.</w:t>
+      </w:r>
+      <w:r>
+        <w:rPr>
+          <w:sz w:val="26"/>
+          <w:szCs w:val="26"/>
+        </w:rPr>
+        <w:t xml:space="preserve"> </w:t>
+      </w:r>
+      <w:r>
+        <w:rPr>
+          <w:sz w:val="26"/>
+          <w:szCs w:val="26"/>
+        </w:rPr>
+        <w:t>Using the strong passwords is necessary. Hackers regularly use specialized technology to crack passwords, using extreme strength.</w:t>
+      </w:r>
+      <w:r>
+        <w:rPr>
+          <w:sz w:val="26"/>
+          <w:szCs w:val="26"/>
+        </w:rPr>
+        <w:t xml:space="preserve"> </w:t>
+      </w:r>
+      <w:r>
+        <w:rPr>
+          <w:sz w:val="26"/>
+          <w:szCs w:val="26"/>
+        </w:rPr>
+        <w:t>To clear up contaminated websites, remediators need to log into a client's website or server using user information of their admin</w:t>
+      </w:r>
+      <w:r>
+        <w:rPr>
+          <w:sz w:val="26"/>
+          <w:szCs w:val="26"/>
+        </w:rPr>
+        <w:t xml:space="preserve">. </w:t>
+      </w:r>
+      <w:r>
+        <w:rPr>
+          <w:sz w:val="26"/>
+          <w:szCs w:val="26"/>
+        </w:rPr>
+        <w:t>Passwords must be complicated, with upper case letters, lower case letters, numerals and special characters to defend against brute strength. Your passwords have to be a minimum of ten characters long. This password policy should be kept across your organisation</w:t>
+      </w:r>
+      <w:r>
+        <w:rPr>
+          <w:sz w:val="26"/>
+          <w:szCs w:val="26"/>
+        </w:rPr>
+        <w:t xml:space="preserve"> </w:t>
+      </w:r>
+      <w:r>
+        <w:rPr>
+          <w:sz w:val="26"/>
+          <w:szCs w:val="26"/>
+        </w:rPr>
+        <w:fldChar w:fldCharType="begin"/>
+      </w:r>
+      <w:r>
+        <w:rPr>
+          <w:sz w:val="26"/>
+          <w:szCs w:val="26"/>
+        </w:rPr>
+        <w:instrText xml:space="preserve"> ADDIN ZOTERO_ITEM CSL_CITATION {"citationID":"lqcUtBJp","properties":{"formattedCitation":"(Sucuri, 2019)","plainCitation":"(Sucuri, 2019)","noteIndex":0},"citationItems":[{"id":104,"uris":["http://zotero.org/users/local/4ht2L956/items/AAHI38KU"],"uri":["http://zotero.org/users/local/4ht2L956/items/AAHI38KU"],"itemData":{"id":104,"type":"webpage","abstract":"Website security is a top priority for any website owner or webmaster. Learn how to secure and protect your site from hackers with our in-depth guide.","container-title":"Sucuri","language":"en-US","note":"source: sucuri.net","title":"Website Security: How to Secure &amp; Protect Your Website","title-short":"Website Security","URL":"https://sucuri.net/guides/website-security/","author":[{"family":"Sucuri","given":""}],"accessed":{"date-parts":[["2020",7,21]]},"issued":{"date-parts":[["2019"]]}}}],"schema":"https://github.com/citation-style-language/schema/raw/master/csl-citation.json"} </w:instrText>
+      </w:r>
+      <w:r>
+        <w:rPr>
+          <w:sz w:val="26"/>
+          <w:szCs w:val="26"/>
+        </w:rPr>
+        <w:fldChar w:fldCharType="separate"/>
+      </w:r>
+      <w:r>
+        <w:rPr>
+          <w:rFonts w:ascii="Calibri" w:hAnsi="Calibri" w:cs="Calibri"/>
+          <w:sz w:val="26"/>
+        </w:rPr>
+        <w:t>(Sucuri, 2019)</w:t>
+      </w:r>
+      <w:r>
+        <w:rPr>
+          <w:sz w:val="26"/>
+          <w:szCs w:val="26"/>
+        </w:rPr>
+        <w:fldChar w:fldCharType="end"/>
+      </w:r>
+      <w:r>
+        <w:rPr>
+          <w:sz w:val="26"/>
+          <w:szCs w:val="26"/>
+        </w:rPr>
+        <w:t>.</w:t>
+      </w:r>
+    </w:p>
+    <w:p>
+      <w:pPr>
+        <w:pStyle w:val="ListParagraph"/>
+        <w:spacing w:line="360" w:lineRule="auto"/>
+        <w:ind w:left="-567"/>
+        <w:jc w:val="both"/>
+        <w:rPr>
+          <w:sz w:val="26"/>
+          <w:szCs w:val="26"/>
+        </w:rPr>
+      </w:pPr>
+    </w:p>
+    <w:p>
+      <w:pPr>
+        <w:pStyle w:val="ListParagraph"/>
+        <w:numPr>
+          <w:ilvl w:val="0"/>
+          <w:numId w:val="5"/>
+        </w:numPr>
+        <w:spacing w:line="360" w:lineRule="auto"/>
+        <w:ind w:left="-207"/>
+        <w:jc w:val="both"/>
+        <w:rPr>
+          <w:b/>
+          <w:bCs/>
+          <w:sz w:val="26"/>
+          <w:szCs w:val="26"/>
+          <w:u w:val="single"/>
+        </w:rPr>
+      </w:pPr>
+      <w:r>
+        <w:rPr>
+          <w:b/>
+          <w:bCs/>
+          <w:sz w:val="26"/>
+          <w:szCs w:val="26"/>
+          <w:u w:val="single"/>
+        </w:rPr>
+        <w:t>Install SSL Certificates</w:t>
+      </w:r>
+    </w:p>
+    <w:p>
+      <w:pPr>
+        <w:pStyle w:val="ListParagraph"/>
+        <w:spacing w:line="360" w:lineRule="auto"/>
+        <w:ind w:left="-567"/>
+        <w:jc w:val="both"/>
+        <w:rPr>
+          <w:sz w:val="26"/>
+          <w:szCs w:val="26"/>
+        </w:rPr>
+      </w:pPr>
+      <w:r>
+        <w:rPr>
+          <w:sz w:val="26"/>
+          <w:szCs w:val="26"/>
+        </w:rPr>
+        <w:t>SSL certificates are often used to transfer information between the server (web server or firewall) and the client (web browser) during transportation. This will make sure the information has been sent to the appropriate client and not intercepted.</w:t>
+      </w:r>
+      <w:r>
+        <w:rPr>
+          <w:sz w:val="26"/>
+          <w:szCs w:val="26"/>
+        </w:rPr>
+        <w:t xml:space="preserve"> </w:t>
+      </w:r>
+      <w:r>
+        <w:rPr>
+          <w:sz w:val="26"/>
+          <w:szCs w:val="26"/>
+        </w:rPr>
+        <w:t>Many forms of SSL certificates like company SSL or extended SSL authentication provide an extra layer of authenticity so the client will see the specifics of your company and recognise that you are a transacting</w:t>
+      </w:r>
+      <w:r>
+        <w:rPr>
+          <w:sz w:val="26"/>
+          <w:szCs w:val="26"/>
+        </w:rPr>
+        <w:t xml:space="preserve"> </w:t>
+      </w:r>
+      <w:r>
+        <w:rPr>
+          <w:sz w:val="26"/>
+          <w:szCs w:val="26"/>
+        </w:rPr>
+        <w:fldChar w:fldCharType="begin"/>
+      </w:r>
+      <w:r>
+        <w:rPr>
+          <w:sz w:val="26"/>
+          <w:szCs w:val="26"/>
+        </w:rPr>
+        <w:instrText xml:space="preserve"> ADDIN ZOTERO_ITEM CSL_CITATION {"citationID":"VbDBGNs5","properties":{"formattedCitation":"(Taral and Gite, 2014)","plainCitation":"(Taral and Gite, 2014)","noteIndex":0},"citationItems":[{"id":103,"uris":["http://zotero.org/users/local/4ht2L956/items/Q8XVI7HQ"],"uri":["http://zotero.org/users/local/4ht2L956/items/Q8XVI7HQ"],"itemData":{"id":103,"type":"article-journal","abstract":"Website security is a critical issue that needs to be considered in the web, in order to run your online business healthy and smoothly. It is very difficult situation when security of website is compromised when a brute force or other kind of attacker attacks on your web creation. It not only consume all your resources but create heavy log dumps on the server which causes your website stop working.","container-title":"International Journal of Computer Applications Technology and Research","DOI":"10.7753/IJCATR0312.1011","ISSN":"23198656","issue":"12","journalAbbreviation":"IJCATR","language":"en","page":"809-811","source":"DOI.org (Crossref)","title":"CMS Website Security Threat Protection Oriented Analyzer System","volume":"3","author":[{"family":"Taral","given":"Pritesh"},{"family":"Gite","given":"Balasaheb"}],"issued":{"date-parts":[["2014",12,1]]}}}],"schema":"https://github.com/citation-style-language/schema/raw/master/csl-citation.json"} </w:instrText>
+      </w:r>
+      <w:r>
+        <w:rPr>
+          <w:sz w:val="26"/>
+          <w:szCs w:val="26"/>
+        </w:rPr>
+        <w:fldChar w:fldCharType="separate"/>
+      </w:r>
+      <w:r>
+        <w:rPr>
+          <w:rFonts w:ascii="Calibri" w:hAnsi="Calibri" w:cs="Calibri"/>
+          <w:sz w:val="26"/>
+        </w:rPr>
+        <w:t>(Taral and Gite, 2014)</w:t>
+      </w:r>
+      <w:r>
+        <w:rPr>
+          <w:sz w:val="26"/>
+          <w:szCs w:val="26"/>
+        </w:rPr>
+        <w:fldChar w:fldCharType="end"/>
+      </w:r>
+      <w:r>
+        <w:rPr>
+          <w:sz w:val="26"/>
+          <w:szCs w:val="26"/>
+        </w:rPr>
+        <w:t>.</w:t>
+      </w:r>
+    </w:p>
+    <w:p>
+      <w:pPr>
+        <w:pStyle w:val="ListParagraph"/>
+        <w:spacing w:line="360" w:lineRule="auto"/>
+        <w:ind w:left="-567"/>
+        <w:jc w:val="both"/>
+        <w:rPr>
+          <w:sz w:val="26"/>
+          <w:szCs w:val="26"/>
+        </w:rPr>
+      </w:pPr>
+    </w:p>
+    <w:p>
+      <w:pPr>
+        <w:pStyle w:val="ListParagraph"/>
+        <w:numPr>
+          <w:ilvl w:val="0"/>
+          <w:numId w:val="5"/>
+        </w:numPr>
+        <w:spacing w:line="360" w:lineRule="auto"/>
+        <w:ind w:left="-207"/>
+        <w:jc w:val="both"/>
+        <w:rPr>
+          <w:b/>
+          <w:bCs/>
+          <w:sz w:val="26"/>
+          <w:szCs w:val="26"/>
+          <w:u w:val="single"/>
+        </w:rPr>
+      </w:pPr>
+      <w:r>
+        <w:rPr>
+          <w:b/>
+          <w:bCs/>
+          <w:sz w:val="26"/>
+          <w:szCs w:val="26"/>
+          <w:u w:val="single"/>
+        </w:rPr>
+        <w:t>Have Websites Backup</w:t>
+      </w:r>
+      <w:r>
+        <w:rPr>
+          <w:b/>
+          <w:bCs/>
+          <w:sz w:val="26"/>
+          <w:szCs w:val="26"/>
+          <w:u w:val="single"/>
+        </w:rPr>
+        <w:t>s</w:t>
+      </w:r>
+    </w:p>
+    <w:p>
+      <w:pPr>
+        <w:pStyle w:val="ListParagraph"/>
+        <w:spacing w:line="360" w:lineRule="auto"/>
+        <w:ind w:left="-567"/>
+        <w:jc w:val="both"/>
+        <w:rPr>
+          <w:sz w:val="26"/>
+          <w:szCs w:val="26"/>
+        </w:rPr>
+      </w:pPr>
+      <w:r>
+        <w:rPr>
+          <w:sz w:val="26"/>
+          <w:szCs w:val="26"/>
+        </w:rPr>
+        <w:t>In the case of a breach, server backups are vital if the server is to rebound from a significant security accident. Although it should not be considered a substitute for getting a secure system for the website, a backup that help to recover damaged data.</w:t>
+      </w:r>
+      <w:r>
+        <w:rPr>
+          <w:sz w:val="26"/>
+          <w:szCs w:val="26"/>
+        </w:rPr>
+        <w:t xml:space="preserve"> </w:t>
+      </w:r>
+      <w:r>
+        <w:rPr>
+          <w:sz w:val="26"/>
+          <w:szCs w:val="26"/>
+        </w:rPr>
+        <w:t xml:space="preserve">Backup the website </w:t>
+      </w:r>
+      <w:r>
+        <w:rPr>
+          <w:sz w:val="26"/>
+          <w:szCs w:val="26"/>
+        </w:rPr>
+        <w:lastRenderedPageBreak/>
+        <w:t xml:space="preserve">frequently. Backups of all your website files must be preserved in case your site is unavailable or your information is lost. Your hosting service provider will have copies from their own </w:t>
+      </w:r>
+      <w:r>
+        <w:rPr>
+          <w:sz w:val="26"/>
+          <w:szCs w:val="26"/>
+        </w:rPr>
+        <w:t>servers</w:t>
+      </w:r>
+      <w:r>
+        <w:rPr>
+          <w:sz w:val="26"/>
+          <w:szCs w:val="26"/>
+        </w:rPr>
+        <w:t xml:space="preserve"> however</w:t>
+      </w:r>
+      <w:r>
+        <w:rPr>
+          <w:sz w:val="26"/>
+          <w:szCs w:val="26"/>
+        </w:rPr>
+        <w:t>,</w:t>
+      </w:r>
+      <w:r>
+        <w:rPr>
+          <w:sz w:val="26"/>
+          <w:szCs w:val="26"/>
+        </w:rPr>
+        <w:t xml:space="preserve"> your files must also be backed up periodically.</w:t>
+      </w:r>
+      <w:r>
+        <w:rPr>
+          <w:sz w:val="26"/>
+          <w:szCs w:val="26"/>
+        </w:rPr>
+        <w:t xml:space="preserve"> </w:t>
+      </w:r>
+      <w:r>
+        <w:rPr>
+          <w:sz w:val="26"/>
+          <w:szCs w:val="26"/>
+        </w:rPr>
+        <w:t>Most content management systems have plugins or extensions which will back up the site remotely, so you will also be enabled to manually back up databases and information</w:t>
+      </w:r>
+      <w:r>
+        <w:rPr>
+          <w:sz w:val="26"/>
+          <w:szCs w:val="26"/>
+        </w:rPr>
+        <w:t xml:space="preserve"> </w:t>
+      </w:r>
+      <w:r>
+        <w:rPr>
+          <w:sz w:val="26"/>
+          <w:szCs w:val="26"/>
+        </w:rPr>
+        <w:fldChar w:fldCharType="begin"/>
+      </w:r>
+      <w:r>
+        <w:rPr>
+          <w:sz w:val="26"/>
+          <w:szCs w:val="26"/>
+        </w:rPr>
+        <w:instrText xml:space="preserve"> ADDIN ZOTERO_ITEM CSL_CITATION {"citationID":"XdUVtkuW","properties":{"formattedCitation":"(Sheleheda et al., 2015)","plainCitation":"(Sheleheda et al., 2015)","noteIndex":0},"citationItems":[{"id":108,"uris":["http://zotero.org/users/local/4ht2L956/items/U62HMYAF"],"uri":["http://zotero.org/users/local/4ht2L956/items/U62HMYAF"],"itemData":{"id":108,"type":"patent","authority":"United States","call-number":"US12/575,018","language":"en","note":"source: Google Patents","number":"US9172712B2","title":"Method and system for improving website security","URL":"https://patents.google.com/patent/US9172712B2/en","author":[{"family":"Sheleheda","given":"Daniel"},{"family":"Amoroso","given":"Edward G."},{"family":"Cama","given":"Cynthia"},{"family":"Feng","given":"Junlan"},{"family":"Leibolt","given":"Gregory"},{"family":"MacWan","given":"Sanjay"},{"family":"O'Hern","given":"William"},{"family":"Torres","given":"Valerie"},{"family":"Yu","given":"Yuhong"}],"accessed":{"date-parts":[["2020",7,21]]},"issued":{"date-parts":[["2015",10,27]]},"submitted":{"date-parts":[["2009",10,7]]}}}],"schema":"https://github.com/citation-style-language/schema/raw/master/csl-citation.json"} </w:instrText>
+      </w:r>
+      <w:r>
+        <w:rPr>
+          <w:sz w:val="26"/>
+          <w:szCs w:val="26"/>
+        </w:rPr>
+        <w:fldChar w:fldCharType="separate"/>
+      </w:r>
+      <w:r>
+        <w:rPr>
+          <w:rFonts w:ascii="Calibri" w:hAnsi="Calibri" w:cs="Calibri"/>
+          <w:sz w:val="26"/>
+        </w:rPr>
+        <w:t>(Sheleheda et al., 2015)</w:t>
+      </w:r>
+      <w:r>
+        <w:rPr>
+          <w:sz w:val="26"/>
+          <w:szCs w:val="26"/>
+        </w:rPr>
+        <w:fldChar w:fldCharType="end"/>
+      </w:r>
+      <w:r>
+        <w:rPr>
+          <w:sz w:val="26"/>
+          <w:szCs w:val="26"/>
+        </w:rPr>
+        <w:t>.</w:t>
+      </w:r>
+    </w:p>
+    <w:p>
+      <w:pPr>
+        <w:pStyle w:val="ListParagraph"/>
+        <w:spacing w:line="360" w:lineRule="auto"/>
+        <w:ind w:left="-567"/>
+        <w:jc w:val="both"/>
+        <w:rPr>
+          <w:sz w:val="26"/>
+          <w:szCs w:val="26"/>
+        </w:rPr>
+      </w:pPr>
+    </w:p>
+    <w:p>
+      <w:pPr>
+        <w:pStyle w:val="ListParagraph"/>
+        <w:numPr>
+          <w:ilvl w:val="0"/>
+          <w:numId w:val="5"/>
+        </w:numPr>
+        <w:spacing w:line="360" w:lineRule="auto"/>
+        <w:ind w:left="-207"/>
+        <w:jc w:val="both"/>
+        <w:rPr>
+          <w:b/>
+          <w:bCs/>
+          <w:sz w:val="26"/>
+          <w:szCs w:val="26"/>
+          <w:u w:val="single"/>
+        </w:rPr>
+      </w:pPr>
+      <w:r>
+        <w:rPr>
+          <w:b/>
+          <w:bCs/>
+          <w:sz w:val="26"/>
+          <w:szCs w:val="26"/>
+          <w:u w:val="single"/>
+        </w:rPr>
+        <w:t>Limit User Access &amp; Permissions</w:t>
+      </w:r>
+    </w:p>
+    <w:p>
+      <w:pPr>
+        <w:pStyle w:val="ListParagraph"/>
+        <w:spacing w:line="360" w:lineRule="auto"/>
+        <w:ind w:left="-567"/>
+        <w:jc w:val="both"/>
+        <w:rPr>
+          <w:sz w:val="26"/>
+          <w:szCs w:val="26"/>
+        </w:rPr>
+      </w:pPr>
+      <w:r>
+        <w:rPr>
+          <w:sz w:val="26"/>
+          <w:szCs w:val="26"/>
+        </w:rPr>
+        <w:t>Website functionality will not be attacked by an intruder but there will be users. Later IP address documentation and all records of operation would be useful in network forensics.</w:t>
+      </w:r>
+      <w:r>
+        <w:rPr>
+          <w:sz w:val="26"/>
+          <w:szCs w:val="26"/>
+        </w:rPr>
+        <w:t xml:space="preserve"> </w:t>
+      </w:r>
+      <w:r>
+        <w:rPr>
+          <w:sz w:val="26"/>
+          <w:szCs w:val="26"/>
+        </w:rPr>
+        <w:t xml:space="preserve">For </w:t>
+      </w:r>
+      <w:r>
+        <w:rPr>
+          <w:sz w:val="26"/>
+          <w:szCs w:val="26"/>
+        </w:rPr>
+        <w:t>example,</w:t>
+      </w:r>
+      <w:r>
+        <w:rPr>
+          <w:sz w:val="26"/>
+          <w:szCs w:val="26"/>
+        </w:rPr>
+        <w:t xml:space="preserve"> a large rise in the </w:t>
+      </w:r>
+      <w:r>
+        <w:rPr>
+          <w:sz w:val="26"/>
+          <w:szCs w:val="26"/>
+        </w:rPr>
+        <w:t>number</w:t>
+      </w:r>
+      <w:r>
+        <w:rPr>
+          <w:sz w:val="26"/>
+          <w:szCs w:val="26"/>
+        </w:rPr>
+        <w:t xml:space="preserve"> of active members can signal a weakness in the verification process and allow hackers to overload your site with viral accounts.</w:t>
+      </w:r>
+      <w:r>
+        <w:rPr>
+          <w:sz w:val="26"/>
+          <w:szCs w:val="26"/>
+        </w:rPr>
+        <w:t xml:space="preserve"> </w:t>
+      </w:r>
+      <w:r>
+        <w:rPr>
+          <w:sz w:val="26"/>
+          <w:szCs w:val="26"/>
+        </w:rPr>
+        <w:t>Client functions and access rules are clearly defined to minimise any errors that might be made. This also reduces the effects of hacked accounts and will guard against the harm that rogue users inflict.</w:t>
+      </w:r>
+      <w:r>
+        <w:rPr>
+          <w:sz w:val="26"/>
+          <w:szCs w:val="26"/>
+        </w:rPr>
+        <w:t xml:space="preserve"> </w:t>
+      </w:r>
+      <w:r>
+        <w:rPr>
+          <w:sz w:val="26"/>
+          <w:szCs w:val="26"/>
+        </w:rPr>
+        <w:t>Holding audit logs is essential to keeping the website on top of any suspect changes. An inspection log is a report that documents the activities on a website so you can find irregularities and check that the database has not been breached with the person in charge</w:t>
+      </w:r>
+      <w:r>
+        <w:rPr>
+          <w:sz w:val="26"/>
+          <w:szCs w:val="26"/>
+        </w:rPr>
+        <w:t xml:space="preserve"> </w:t>
+      </w:r>
+      <w:r>
+        <w:rPr>
+          <w:sz w:val="26"/>
+          <w:szCs w:val="26"/>
+        </w:rPr>
+        <w:fldChar w:fldCharType="begin"/>
+      </w:r>
+      <w:r>
+        <w:rPr>
+          <w:sz w:val="26"/>
+          <w:szCs w:val="26"/>
+        </w:rPr>
+        <w:instrText xml:space="preserve"> ADDIN ZOTERO_ITEM CSL_CITATION {"citationID":"IXUttRm5","properties":{"formattedCitation":"(Sucuri, 2019)","plainCitation":"(Sucuri, 2019)","noteIndex":0},"citationItems":[{"id":104,"uris":["http://zotero.org/users/local/4ht2L956/items/AAHI38KU"],"uri":["http://zotero.org/users/local/4ht2L956/items/AAHI38KU"],"itemData":{"id":104,"type":"webpage","abstract":"Website security is a top priority for any website owner or webmaster. Learn how to secure and protect your site from hackers with our in-depth guide.","container-title":"Sucuri","language":"en-US","note":"source: sucuri.net","title":"Website Security: How to Secure &amp; Protect Your Website","title-short":"Website Security","URL":"https://sucuri.net/guides/website-security/","author":[{"family":"Sucuri","given":""}],"accessed":{"date-parts":[["2020",7,21]]},"issued":{"date-parts":[["2019"]]}}}],"schema":"https://github.com/citation-style-language/schema/raw/master/csl-citation.json"} </w:instrText>
+      </w:r>
+      <w:r>
+        <w:rPr>
+          <w:sz w:val="26"/>
+          <w:szCs w:val="26"/>
+        </w:rPr>
+        <w:fldChar w:fldCharType="separate"/>
+      </w:r>
+      <w:r>
+        <w:rPr>
+          <w:rFonts w:ascii="Calibri" w:hAnsi="Calibri" w:cs="Calibri"/>
+          <w:sz w:val="26"/>
+        </w:rPr>
+        <w:t>(Sucuri, 2019)</w:t>
+      </w:r>
+      <w:r>
+        <w:rPr>
+          <w:sz w:val="26"/>
+          <w:szCs w:val="26"/>
+        </w:rPr>
+        <w:fldChar w:fldCharType="end"/>
+      </w:r>
+      <w:r>
+        <w:rPr>
+          <w:sz w:val="26"/>
+          <w:szCs w:val="26"/>
+        </w:rPr>
+        <w:t>.</w:t>
+      </w:r>
     </w:p>
     <w:p>
       <w:pPr>
@@ -12919,10 +14340,251 @@
         <w:ind w:left="-567"/>
         <w:jc w:val="both"/>
         <w:rPr>
-          <w:sz w:val="26"/>
-          <w:szCs w:val="26"/>
+          <w:color w:val="0070C0"/>
+          <w:sz w:val="28"/>
+          <w:szCs w:val="28"/>
         </w:rPr>
       </w:pPr>
+    </w:p>
+    <w:p>
+      <w:pPr>
+        <w:pStyle w:val="Heading3"/>
+        <w:ind w:left="-624"/>
+        <w:rPr>
+          <w:color w:val="0070C0"/>
+          <w:sz w:val="28"/>
+          <w:szCs w:val="28"/>
+        </w:rPr>
+      </w:pPr>
+      <w:bookmarkStart w:id="11" w:name="_Toc46911041"/>
+      <w:r>
+        <w:rPr>
+          <w:color w:val="0070C0"/>
+          <w:sz w:val="28"/>
+          <w:szCs w:val="28"/>
+        </w:rPr>
+        <w:t>2.2.</w:t>
+      </w:r>
+      <w:r>
+        <w:rPr>
+          <w:color w:val="0070C0"/>
+          <w:sz w:val="28"/>
+          <w:szCs w:val="28"/>
+        </w:rPr>
+        <w:t>7</w:t>
+      </w:r>
+      <w:r>
+        <w:rPr>
+          <w:color w:val="0070C0"/>
+          <w:sz w:val="28"/>
+          <w:szCs w:val="28"/>
+        </w:rPr>
+        <w:t xml:space="preserve"> </w:t>
+      </w:r>
+      <w:r>
+        <w:rPr>
+          <w:color w:val="0070C0"/>
+          <w:sz w:val="28"/>
+          <w:szCs w:val="28"/>
+        </w:rPr>
+        <w:t>How can you link website quality with customer loyalty?</w:t>
+      </w:r>
+      <w:bookmarkEnd w:id="11"/>
+    </w:p>
+    <w:p/>
+    <w:p>
+      <w:pPr>
+        <w:spacing w:line="360" w:lineRule="auto"/>
+        <w:ind w:left="-567"/>
+        <w:jc w:val="both"/>
+        <w:rPr>
+          <w:sz w:val="26"/>
+          <w:szCs w:val="26"/>
+        </w:rPr>
+      </w:pPr>
+      <w:r>
+        <w:rPr>
+          <w:sz w:val="26"/>
+          <w:szCs w:val="26"/>
+        </w:rPr>
+        <w:t xml:space="preserve">According to </w:t>
+      </w:r>
+      <w:r>
+        <w:rPr>
+          <w:sz w:val="26"/>
+          <w:szCs w:val="26"/>
+        </w:rPr>
+        <w:fldChar w:fldCharType="begin"/>
+      </w:r>
+      <w:r>
+        <w:rPr>
+          <w:sz w:val="26"/>
+          <w:szCs w:val="26"/>
+        </w:rPr>
+        <w:instrText xml:space="preserve"> ADDIN ZOTERO_ITEM CSL_CITATION {"citationID":"8nDil6nL","properties":{"formattedCitation":"(Antanas, 2019)","plainCitation":"(Antanas, 2019)","noteIndex":0},"citationItems":[{"id":110,"uris":["http://zotero.org/users/local/4ht2L956/items/NI5EL8UR"],"uri":["http://zotero.org/users/local/4ht2L956/items/NI5EL8UR"],"itemData":{"id":110,"type":"article-journal","abstract":"DOAJ is an online directory that indexes and provides access to quality open access, peer-reviewed journals.","container-title":"Organizacijų Vadyba: Sisteminiai Tyrimai","DOI":"10.1515/mosr-2019-0015","ISSN":"2335-8750","issue":"1","language":"en","note":"publisher: Sciendo","page":"87-96","source":"doaj.org","title":"Consumer Loyalty Interfaces with Website Quality","volume":"82","author":[{"family":"Antanas","given":"Ūsas"}],"issued":{"date-parts":[["2019",12,1]]}}}],"schema":"https://github.com/citation-style-language/schema/raw/master/csl-citation.json"} </w:instrText>
+      </w:r>
+      <w:r>
+        <w:rPr>
+          <w:sz w:val="26"/>
+          <w:szCs w:val="26"/>
+        </w:rPr>
+        <w:fldChar w:fldCharType="separate"/>
+      </w:r>
+      <w:r>
+        <w:rPr>
+          <w:rFonts w:ascii="Calibri" w:hAnsi="Calibri" w:cs="Calibri"/>
+          <w:sz w:val="26"/>
+        </w:rPr>
+        <w:t>(Antanas, 2019)</w:t>
+      </w:r>
+      <w:r>
+        <w:rPr>
+          <w:sz w:val="26"/>
+          <w:szCs w:val="26"/>
+        </w:rPr>
+        <w:fldChar w:fldCharType="end"/>
+      </w:r>
+      <w:r>
+        <w:rPr>
+          <w:sz w:val="26"/>
+          <w:szCs w:val="26"/>
+        </w:rPr>
+        <w:t>Your website is the organisation's face and several customers look to receive everything on the company website that they want and need.</w:t>
+      </w:r>
+      <w:r>
+        <w:rPr>
+          <w:sz w:val="26"/>
+          <w:szCs w:val="26"/>
+        </w:rPr>
+        <w:t xml:space="preserve"> </w:t>
+      </w:r>
+      <w:r>
+        <w:rPr>
+          <w:sz w:val="26"/>
+          <w:szCs w:val="26"/>
+        </w:rPr>
+        <w:t xml:space="preserve">Loyalty is among the most important topics these days. Each shop would want to </w:t>
+      </w:r>
+      <w:r>
+        <w:rPr>
+          <w:sz w:val="26"/>
+          <w:szCs w:val="26"/>
+        </w:rPr>
+        <w:t>h</w:t>
+      </w:r>
+      <w:r>
+        <w:rPr>
+          <w:sz w:val="26"/>
+          <w:szCs w:val="26"/>
+        </w:rPr>
+        <w:t>ave a broad loyal community of customers</w:t>
+      </w:r>
+      <w:r>
+        <w:rPr>
+          <w:sz w:val="26"/>
+          <w:szCs w:val="26"/>
+        </w:rPr>
+        <w:t xml:space="preserve"> </w:t>
+      </w:r>
+      <w:r>
+        <w:rPr>
+          <w:sz w:val="26"/>
+          <w:szCs w:val="26"/>
+        </w:rPr>
+        <w:fldChar w:fldCharType="begin"/>
+      </w:r>
+      <w:r>
+        <w:rPr>
+          <w:sz w:val="26"/>
+          <w:szCs w:val="26"/>
+        </w:rPr>
+        <w:instrText xml:space="preserve"> ADDIN ZOTERO_ITEM CSL_CITATION {"citationID":"93gSBzcp","properties":{"formattedCitation":"(Antanas, 2019)","plainCitation":"(Antanas, 2019)","noteIndex":0},"citationItems":[{"id":110,"uris":["http://zotero.org/users/local/4ht2L956/items/NI5EL8UR"],"uri":["http://zotero.org/users/local/4ht2L956/items/NI5EL8UR"],"itemData":{"id":110,"type":"article-journal","abstract":"DOAJ is an online directory that indexes and provides access to quality open access, peer-reviewed journals.","container-title":"Organizacijų Vadyba: Sisteminiai Tyrimai","DOI":"10.1515/mosr-2019-0015","ISSN":"2335-8750","issue":"1","language":"en","note":"publisher: Sciendo","page":"87-96","source":"doaj.org","title":"Consumer Loyalty Interfaces with Website Quality","volume":"82","author":[{"family":"Antanas","given":"Ūsas"}],"issued":{"date-parts":[["2019",12,1]]}}}],"schema":"https://github.com/citation-style-language/schema/raw/master/csl-citation.json"} </w:instrText>
+      </w:r>
+      <w:r>
+        <w:rPr>
+          <w:sz w:val="26"/>
+          <w:szCs w:val="26"/>
+        </w:rPr>
+        <w:fldChar w:fldCharType="separate"/>
+      </w:r>
+      <w:r>
+        <w:rPr>
+          <w:rFonts w:ascii="Calibri" w:hAnsi="Calibri" w:cs="Calibri"/>
+          <w:sz w:val="26"/>
+        </w:rPr>
+        <w:t>(Antanas, 2019)</w:t>
+      </w:r>
+      <w:r>
+        <w:rPr>
+          <w:sz w:val="26"/>
+          <w:szCs w:val="26"/>
+        </w:rPr>
+        <w:fldChar w:fldCharType="end"/>
+      </w:r>
+      <w:r>
+        <w:rPr>
+          <w:sz w:val="26"/>
+          <w:szCs w:val="26"/>
+        </w:rPr>
+        <w:t>.</w:t>
+      </w:r>
+      <w:r>
+        <w:rPr>
+          <w:sz w:val="26"/>
+          <w:szCs w:val="26"/>
+        </w:rPr>
+        <w:t xml:space="preserve"> </w:t>
+      </w:r>
+      <w:r>
+        <w:rPr>
+          <w:sz w:val="26"/>
+          <w:szCs w:val="26"/>
+        </w:rPr>
+        <w:t xml:space="preserve">In the online environment, consumer loyalty is difficult to overcome than in the offline one. When a website has high quality of content, system and service, consumers will be more likely to sustain, deepen and extend their </w:t>
+      </w:r>
+      <w:r>
+        <w:rPr>
+          <w:sz w:val="26"/>
+          <w:szCs w:val="26"/>
+        </w:rPr>
+        <w:t>r</w:t>
+      </w:r>
+      <w:r>
+        <w:rPr>
+          <w:sz w:val="26"/>
+          <w:szCs w:val="26"/>
+        </w:rPr>
+        <w:t>elation to a specific provider of online services</w:t>
+      </w:r>
+      <w:r>
+        <w:rPr>
+          <w:sz w:val="26"/>
+          <w:szCs w:val="26"/>
+        </w:rPr>
+        <w:t xml:space="preserve">. </w:t>
+      </w:r>
+      <w:r>
+        <w:rPr>
+          <w:sz w:val="26"/>
+          <w:szCs w:val="26"/>
+        </w:rPr>
+        <w:t xml:space="preserve">Moreover, in order to achieve the aim of </w:t>
+      </w:r>
+      <w:r>
+        <w:rPr>
+          <w:sz w:val="26"/>
+          <w:szCs w:val="26"/>
+        </w:rPr>
+        <w:lastRenderedPageBreak/>
+        <w:t>online consumer engagement, businesses need to consider the unique electronic marketplace environment</w:t>
+      </w:r>
+      <w:r>
+        <w:rPr>
+          <w:sz w:val="26"/>
+          <w:szCs w:val="26"/>
+        </w:rPr>
+        <w:t xml:space="preserve">. </w:t>
+      </w:r>
     </w:p>
     <w:p>
       <w:pPr>
@@ -12934,12 +14596,1023 @@
           <w:szCs w:val="26"/>
         </w:rPr>
       </w:pPr>
+      <w:r>
+        <w:rPr>
+          <w:sz w:val="26"/>
+          <w:szCs w:val="26"/>
+        </w:rPr>
+        <w:t xml:space="preserve">According to </w:t>
+      </w:r>
+      <w:r>
+        <w:rPr>
+          <w:sz w:val="26"/>
+          <w:szCs w:val="26"/>
+        </w:rPr>
+        <w:fldChar w:fldCharType="begin"/>
+      </w:r>
+      <w:r>
+        <w:rPr>
+          <w:sz w:val="26"/>
+          <w:szCs w:val="26"/>
+        </w:rPr>
+        <w:instrText xml:space="preserve"> ADDIN ZOTERO_ITEM CSL_CITATION {"citationID":"AB7eRo5s","properties":{"formattedCitation":"(Liang and Chen, 2009)","plainCitation":"(Liang and Chen, 2009)","noteIndex":0},"citationItems":[{"id":113,"uris":["http://zotero.org/users/local/4ht2L956/items/44DGXF8S"],"uri":["http://zotero.org/users/local/4ht2L956/items/44DGXF8S"],"itemData":{"id":113,"type":"article-journal","abstract":"One of the characteristics of online consumer behaviour is the low cost of searching for alternatives. Therefore, customer loyalty is harder to achieve in the online context than in the offline one. If a website has high information, system and service quality, customers may have greater willingness to maintain, deepen and broaden their relationship with a particular online service provider. This study develops and empirically tests a model examining the relations between website quality, customer satisfaction, customer trust and customer relationship length, depth and breadth with the online financial services. Using survey data from 656 online customers of a Taiwanese securities corporation, results indicate that website quality influences customer satisfaction and trust, except for the link between information quality and customer trust, and customer trust has a stronger impact on relationship depth and breadth than customer satisfaction. Integrating the results, this study concludes that website information quality is the most important factor in enhancing relationship length, while website system quality and service quality contribute a lot to relationship depth and breadth.","container-title":"Total Quality Management &amp; Business Excellence","DOI":"10.1080/14783360903181784","ISSN":"1478-3363","issue":"9","note":"publisher: Routledge\n_eprint: https://doi.org/10.1080/14783360903181784","page":"971-988","source":"Taylor and Francis+NEJM","title":"A study of the impacts of website quality on customer relationship performance","volume":"20","author":[{"family":"Liang","given":"Chiung-Ju"},{"family":"Chen","given":"Hui-Ju"}],"issued":{"date-parts":[["2009",9,1]]}}}],"schema":"https://github.com/citation-style-language/schema/raw/master/csl-citation.json"} </w:instrText>
+      </w:r>
+      <w:r>
+        <w:rPr>
+          <w:sz w:val="26"/>
+          <w:szCs w:val="26"/>
+        </w:rPr>
+        <w:fldChar w:fldCharType="separate"/>
+      </w:r>
+      <w:r>
+        <w:rPr>
+          <w:rFonts w:ascii="Calibri" w:hAnsi="Calibri" w:cs="Calibri"/>
+          <w:sz w:val="26"/>
+        </w:rPr>
+        <w:t>(Liang and Chen, 2009)</w:t>
+      </w:r>
+      <w:r>
+        <w:rPr>
+          <w:sz w:val="26"/>
+          <w:szCs w:val="26"/>
+        </w:rPr>
+        <w:fldChar w:fldCharType="end"/>
+      </w:r>
+      <w:r>
+        <w:rPr>
+          <w:sz w:val="26"/>
+          <w:szCs w:val="26"/>
+        </w:rPr>
+        <w:t xml:space="preserve"> </w:t>
+      </w:r>
+      <w:r>
+        <w:rPr>
+          <w:sz w:val="26"/>
+          <w:szCs w:val="26"/>
+        </w:rPr>
+        <w:t>Good content may be text, video, any kind of digital sound, or other stuff. All content is added purposefully to satisfy consumer needs with lack of attention.</w:t>
+      </w:r>
+      <w:r>
+        <w:rPr>
+          <w:sz w:val="26"/>
+          <w:szCs w:val="26"/>
+        </w:rPr>
+        <w:t xml:space="preserve"> </w:t>
+      </w:r>
+      <w:r>
+        <w:rPr>
+          <w:sz w:val="26"/>
+          <w:szCs w:val="26"/>
+        </w:rPr>
+        <w:t>It has been shown that excellent service attributes create customer loyalty which is expressed in retaining customers, word-of - mouth endorsement, premium payment and bridge-buying.</w:t>
+      </w:r>
+      <w:r>
+        <w:rPr>
+          <w:sz w:val="26"/>
+          <w:szCs w:val="26"/>
+        </w:rPr>
+        <w:t xml:space="preserve"> </w:t>
+      </w:r>
+      <w:r>
+        <w:rPr>
+          <w:sz w:val="26"/>
+          <w:szCs w:val="26"/>
+        </w:rPr>
+        <w:t xml:space="preserve"> Some of the factors include like </w:t>
+      </w:r>
+      <w:r>
+        <w:rPr>
+          <w:sz w:val="26"/>
+          <w:szCs w:val="26"/>
+        </w:rPr>
+        <w:t xml:space="preserve">Personalisation, interactive content, information, background and network quality, sophistication, technological integration, accessibility, information quality, software quality, unique content and adjustable, website design, order delivery, communication, protection / privacy and information </w:t>
+      </w:r>
+      <w:r>
+        <w:rPr>
+          <w:sz w:val="26"/>
+          <w:szCs w:val="26"/>
+        </w:rPr>
+        <w:t>quality,</w:t>
+      </w:r>
+      <w:r>
+        <w:rPr>
+          <w:sz w:val="26"/>
+          <w:szCs w:val="26"/>
+        </w:rPr>
+        <w:t xml:space="preserve"> speed of transaction, user-friendliness and </w:t>
+      </w:r>
+      <w:r>
+        <w:rPr>
+          <w:sz w:val="26"/>
+          <w:szCs w:val="26"/>
+        </w:rPr>
+        <w:t>security</w:t>
+      </w:r>
+      <w:r>
+        <w:rPr>
+          <w:sz w:val="26"/>
+          <w:szCs w:val="26"/>
+        </w:rPr>
+        <w:t xml:space="preserve"> are all considerations.</w:t>
+      </w:r>
     </w:p>
     <w:p>
       <w:pPr>
+        <w:spacing w:line="360" w:lineRule="auto"/>
+        <w:ind w:left="-567"/>
         <w:jc w:val="both"/>
         <w:rPr>
+          <w:sz w:val="26"/>
+          <w:szCs w:val="26"/>
+        </w:rPr>
+      </w:pPr>
+      <w:r>
+        <w:rPr>
+          <w:sz w:val="26"/>
+          <w:szCs w:val="26"/>
+        </w:rPr>
+        <w:t>Consumers typically expect three website attributes to help their online purchase, which is information quality, quality of the system and quality of service</w:t>
+      </w:r>
+      <w:r>
+        <w:rPr>
+          <w:sz w:val="26"/>
+          <w:szCs w:val="26"/>
+        </w:rPr>
+        <w:t xml:space="preserve"> </w:t>
+      </w:r>
+      <w:r>
+        <w:rPr>
+          <w:sz w:val="26"/>
+          <w:szCs w:val="26"/>
+        </w:rPr>
+        <w:fldChar w:fldCharType="begin"/>
+      </w:r>
+      <w:r>
+        <w:rPr>
+          <w:sz w:val="26"/>
+          <w:szCs w:val="26"/>
+        </w:rPr>
+        <w:instrText xml:space="preserve"> ADDIN ZOTERO_ITEM CSL_CITATION {"citationID":"OE0wzVBZ","properties":{"formattedCitation":"(Kassim and Abdullah, 2008)","plainCitation":"(Kassim and Abdullah, 2008)","noteIndex":0},"citationItems":[{"id":115,"uris":["http://zotero.org/users/local/4ht2L956/items/HK7VAG6K"],"uri":["http://zotero.org/users/local/4ht2L956/items/HK7VAG6K"],"itemData":{"id":115,"type":"article-journal","abstract":"The aim of this paper is to investigate the impact of individual dimensions of perceived service quality on customer satisfaction, trust and loyalty in e‐commerce settings. Empirical results indicate that the perceived service quality has positive direct effects on both customer satisfaction and trust. The results also show that customer satisfaction appears to have a positive direct effect on trust, while both customer satisfaction and trust have direct positive effects on loyalty through word‐of‐mouth and intention. Thus, both satisfaction and trust play an imperative role in creating customer loyalty as suggested by many authors. Some theoretical and managerial implications and suggestions for future research are also provided.","container-title":"Electronic Markets","DOI":"10.1080/10196780802265843","ISSN":"1019-6781","issue":"3","note":"publisher: Routledge\n_eprint: https://www.tandfonline.com/doi/pdf/10.1080/10196780802265843","page":"275-290","source":"Taylor and Francis+NEJM","title":"Customer Loyalty in e‐Commerce Settings: An Empirical Study","title-short":"Customer Loyalty in e‐Commerce Settings","volume":"18","author":[{"family":"Kassim","given":"Norizan M."},{"family":"Abdullah","given":"Nor Asiah"}],"issued":{"date-parts":[["2008",8,1]]}}}],"schema":"https://github.com/citation-style-language/schema/raw/master/csl-citation.json"} </w:instrText>
+      </w:r>
+      <w:r>
+        <w:rPr>
+          <w:sz w:val="26"/>
+          <w:szCs w:val="26"/>
+        </w:rPr>
+        <w:fldChar w:fldCharType="separate"/>
+      </w:r>
+      <w:r>
+        <w:rPr>
+          <w:rFonts w:ascii="Calibri" w:hAnsi="Calibri" w:cs="Calibri"/>
+          <w:sz w:val="26"/>
+        </w:rPr>
+        <w:t>(Kassim and Abdullah, 2008)</w:t>
+      </w:r>
+      <w:r>
+        <w:rPr>
+          <w:sz w:val="26"/>
+          <w:szCs w:val="26"/>
+        </w:rPr>
+        <w:fldChar w:fldCharType="end"/>
+      </w:r>
+      <w:r>
+        <w:rPr>
+          <w:sz w:val="26"/>
+          <w:szCs w:val="26"/>
+        </w:rPr>
+        <w:t>.</w:t>
+      </w:r>
+      <w:r>
+        <w:rPr>
+          <w:sz w:val="26"/>
+          <w:szCs w:val="26"/>
+        </w:rPr>
+        <w:t xml:space="preserve"> </w:t>
+      </w:r>
+      <w:r>
+        <w:rPr>
+          <w:sz w:val="26"/>
+          <w:szCs w:val="26"/>
+        </w:rPr>
+        <w:t xml:space="preserve"> </w:t>
+      </w:r>
+      <w:r>
+        <w:rPr>
+          <w:b/>
+          <w:bCs/>
+          <w:sz w:val="26"/>
+          <w:szCs w:val="26"/>
+        </w:rPr>
+        <w:t>Information quality</w:t>
+      </w:r>
+      <w:r>
+        <w:rPr>
+          <w:sz w:val="26"/>
+          <w:szCs w:val="26"/>
+        </w:rPr>
+        <w:t xml:space="preserve"> is the performance value of an information system (IS), which has been calculated in terms of precision, simplicity of interpretation, efficiency, comprehensiveness, importance and whether it has been up to date.</w:t>
+      </w:r>
+      <w:r>
+        <w:rPr>
+          <w:sz w:val="26"/>
+          <w:szCs w:val="26"/>
+        </w:rPr>
+        <w:t xml:space="preserve"> </w:t>
+      </w:r>
+      <w:r>
+        <w:rPr>
+          <w:sz w:val="26"/>
+          <w:szCs w:val="26"/>
+        </w:rPr>
+        <w:t>In addition, a website with a high level of data can help the organization deliver personalised, creative, and value-added components / services to its clients. The more the information presented on a website is beneficial and comprehensive, the greater the likelihood that the website will obtain and retain customers.</w:t>
+      </w:r>
+      <w:r>
+        <w:rPr>
+          <w:sz w:val="26"/>
+          <w:szCs w:val="26"/>
+        </w:rPr>
+        <w:t xml:space="preserve"> </w:t>
+      </w:r>
+      <w:r>
+        <w:rPr>
+          <w:b/>
+          <w:bCs/>
+          <w:sz w:val="26"/>
+          <w:szCs w:val="26"/>
+        </w:rPr>
+        <w:t>System quality</w:t>
+      </w:r>
+      <w:r>
+        <w:rPr>
+          <w:sz w:val="26"/>
+          <w:szCs w:val="26"/>
+        </w:rPr>
+        <w:t xml:space="preserve"> is the production quality of an IS that has been assessed with respect to ease of use, usability, accessibility, flexibility, reliability and responsiveness.</w:t>
+      </w:r>
+      <w:r>
+        <w:rPr>
+          <w:sz w:val="26"/>
+          <w:szCs w:val="26"/>
+        </w:rPr>
+        <w:t xml:space="preserve"> </w:t>
+      </w:r>
+      <w:r>
+        <w:rPr>
+          <w:sz w:val="26"/>
+          <w:szCs w:val="26"/>
+        </w:rPr>
+        <w:t>The quality of the system is thus influenced by factors such as fast page loading, consistent layout and easy, side access. Furthermore, fast, efficient and reliable transfer processes are also very critical for transaction completion.</w:t>
+      </w:r>
+      <w:r>
+        <w:rPr>
+          <w:sz w:val="26"/>
+          <w:szCs w:val="26"/>
+        </w:rPr>
+        <w:t xml:space="preserve"> </w:t>
+      </w:r>
+      <w:r>
+        <w:rPr>
+          <w:b/>
+          <w:bCs/>
+          <w:sz w:val="26"/>
+          <w:szCs w:val="26"/>
+        </w:rPr>
+        <w:t>Quality of service</w:t>
+      </w:r>
+      <w:r>
+        <w:rPr>
+          <w:sz w:val="26"/>
+          <w:szCs w:val="26"/>
+        </w:rPr>
+        <w:t xml:space="preserve"> is the total assistance offered by the online service provider, which was calculated in terms of reliability, empathy and tangibility.</w:t>
+      </w:r>
+      <w:r>
+        <w:rPr>
+          <w:sz w:val="26"/>
+          <w:szCs w:val="26"/>
+        </w:rPr>
+        <w:t xml:space="preserve"> </w:t>
+      </w:r>
+      <w:r>
+        <w:rPr>
+          <w:sz w:val="26"/>
+          <w:szCs w:val="26"/>
+        </w:rPr>
+        <w:t>Quality of service as an important factor for success of the information system. Online companies must also pay attention to the pre- and post-</w:t>
+      </w:r>
+      <w:r>
+        <w:rPr>
+          <w:sz w:val="26"/>
+          <w:szCs w:val="26"/>
+        </w:rPr>
+        <w:lastRenderedPageBreak/>
+        <w:t>purchase customer interface operations intended to enable both instant transactions and long-term customer interactions, such as making sure no collapse in system, and immediately resolving any customer-related problems</w:t>
+      </w:r>
+      <w:r>
+        <w:rPr>
+          <w:sz w:val="26"/>
+          <w:szCs w:val="26"/>
+        </w:rPr>
+        <w:t xml:space="preserve"> </w:t>
+      </w:r>
+      <w:r>
+        <w:rPr>
+          <w:sz w:val="26"/>
+          <w:szCs w:val="26"/>
+        </w:rPr>
+        <w:fldChar w:fldCharType="begin"/>
+      </w:r>
+      <w:r>
+        <w:rPr>
+          <w:sz w:val="26"/>
+          <w:szCs w:val="26"/>
+        </w:rPr>
+        <w:instrText xml:space="preserve"> ADDIN ZOTERO_ITEM CSL_CITATION {"citationID":"tRkrnQ6J","properties":{"formattedCitation":"(Kuan, Bock and Vathanophas, 2008)","plainCitation":"(Kuan, Bock and Vathanophas, 2008)","noteIndex":0},"citationItems":[{"id":117,"uris":["http://zotero.org/users/local/4ht2L956/items/2BEMAFXT"],"uri":["http://zotero.org/users/local/4ht2L956/items/2BEMAFXT"],"itemData":{"id":117,"type":"article-journal","abstract":"To succeed in the highly competitive e-commerce environment, it is vital to understand the impact of website quality in enhancing customer conversion and retention. Although numerous contingent website attributes have been identified in the extant website quality studies, there is no unified framework to classify these attributes and no comparison done between customer conversion and retention according to the different website quality attributes and their varying impact. This study adopts the model of Information Systems (IS) success by DeLone and McLean to provide a parsimonious and unified view of website quality, and compares the impact of website quality on intention of initial purchase with that on intention of continued purchase. With the proposed framework, we seek to understand how a company can increase customer conversion and/or retention. Our findings demonstrate the strength of our framework in explaining the impact of website quality on intention to purchase on the Web, and that website quality constructs exert different impact on intention of initial purchase and intention of continued purchase. The results suggest that an online company should focus on system quality to increase customer conversion, and on service quality for customer retention.","container-title":"Behaviour &amp; Information Technology","DOI":"10.1080/01449290600801959","ISSN":"0144-929X","issue":"1","note":"publisher: Taylor &amp; Francis\n_eprint: https://doi.org/10.1080/01449290600801959","page":"3-16","source":"Taylor and Francis+NEJM","title":"Comparing the effects of website quality on customer initial purchase and continued purchase at e-commerce websites","volume":"27","author":[{"family":"Kuan","given":"Huei-Huang"},{"family":"Bock","given":"Gee-Woo"},{"family":"Vathanophas","given":"Vichita"}],"issued":{"date-parts":[["2008",1,1]]}}}],"schema":"https://github.com/citation-style-language/schema/raw/master/csl-citation.json"} </w:instrText>
+      </w:r>
+      <w:r>
+        <w:rPr>
+          <w:sz w:val="26"/>
+          <w:szCs w:val="26"/>
+        </w:rPr>
+        <w:fldChar w:fldCharType="separate"/>
+      </w:r>
+      <w:r>
+        <w:rPr>
+          <w:rFonts w:ascii="Calibri" w:hAnsi="Calibri" w:cs="Calibri"/>
+          <w:sz w:val="26"/>
+        </w:rPr>
+        <w:t>(Kuan, Bock and Vathanophas, 2008)</w:t>
+      </w:r>
+      <w:r>
+        <w:rPr>
+          <w:sz w:val="26"/>
+          <w:szCs w:val="26"/>
+        </w:rPr>
+        <w:fldChar w:fldCharType="end"/>
+      </w:r>
+      <w:r>
+        <w:rPr>
+          <w:sz w:val="26"/>
+          <w:szCs w:val="26"/>
+        </w:rPr>
+        <w:t>.</w:t>
+      </w:r>
+    </w:p>
+    <w:p>
+      <w:pPr>
+        <w:spacing w:line="360" w:lineRule="auto"/>
+        <w:ind w:left="-567"/>
+        <w:jc w:val="both"/>
+        <w:rPr>
+          <w:sz w:val="26"/>
+          <w:szCs w:val="26"/>
+        </w:rPr>
+      </w:pPr>
+    </w:p>
+    <w:p>
+      <w:pPr>
+        <w:pStyle w:val="Heading1"/>
+        <w:numPr>
+          <w:ilvl w:val="0"/>
+          <w:numId w:val="1"/>
+        </w:numPr>
+        <w:spacing w:line="360" w:lineRule="auto"/>
+        <w:ind w:left="-207"/>
+        <w:jc w:val="both"/>
+        <w:rPr>
           <w:rFonts w:ascii="Arial" w:hAnsi="Arial" w:cs="Arial"/>
+          <w:b/>
+          <w:color w:val="0070C0"/>
+        </w:rPr>
+      </w:pPr>
+      <w:bookmarkStart w:id="12" w:name="_Toc46911042"/>
+      <w:r>
+        <w:rPr>
+          <w:rFonts w:ascii="Arial" w:hAnsi="Arial" w:cs="Arial"/>
+          <w:b/>
+          <w:color w:val="0070C0"/>
+        </w:rPr>
+        <w:t>Chapter T</w:t>
+      </w:r>
+      <w:r>
+        <w:rPr>
+          <w:rFonts w:ascii="Arial" w:hAnsi="Arial" w:cs="Arial"/>
+          <w:b/>
+          <w:color w:val="0070C0"/>
+        </w:rPr>
+        <w:t>hree</w:t>
+      </w:r>
+      <w:r>
+        <w:rPr>
+          <w:rFonts w:ascii="Arial" w:hAnsi="Arial" w:cs="Arial"/>
+          <w:b/>
+          <w:color w:val="0070C0"/>
+        </w:rPr>
+        <w:t xml:space="preserve">: </w:t>
+      </w:r>
+      <w:r>
+        <w:rPr>
+          <w:rFonts w:ascii="Arial" w:hAnsi="Arial" w:cs="Arial"/>
+          <w:b/>
+          <w:color w:val="0070C0"/>
+        </w:rPr>
+        <w:t>Research Methodology</w:t>
+      </w:r>
+      <w:bookmarkEnd w:id="12"/>
+    </w:p>
+    <w:p>
+      <w:pPr>
+        <w:pStyle w:val="Heading2"/>
+        <w:ind w:left="-624"/>
+        <w:rPr>
+          <w:color w:val="0070C0"/>
+          <w:sz w:val="28"/>
+          <w:szCs w:val="28"/>
+        </w:rPr>
+      </w:pPr>
+      <w:bookmarkStart w:id="13" w:name="_Hlk46910774"/>
+      <w:bookmarkStart w:id="14" w:name="_Toc46911043"/>
+      <w:r>
+        <w:rPr>
+          <w:color w:val="0070C0"/>
+          <w:sz w:val="28"/>
+          <w:szCs w:val="28"/>
+        </w:rPr>
+        <w:t>3</w:t>
+      </w:r>
+      <w:r>
+        <w:rPr>
+          <w:color w:val="0070C0"/>
+          <w:sz w:val="28"/>
+          <w:szCs w:val="28"/>
+        </w:rPr>
+        <w:t>.</w:t>
+      </w:r>
+      <w:r>
+        <w:rPr>
+          <w:color w:val="0070C0"/>
+          <w:sz w:val="28"/>
+          <w:szCs w:val="28"/>
+        </w:rPr>
+        <w:t>1</w:t>
+      </w:r>
+      <w:r>
+        <w:rPr>
+          <w:color w:val="0070C0"/>
+          <w:sz w:val="28"/>
+          <w:szCs w:val="28"/>
+        </w:rPr>
+        <w:t xml:space="preserve"> </w:t>
+      </w:r>
+      <w:r>
+        <w:rPr>
+          <w:color w:val="0070C0"/>
+          <w:sz w:val="28"/>
+          <w:szCs w:val="28"/>
+        </w:rPr>
+        <w:t>Qualitative Research &amp; Quantitative Research Methods</w:t>
+      </w:r>
+      <w:bookmarkEnd w:id="14"/>
+    </w:p>
+    <w:bookmarkEnd w:id="13"/>
+    <w:p/>
+    <w:p>
+      <w:pPr>
+        <w:spacing w:line="360" w:lineRule="auto"/>
+        <w:ind w:left="-567"/>
+        <w:jc w:val="both"/>
+        <w:rPr>
+          <w:sz w:val="26"/>
+          <w:szCs w:val="26"/>
+        </w:rPr>
+      </w:pPr>
+      <w:r>
+        <w:rPr>
+          <w:sz w:val="26"/>
+          <w:szCs w:val="26"/>
+        </w:rPr>
+        <w:t>The aim of this investigation is to explore the answers to investigative questions. There are two qualitative, and quantitative types of methodology.</w:t>
+      </w:r>
+      <w:r>
+        <w:rPr>
+          <w:sz w:val="26"/>
+          <w:szCs w:val="26"/>
+        </w:rPr>
+        <w:t xml:space="preserve"> </w:t>
+      </w:r>
+      <w:r>
+        <w:rPr>
+          <w:sz w:val="26"/>
+          <w:szCs w:val="26"/>
+        </w:rPr>
+        <w:t xml:space="preserve">According to </w:t>
+      </w:r>
+      <w:r>
+        <w:rPr>
+          <w:sz w:val="26"/>
+          <w:szCs w:val="26"/>
+        </w:rPr>
+        <w:fldChar w:fldCharType="begin"/>
+      </w:r>
+      <w:r>
+        <w:rPr>
+          <w:sz w:val="26"/>
+          <w:szCs w:val="26"/>
+        </w:rPr>
+        <w:instrText xml:space="preserve"> ADDIN ZOTERO_ITEM CSL_CITATION {"citationID":"HNLowqsb","properties":{"formattedCitation":"(Kothari, 1990)","plainCitation":"(Kothari, 1990)","noteIndex":0},"citationItems":[{"id":120,"uris":["http://zotero.org/users/local/4ht2L956/items/UDKZH3FL"],"uri":["http://zotero.org/users/local/4ht2L956/items/UDKZH3FL"],"itemData":{"id":120,"type":"article-journal","container-title":"New Age International (P) Ltd., Publishers Published by New Age International (P) Ltd., Publishers","title":"Research Methodology C R Kothari","URL":"http://dl.saintgits.org/xmlui/bitstream/handle/123456789/1133/Research%20Methodology%20C%20R%20Kothari%20%28Eng%29%201.81%20MB.pdf?sequence=1&amp;isAllowed=y","author":[{"family":"Kothari","given":"CR"}],"issued":{"date-parts":[["1990",5]]}}}],"schema":"https://github.com/citation-style-language/schema/raw/master/csl-citation.json"} </w:instrText>
+      </w:r>
+      <w:r>
+        <w:rPr>
+          <w:sz w:val="26"/>
+          <w:szCs w:val="26"/>
+        </w:rPr>
+        <w:fldChar w:fldCharType="separate"/>
+      </w:r>
+      <w:r>
+        <w:rPr>
+          <w:rFonts w:ascii="Calibri" w:hAnsi="Calibri" w:cs="Calibri"/>
+          <w:sz w:val="26"/>
+        </w:rPr>
+        <w:t>(Kothari, 1990)</w:t>
+      </w:r>
+      <w:r>
+        <w:rPr>
+          <w:sz w:val="26"/>
+          <w:szCs w:val="26"/>
+        </w:rPr>
+        <w:fldChar w:fldCharType="end"/>
+      </w:r>
+      <w:r>
+        <w:rPr>
+          <w:sz w:val="26"/>
+          <w:szCs w:val="26"/>
+        </w:rPr>
+        <w:t xml:space="preserve"> </w:t>
+      </w:r>
+      <w:r>
+        <w:rPr>
+          <w:sz w:val="26"/>
+          <w:szCs w:val="26"/>
+        </w:rPr>
+        <w:t>Popular usage work refers to a knowledge search. Once again study can be characterised as a detailed and systematic search for relevant knowledge on a particular subject.</w:t>
+      </w:r>
+      <w:r>
+        <w:rPr>
+          <w:sz w:val="26"/>
+          <w:szCs w:val="26"/>
+        </w:rPr>
+        <w:t xml:space="preserve"> Research</w:t>
+      </w:r>
+      <w:r>
+        <w:rPr>
+          <w:sz w:val="26"/>
+          <w:szCs w:val="26"/>
+        </w:rPr>
+        <w:t xml:space="preserve"> is a scholarly practise and the concept must be used in a scientific context as such. Work involves identifying and reinventing concerns, developing theories or possible solutions, gathering, organising and analysing data, making assumptions and drawing conclusions, and eventually carefully checking the assumptions to decide if they match in with the study</w:t>
+      </w:r>
+      <w:r>
+        <w:rPr>
+          <w:sz w:val="26"/>
+          <w:szCs w:val="26"/>
+        </w:rPr>
+        <w:t xml:space="preserve"> t</w:t>
+      </w:r>
+      <w:r>
+        <w:rPr>
+          <w:sz w:val="26"/>
+          <w:szCs w:val="26"/>
+        </w:rPr>
+        <w:t>o formulate hypothesis.</w:t>
+      </w:r>
+    </w:p>
+    <w:p>
+      <w:pPr>
+        <w:spacing w:line="360" w:lineRule="auto"/>
+        <w:ind w:left="-567"/>
+        <w:jc w:val="both"/>
+        <w:rPr>
+          <w:sz w:val="26"/>
+          <w:szCs w:val="26"/>
+        </w:rPr>
+      </w:pPr>
+      <w:r>
+        <w:rPr>
+          <w:sz w:val="26"/>
+          <w:szCs w:val="26"/>
+        </w:rPr>
+        <w:t>The methodology to be decided relies on the study problem complexity</w:t>
+      </w:r>
+      <w:r>
+        <w:rPr>
+          <w:sz w:val="26"/>
+          <w:szCs w:val="26"/>
+        </w:rPr>
+        <w:t xml:space="preserve"> </w:t>
+      </w:r>
+      <w:r>
+        <w:rPr>
+          <w:sz w:val="26"/>
+          <w:szCs w:val="26"/>
+        </w:rPr>
+        <w:fldChar w:fldCharType="begin"/>
+      </w:r>
+      <w:r>
+        <w:rPr>
+          <w:sz w:val="26"/>
+          <w:szCs w:val="26"/>
+        </w:rPr>
+        <w:instrText xml:space="preserve"> ADDIN ZOTERO_ITEM CSL_CITATION {"citationID":"rRa7LvfM","properties":{"formattedCitation":"(Mackey and Gass, 2015)","plainCitation":"(Mackey and Gass, 2015)","noteIndex":0},"citationItems":[{"id":121,"uris":["http://zotero.org/users/local/4ht2L956/items/W39625W5"],"uri":["http://zotero.org/users/local/4ht2L956/items/W39625W5"],"itemData":{"id":121,"type":"book","abstract":"In this second edition of the best-selling Second Language Research, Alison Mackey and Sue Gass continue to guide students step-by-step through conducting the second language research process with a clear and comprehensive overview of the core issues in second language research. Supported by a wealth of data examples from actual studies, the book examines questions of what is meant by research and what defines good research questions, covering such topics as basic research principles and data collection methods, designing a quantitative research study, and concluding and reporting research findings. The second edition includes a new chapter on mixed-methods, new \"time to think\" and \"time to do\" text boxes throughout, and updates to reflect the latest research and literature. Supplementary materials, including an extensive glossary and appendices of forms and documents that students can use in conducting their own studies, serve as useful reference tools, with suggestions on how to get research published reemphasizing the book’s practical how-to approach. Second Language Research, Second Edition is the ideal resource for understanding the second language research process for graduate students in Second Language Acquisition and Applied Linguistics.","ISBN":"978-1-317-61265-0","language":"en","number-of-pages":"453","publisher":"Routledge","source":"Google Books","title":"Second Language Research: Methodology and Design","title-short":"Second Language Research","author":[{"family":"Mackey","given":"Alison"},{"family":"Gass","given":"Susan M."}],"issued":{"date-parts":[["2015",7,24]]}}}],"schema":"https://github.com/citation-style-language/schema/raw/master/csl-citation.json"} </w:instrText>
+      </w:r>
+      <w:r>
+        <w:rPr>
+          <w:sz w:val="26"/>
+          <w:szCs w:val="26"/>
+        </w:rPr>
+        <w:fldChar w:fldCharType="separate"/>
+      </w:r>
+      <w:r>
+        <w:rPr>
+          <w:rFonts w:ascii="Calibri" w:hAnsi="Calibri" w:cs="Calibri"/>
+          <w:sz w:val="26"/>
+        </w:rPr>
+        <w:t>(Mackey and Gass, 2015)</w:t>
+      </w:r>
+      <w:r>
+        <w:rPr>
+          <w:sz w:val="26"/>
+          <w:szCs w:val="26"/>
+        </w:rPr>
+        <w:fldChar w:fldCharType="end"/>
+      </w:r>
+      <w:r>
+        <w:rPr>
+          <w:sz w:val="26"/>
+          <w:szCs w:val="26"/>
+        </w:rPr>
+        <w:t xml:space="preserve">. The quantitative analysis is based on size or quantity measurements. Whereas Qualitative research is concerned with the amount of work done. </w:t>
+      </w:r>
+      <w:r>
+        <w:rPr>
+          <w:sz w:val="26"/>
+          <w:szCs w:val="26"/>
+        </w:rPr>
+        <w:t xml:space="preserve">The methodology below will be addressed using the methods of qualitative &amp; quantitative analysis that include </w:t>
+      </w:r>
+      <w:r>
+        <w:rPr>
+          <w:sz w:val="26"/>
+          <w:szCs w:val="26"/>
+        </w:rPr>
+        <w:t>Website Data, Surveys, Questionnaires, Telephone Interviews</w:t>
+      </w:r>
+      <w:r>
+        <w:rPr>
+          <w:sz w:val="26"/>
+          <w:szCs w:val="26"/>
+        </w:rPr>
+        <w:t>, User Interviews</w:t>
+      </w:r>
+      <w:r>
+        <w:rPr>
+          <w:sz w:val="26"/>
+          <w:szCs w:val="26"/>
+        </w:rPr>
+        <w:t xml:space="preserve"> and Face To Face Interviews</w:t>
+      </w:r>
+      <w:r>
+        <w:rPr>
+          <w:sz w:val="26"/>
+          <w:szCs w:val="26"/>
+        </w:rPr>
+        <w:t xml:space="preserve"> </w:t>
+      </w:r>
+      <w:r>
+        <w:rPr>
+          <w:color w:val="FF0000"/>
+          <w:sz w:val="26"/>
+          <w:szCs w:val="26"/>
+        </w:rPr>
+        <w:fldChar w:fldCharType="begin"/>
+      </w:r>
+      <w:r>
+        <w:rPr>
+          <w:color w:val="FF0000"/>
+          <w:sz w:val="26"/>
+          <w:szCs w:val="26"/>
+        </w:rPr>
+        <w:instrText xml:space="preserve"> ADDIN ZOTERO_ITEM CSL_CITATION {"citationID":"K6xMnTPw","properties":{"formattedCitation":"(Kothari, 1990)","plainCitation":"(Kothari, 1990)","noteIndex":0},"citationItems":[{"id":120,"uris":["http://zotero.org/users/local/4ht2L956/items/UDKZH3FL"],"uri":["http://zotero.org/users/local/4ht2L956/items/UDKZH3FL"],"itemData":{"id":120,"type":"article-journal","container-title":"New Age International (P) Ltd., Publishers Published by New Age International (P) Ltd., Publishers","title":"Research Methodology C R Kothari","URL":"http://dl.saintgits.org/xmlui/bitstream/handle/123456789/1133/Research%20Methodology%20C%20R%20Kothari%20%28Eng%29%201.81%20MB.pdf?sequence=1&amp;isAllowed=y","author":[{"family":"Kothari","given":"CR"}],"issued":{"date-parts":[["1990",5]]}}}],"schema":"https://github.com/citation-style-language/schema/raw/master/csl-citation.json"} </w:instrText>
+      </w:r>
+      <w:r>
+        <w:rPr>
+          <w:color w:val="FF0000"/>
+          <w:sz w:val="26"/>
+          <w:szCs w:val="26"/>
+        </w:rPr>
+        <w:fldChar w:fldCharType="separate"/>
+      </w:r>
+      <w:r>
+        <w:rPr>
+          <w:rFonts w:ascii="Calibri" w:hAnsi="Calibri" w:cs="Calibri"/>
+          <w:sz w:val="26"/>
+        </w:rPr>
+        <w:t>(Kothari, 1990)</w:t>
+      </w:r>
+      <w:r>
+        <w:rPr>
+          <w:color w:val="FF0000"/>
+          <w:sz w:val="26"/>
+          <w:szCs w:val="26"/>
+        </w:rPr>
+        <w:fldChar w:fldCharType="end"/>
+      </w:r>
+      <w:r>
+        <w:rPr>
+          <w:color w:val="FF0000"/>
+          <w:sz w:val="26"/>
+          <w:szCs w:val="26"/>
+        </w:rPr>
+        <w:t>.</w:t>
+      </w:r>
+      <w:r>
+        <w:rPr>
+          <w:color w:val="FF0000"/>
+          <w:sz w:val="26"/>
+          <w:szCs w:val="26"/>
+        </w:rPr>
+        <w:t xml:space="preserve"> </w:t>
+      </w:r>
+      <w:r>
+        <w:rPr>
+          <w:color w:val="FF0000"/>
+          <w:sz w:val="26"/>
+          <w:szCs w:val="26"/>
+        </w:rPr>
+        <w:t xml:space="preserve"> </w:t>
+      </w:r>
+      <w:r>
+        <w:rPr>
+          <w:sz w:val="26"/>
+          <w:szCs w:val="26"/>
+        </w:rPr>
+        <w:t xml:space="preserve">Quantitative work is focused upon quantity calculation </w:t>
+      </w:r>
+      <w:r>
+        <w:rPr>
+          <w:sz w:val="26"/>
+          <w:szCs w:val="26"/>
+        </w:rPr>
+        <w:t>o</w:t>
+      </w:r>
+      <w:r>
+        <w:rPr>
+          <w:sz w:val="26"/>
+          <w:szCs w:val="26"/>
+        </w:rPr>
+        <w:t>r quantity. This refers to occurrences which can be represented quantitatively</w:t>
+      </w:r>
+      <w:r>
+        <w:rPr>
+          <w:sz w:val="26"/>
+          <w:szCs w:val="26"/>
+        </w:rPr>
+        <w:t xml:space="preserve">. </w:t>
+      </w:r>
+      <w:r>
+        <w:rPr>
+          <w:sz w:val="26"/>
+          <w:szCs w:val="26"/>
+        </w:rPr>
+        <w:t>And the</w:t>
+      </w:r>
+      <w:r>
+        <w:rPr>
+          <w:sz w:val="26"/>
+          <w:szCs w:val="26"/>
+        </w:rPr>
+        <w:t>, qualitative research concerns a qualitative process, i.e. phenomena linked to, or including, consistency or type. Of example, when we are engaged in studying the motives of human actions (i.e. why people think or do such things), we often speak about 'Motivation Analysis,' an essential form of qualitative study</w:t>
+      </w:r>
+      <w:r>
+        <w:rPr>
+          <w:sz w:val="26"/>
+          <w:szCs w:val="26"/>
+        </w:rPr>
+        <w:t xml:space="preserve"> </w:t>
+      </w:r>
+      <w:r>
+        <w:rPr>
+          <w:sz w:val="26"/>
+          <w:szCs w:val="26"/>
+        </w:rPr>
+        <w:fldChar w:fldCharType="begin"/>
+      </w:r>
+      <w:r>
+        <w:rPr>
+          <w:sz w:val="26"/>
+          <w:szCs w:val="26"/>
+        </w:rPr>
+        <w:instrText xml:space="preserve"> ADDIN ZOTERO_ITEM CSL_CITATION {"citationID":"OEEKCJFT","properties":{"formattedCitation":"(Groves et al., 2011)","plainCitation":"(Groves et al., 2011)","noteIndex":0},"citationItems":[{"id":123,"uris":["http://zotero.org/users/local/4ht2L956/items/45WPPKU7"],"uri":["http://zotero.org/users/local/4ht2L956/items/45WPPKU7"],"itemData":{"id":123,"type":"book","abstract":"Praise for the First Edition: \"The book makes a valuable contribution by synthesizing current research and identifying areas for future investigation for each aspect of the survey process.\" —Journal of the American Statistical Association \"Overall, the high quality of the text material is matched by the quality of writing . . .\" —Public Opinion Quarterly \". . . it should find an audience everywhere surveys are being conducted.\" —Technometrics This new edition of Survey Methodology continues to provide a state-of-the-science presentation of essential survey methodology topics and techniques. The volume's six world-renowned authors have updated this Second Edition to present newly emerging approaches to survey research and provide more comprehensive coverage of the major considerations in designing and conducting a sample survey. Key topics in survey methodology are clearly explained in the book's chapters, with coverage including sampling frame evaluation, sample design, development of questionnaires, evaluation of questions, alternative modes of data collection, interviewing, nonresponse, post-collection processing of survey data, and practices for maintaining scientific integrity. Acknowledging the growing advances in research and technology, the Second Edition features:  Updated explanations of sampling frame issues for mobile telephone and web surveys  New scientific insight on the relationship between nonresponse rates and nonresponse errors   Restructured discussion of ethical issues in survey research, emphasizing the growing research results on privacy, informed consent, and confidentiality issues   The latest research findings on effective questionnaire development techniques   The addition of 50% more exercises at the end of each chapter, illustrating basic principles of survey design   An expanded FAQ chapter that addresses the concerns that accompany newly established methods   Providing valuable and informative perspectives on the most modern methods in the field, Survey Methodology, Second Edition is an ideal book for survey research courses at the upper-undergraduate and graduate levels. It is also an indispensable reference for practicing survey methodologists and any professional who employs survey research methods.","ISBN":"978-1-118-21134-2","language":"en","note":"Google-Books-ID: ctow8zWdyFgC","number-of-pages":"487","publisher":"John Wiley &amp; Sons","source":"Google Books","title":"Survey Methodology","author":[{"family":"Groves","given":"Robert M."},{"family":"Jr","given":"Floyd J. Fowler"},{"family":"Couper","given":"Mick P."},{"family":"Lepkowski","given":"James M."},{"family":"Singer","given":"Eleanor"},{"family":"Tourangeau","given":"Roger"}],"issued":{"date-parts":[["2011",9,20]]}}}],"schema":"https://github.com/citation-style-language/schema/raw/master/csl-citation.json"} </w:instrText>
+      </w:r>
+      <w:r>
+        <w:rPr>
+          <w:sz w:val="26"/>
+          <w:szCs w:val="26"/>
+        </w:rPr>
+        <w:fldChar w:fldCharType="separate"/>
+      </w:r>
+      <w:r>
+        <w:rPr>
+          <w:rFonts w:ascii="Calibri" w:hAnsi="Calibri" w:cs="Calibri"/>
+          <w:sz w:val="26"/>
+        </w:rPr>
+        <w:t>(Groves et al., 2011)</w:t>
+      </w:r>
+      <w:r>
+        <w:rPr>
+          <w:sz w:val="26"/>
+          <w:szCs w:val="26"/>
+        </w:rPr>
+        <w:fldChar w:fldCharType="end"/>
+      </w:r>
+      <w:r>
+        <w:rPr>
+          <w:sz w:val="26"/>
+          <w:szCs w:val="26"/>
+        </w:rPr>
+        <w:t>.</w:t>
+      </w:r>
+      <w:r>
+        <w:rPr>
+          <w:sz w:val="26"/>
+          <w:szCs w:val="26"/>
+        </w:rPr>
+        <w:t xml:space="preserve"> </w:t>
+      </w:r>
+      <w:r>
+        <w:rPr>
+          <w:sz w:val="26"/>
+          <w:szCs w:val="26"/>
+        </w:rPr>
+        <w:t xml:space="preserve">This method of study is aimed at </w:t>
+      </w:r>
+      <w:r>
+        <w:rPr>
+          <w:sz w:val="26"/>
+          <w:szCs w:val="26"/>
+        </w:rPr>
+        <w:lastRenderedPageBreak/>
+        <w:t>exploring the underlying motivations and interests, utilising the objective of in-depth interviews. Some such testing strategies include word recognition tests, discourse completion tests, storey completion tests, and many other projective techniques.</w:t>
+      </w:r>
+      <w:r>
+        <w:rPr>
+          <w:sz w:val="26"/>
+          <w:szCs w:val="26"/>
+        </w:rPr>
+        <w:t xml:space="preserve"> </w:t>
+      </w:r>
+      <w:r>
+        <w:rPr>
+          <w:sz w:val="26"/>
+          <w:szCs w:val="26"/>
+        </w:rPr>
+        <w:t>Applying qualitative research to the application of Research Methodology is a fairly complicated process and thus one should receive advice from experimental psychologists when doing such work</w:t>
+      </w:r>
+      <w:r>
+        <w:rPr>
+          <w:sz w:val="26"/>
+          <w:szCs w:val="26"/>
+        </w:rPr>
+        <w:t xml:space="preserve"> </w:t>
+      </w:r>
+      <w:r>
+        <w:rPr>
+          <w:sz w:val="26"/>
+          <w:szCs w:val="26"/>
+        </w:rPr>
+        <w:fldChar w:fldCharType="begin"/>
+      </w:r>
+      <w:r>
+        <w:rPr>
+          <w:sz w:val="26"/>
+          <w:szCs w:val="26"/>
+        </w:rPr>
+        <w:instrText xml:space="preserve"> ADDIN ZOTERO_ITEM CSL_CITATION {"citationID":"dQUfIYGg","properties":{"formattedCitation":"(McKeown and Thomas, 2013)","plainCitation":"(McKeown and Thomas, 2013)","noteIndex":0},"citationItems":[{"id":125,"uris":["http://zotero.org/users/local/4ht2L956/items/3UH59XWJ"],"uri":["http://zotero.org/users/local/4ht2L956/items/3UH59XWJ"],"itemData":{"id":125,"type":"book","abstract":"Direct, well-organized, and easy to follow, Q Methodology, Second Edition, by Bruce McKeown and Dan B. Thomas, reviews the philosophical foundations of subjective communicability (concourse theory), operant subjectivity, and quantum-theoretical aspects of Q as relevant to the social and behavioral sciences. The authors discuss data-gathering techniques (communication concourses, Q samples, and Q sorting), statistical techniques (correlation and factor analysis and the important calculation of factor scores), and strategies for conducting small person-sample research along Q methodological lines.","ISBN":"978-1-4833-1188-3","language":"en","note":"Google-Books-ID: xzl1AwAAQBAJ","number-of-pages":"121","publisher":"SAGE Publications","source":"Google Books","title":"Q Methodology","author":[{"family":"McKeown","given":"Bruce"},{"family":"Thomas","given":"Dan B."}],"issued":{"date-parts":[["2013",6,11]]}}}],"schema":"https://github.com/citation-style-language/schema/raw/master/csl-citation.json"} </w:instrText>
+      </w:r>
+      <w:r>
+        <w:rPr>
+          <w:sz w:val="26"/>
+          <w:szCs w:val="26"/>
+        </w:rPr>
+        <w:fldChar w:fldCharType="separate"/>
+      </w:r>
+      <w:r>
+        <w:rPr>
+          <w:rFonts w:ascii="Calibri" w:hAnsi="Calibri" w:cs="Calibri"/>
+          <w:sz w:val="26"/>
+        </w:rPr>
+        <w:t>(McKeown and Thomas, 2013)</w:t>
+      </w:r>
+      <w:r>
+        <w:rPr>
+          <w:sz w:val="26"/>
+          <w:szCs w:val="26"/>
+        </w:rPr>
+        <w:fldChar w:fldCharType="end"/>
+      </w:r>
+      <w:r>
+        <w:rPr>
+          <w:sz w:val="26"/>
+          <w:szCs w:val="26"/>
+        </w:rPr>
+        <w:t>.</w:t>
+      </w:r>
+    </w:p>
+    <w:p>
+      <w:pPr>
+        <w:spacing w:line="360" w:lineRule="auto"/>
+        <w:ind w:left="-567"/>
+        <w:jc w:val="both"/>
+        <w:rPr>
+          <w:sz w:val="26"/>
+          <w:szCs w:val="26"/>
+        </w:rPr>
+      </w:pPr>
+    </w:p>
+    <w:p>
+      <w:pPr>
+        <w:pStyle w:val="Heading2"/>
+        <w:numPr>
+          <w:ilvl w:val="1"/>
+          <w:numId w:val="8"/>
+        </w:numPr>
+        <w:rPr>
+          <w:color w:val="0070C0"/>
+          <w:sz w:val="28"/>
+          <w:szCs w:val="28"/>
+        </w:rPr>
+      </w:pPr>
+      <w:bookmarkStart w:id="15" w:name="_Toc46911044"/>
+      <w:r>
+        <w:rPr>
+          <w:color w:val="0070C0"/>
+          <w:sz w:val="28"/>
+          <w:szCs w:val="28"/>
+        </w:rPr>
+        <w:t>Chosen Methodologies</w:t>
+      </w:r>
+      <w:bookmarkEnd w:id="15"/>
+    </w:p>
+    <w:p>
+      <w:pPr>
+        <w:pStyle w:val="Heading3"/>
+        <w:spacing w:line="360" w:lineRule="auto"/>
+        <w:ind w:left="-624"/>
+        <w:jc w:val="both"/>
+        <w:rPr>
+          <w:rFonts w:cstheme="majorHAnsi"/>
+          <w:color w:val="0070C0"/>
+          <w:sz w:val="28"/>
+          <w:szCs w:val="28"/>
+        </w:rPr>
+      </w:pPr>
+      <w:bookmarkStart w:id="16" w:name="_Toc39774320"/>
+      <w:bookmarkStart w:id="17" w:name="_Toc419465279"/>
+      <w:bookmarkStart w:id="18" w:name="_Toc46911045"/>
+      <w:r>
+        <w:rPr>
+          <w:rFonts w:cstheme="majorHAnsi"/>
+          <w:color w:val="0070C0"/>
+          <w:sz w:val="28"/>
+          <w:szCs w:val="28"/>
+        </w:rPr>
+        <w:t xml:space="preserve">3.2.1 </w:t>
+      </w:r>
+      <w:r>
+        <w:rPr>
+          <w:rFonts w:cstheme="majorHAnsi"/>
+          <w:color w:val="0070C0"/>
+          <w:sz w:val="28"/>
+          <w:szCs w:val="28"/>
+        </w:rPr>
+        <w:t>Interview</w:t>
+      </w:r>
+      <w:bookmarkEnd w:id="16"/>
+      <w:bookmarkEnd w:id="17"/>
+      <w:bookmarkEnd w:id="18"/>
+    </w:p>
+    <w:p>
+      <w:pPr>
+        <w:ind w:left="-624"/>
+      </w:pPr>
+    </w:p>
+    <w:p/>
+    <w:p>
+      <w:pPr>
+        <w:spacing w:line="360" w:lineRule="auto"/>
+        <w:ind w:left="-567"/>
+        <w:jc w:val="both"/>
+        <w:rPr>
+          <w:sz w:val="26"/>
+          <w:szCs w:val="26"/>
         </w:rPr>
       </w:pPr>
     </w:p>
@@ -13297,7 +15970,7 @@
   <w:abstractNum w:abstractNumId="3" w15:restartNumberingAfterBreak="0">
     <w:nsid w:val="3EF635B3"/>
     <w:multiLevelType w:val="hybridMultilevel"/>
-    <w:tmpl w:val="C1D8218A"/>
+    <w:tmpl w:val="A07C45C0"/>
     <w:lvl w:ilvl="0" w:tplc="08090001">
       <w:start w:val="1"/>
       <w:numFmt w:val="bullet"/>
@@ -13530,6 +16203,119 @@
     </w:lvl>
   </w:abstractNum>
   <w:abstractNum w:abstractNumId="5" w15:restartNumberingAfterBreak="0">
+    <w:nsid w:val="559D2AC1"/>
+    <w:multiLevelType w:val="multilevel"/>
+    <w:tmpl w:val="CD62C292"/>
+    <w:lvl w:ilvl="0">
+      <w:start w:val="3"/>
+      <w:numFmt w:val="decimal"/>
+      <w:lvlText w:val="%1"/>
+      <w:lvlJc w:val="left"/>
+      <w:pPr>
+        <w:ind w:left="375" w:hanging="375"/>
+      </w:pPr>
+      <w:rPr>
+        <w:rFonts w:hint="default"/>
+      </w:rPr>
+    </w:lvl>
+    <w:lvl w:ilvl="1">
+      <w:start w:val="2"/>
+      <w:numFmt w:val="decimal"/>
+      <w:lvlText w:val="%1.%2"/>
+      <w:lvlJc w:val="left"/>
+      <w:pPr>
+        <w:ind w:left="-249" w:hanging="375"/>
+      </w:pPr>
+      <w:rPr>
+        <w:rFonts w:hint="default"/>
+      </w:rPr>
+    </w:lvl>
+    <w:lvl w:ilvl="2">
+      <w:start w:val="1"/>
+      <w:numFmt w:val="decimal"/>
+      <w:lvlText w:val="%1.%2.%3"/>
+      <w:lvlJc w:val="left"/>
+      <w:pPr>
+        <w:ind w:left="-528" w:hanging="720"/>
+      </w:pPr>
+      <w:rPr>
+        <w:rFonts w:hint="default"/>
+      </w:rPr>
+    </w:lvl>
+    <w:lvl w:ilvl="3">
+      <w:start w:val="1"/>
+      <w:numFmt w:val="decimal"/>
+      <w:lvlText w:val="%1.%2.%3.%4"/>
+      <w:lvlJc w:val="left"/>
+      <w:pPr>
+        <w:ind w:left="-792" w:hanging="1080"/>
+      </w:pPr>
+      <w:rPr>
+        <w:rFonts w:hint="default"/>
+      </w:rPr>
+    </w:lvl>
+    <w:lvl w:ilvl="4">
+      <w:start w:val="1"/>
+      <w:numFmt w:val="decimal"/>
+      <w:lvlText w:val="%1.%2.%3.%4.%5"/>
+      <w:lvlJc w:val="left"/>
+      <w:pPr>
+        <w:ind w:left="-1416" w:hanging="1080"/>
+      </w:pPr>
+      <w:rPr>
+        <w:rFonts w:hint="default"/>
+      </w:rPr>
+    </w:lvl>
+    <w:lvl w:ilvl="5">
+      <w:start w:val="1"/>
+      <w:numFmt w:val="decimal"/>
+      <w:lvlText w:val="%1.%2.%3.%4.%5.%6"/>
+      <w:lvlJc w:val="left"/>
+      <w:pPr>
+        <w:ind w:left="-1680" w:hanging="1440"/>
+      </w:pPr>
+      <w:rPr>
+        <w:rFonts w:hint="default"/>
+      </w:rPr>
+    </w:lvl>
+    <w:lvl w:ilvl="6">
+      <w:start w:val="1"/>
+      <w:numFmt w:val="decimal"/>
+      <w:lvlText w:val="%1.%2.%3.%4.%5.%6.%7"/>
+      <w:lvlJc w:val="left"/>
+      <w:pPr>
+        <w:ind w:left="-2304" w:hanging="1440"/>
+      </w:pPr>
+      <w:rPr>
+        <w:rFonts w:hint="default"/>
+      </w:rPr>
+    </w:lvl>
+    <w:lvl w:ilvl="7">
+      <w:start w:val="1"/>
+      <w:numFmt w:val="decimal"/>
+      <w:lvlText w:val="%1.%2.%3.%4.%5.%6.%7.%8"/>
+      <w:lvlJc w:val="left"/>
+      <w:pPr>
+        <w:ind w:left="-2568" w:hanging="1800"/>
+      </w:pPr>
+      <w:rPr>
+        <w:rFonts w:hint="default"/>
+      </w:rPr>
+    </w:lvl>
+    <w:lvl w:ilvl="8">
+      <w:start w:val="1"/>
+      <w:numFmt w:val="decimal"/>
+      <w:lvlText w:val="%1.%2.%3.%4.%5.%6.%7.%8.%9"/>
+      <w:lvlJc w:val="left"/>
+      <w:pPr>
+        <w:ind w:left="-2832" w:hanging="2160"/>
+      </w:pPr>
+      <w:rPr>
+        <w:rFonts w:hint="default"/>
+      </w:rPr>
+    </w:lvl>
+  </w:abstractNum>
+  <w:abstractNum w:abstractNumId="6" w15:restartNumberingAfterBreak="0">
     <w:nsid w:val="68100254"/>
     <w:multiLevelType w:val="hybridMultilevel"/>
     <w:tmpl w:val="0BC4C8FC"/>
@@ -13652,13 +16438,46 @@
     <w:abstractNumId w:val="2"/>
   </w:num>
   <w:num w:numId="4">
-    <w:abstractNumId w:val="5"/>
+    <w:abstractNumId w:val="6"/>
   </w:num>
   <w:num w:numId="5">
     <w:abstractNumId w:val="3"/>
   </w:num>
   <w:num w:numId="6">
     <w:abstractNumId w:val="1"/>
+  </w:num>
+  <w:num w:numId="7">
+    <w:abstractNumId w:val="4"/>
+    <w:lvlOverride w:ilvl="0">
+      <w:startOverride w:val="1"/>
+    </w:lvlOverride>
+    <w:lvlOverride w:ilvl="1">
+      <w:startOverride w:val="1"/>
+    </w:lvlOverride>
+    <w:lvlOverride w:ilvl="2">
+      <w:startOverride w:val="1"/>
+    </w:lvlOverride>
+    <w:lvlOverride w:ilvl="3">
+      <w:startOverride w:val="1"/>
+    </w:lvlOverride>
+    <w:lvlOverride w:ilvl="4">
+      <w:startOverride w:val="1"/>
+    </w:lvlOverride>
+    <w:lvlOverride w:ilvl="5">
+      <w:startOverride w:val="1"/>
+    </w:lvlOverride>
+    <w:lvlOverride w:ilvl="6">
+      <w:startOverride w:val="1"/>
+    </w:lvlOverride>
+    <w:lvlOverride w:ilvl="7">
+      <w:startOverride w:val="1"/>
+    </w:lvlOverride>
+    <w:lvlOverride w:ilvl="8">
+      <w:startOverride w:val="1"/>
+    </w:lvlOverride>
+  </w:num>
+  <w:num w:numId="8">
+    <w:abstractNumId w:val="5"/>
   </w:num>
 </w:numbering>
 </file>

--- a/Documents/Report/P2556958 - Documentation.docx
+++ b/Documents/Report/P2556958 - Documentation.docx
@@ -13561,21 +13561,12 @@
           <w:szCs w:val="26"/>
         </w:rPr>
       </w:pPr>
-      <w:proofErr w:type="spellStart"/>
-      <w:r>
-        <w:rPr>
-          <w:sz w:val="26"/>
-          <w:szCs w:val="26"/>
-        </w:rPr>
-        <w:t>Its</w:t>
-      </w:r>
-      <w:proofErr w:type="spellEnd"/>
-      <w:r>
-        <w:rPr>
-          <w:sz w:val="26"/>
-          <w:szCs w:val="26"/>
-        </w:rPr>
-        <w:t xml:space="preserve"> important h</w:t>
+      <w:r>
+        <w:rPr>
+          <w:sz w:val="26"/>
+          <w:szCs w:val="26"/>
+        </w:rPr>
+        <w:t>Its important h</w:t>
       </w:r>
       <w:r>
         <w:rPr>
@@ -15030,15 +15021,15 @@
           <w:szCs w:val="28"/>
         </w:rPr>
       </w:pPr>
-      <w:bookmarkStart w:id="13" w:name="_Hlk46910774"/>
-      <w:bookmarkStart w:id="14" w:name="_Toc46911043"/>
+      <w:bookmarkStart w:id="13" w:name="_Toc46911043"/>
+      <w:bookmarkStart w:id="14" w:name="_Hlk46910774"/>
       <w:r>
         <w:rPr>
           <w:color w:val="0070C0"/>
           <w:sz w:val="28"/>
           <w:szCs w:val="28"/>
         </w:rPr>
-        <w:t>3</w:t>
+        <w:t xml:space="preserve">3.1 </w:t>
       </w:r>
       <w:r>
         <w:rPr>
@@ -15046,35 +15037,11 @@
           <w:sz w:val="28"/>
           <w:szCs w:val="28"/>
         </w:rPr>
-        <w:t>.</w:t>
-      </w:r>
-      <w:r>
-        <w:rPr>
-          <w:color w:val="0070C0"/>
-          <w:sz w:val="28"/>
-          <w:szCs w:val="28"/>
-        </w:rPr>
-        <w:t>1</w:t>
-      </w:r>
-      <w:r>
-        <w:rPr>
-          <w:color w:val="0070C0"/>
-          <w:sz w:val="28"/>
-          <w:szCs w:val="28"/>
-        </w:rPr>
-        <w:t xml:space="preserve"> </w:t>
-      </w:r>
-      <w:r>
-        <w:rPr>
-          <w:color w:val="0070C0"/>
-          <w:sz w:val="28"/>
-          <w:szCs w:val="28"/>
-        </w:rPr>
         <w:t>Qualitative Research &amp; Quantitative Research Methods</w:t>
       </w:r>
-      <w:bookmarkEnd w:id="14"/>
+      <w:bookmarkEnd w:id="13"/>
     </w:p>
-    <w:bookmarkEnd w:id="13"/>
+    <w:bookmarkEnd w:id="14"/>
     <w:p/>
     <w:p>
       <w:pPr>
@@ -15354,21 +15321,7 @@
           <w:sz w:val="26"/>
           <w:szCs w:val="26"/>
         </w:rPr>
-        <w:t xml:space="preserve">Quantitative work is focused upon quantity calculation </w:t>
-      </w:r>
-      <w:r>
-        <w:rPr>
-          <w:sz w:val="26"/>
-          <w:szCs w:val="26"/>
-        </w:rPr>
-        <w:t>o</w:t>
-      </w:r>
-      <w:r>
-        <w:rPr>
-          <w:sz w:val="26"/>
-          <w:szCs w:val="26"/>
-        </w:rPr>
-        <w:t>r quantity. This refers to occurrences which can be represented quantitatively</w:t>
+        <w:t>Quantitative work is focused upon quantity calculation or quantity. This refers to occurrences which can be represented quantitatively</w:t>
       </w:r>
       <w:r>
         <w:rPr>
@@ -15561,6 +15514,7 @@
       </w:r>
       <w:bookmarkEnd w:id="15"/>
     </w:p>
+    <w:p/>
     <w:p>
       <w:pPr>
         <w:pStyle w:val="Heading3"/>
@@ -15598,13 +15552,554 @@
       <w:bookmarkEnd w:id="16"/>
       <w:bookmarkEnd w:id="17"/>
       <w:bookmarkEnd w:id="18"/>
+      <w:r>
+        <w:rPr>
+          <w:rFonts w:cstheme="majorHAnsi"/>
+          <w:color w:val="0070C0"/>
+          <w:sz w:val="28"/>
+          <w:szCs w:val="28"/>
+        </w:rPr>
+        <w:t>’s</w:t>
+      </w:r>
     </w:p>
     <w:p>
       <w:pPr>
+        <w:spacing w:line="360" w:lineRule="auto"/>
         <w:ind w:left="-624"/>
-      </w:pPr>
+        <w:jc w:val="both"/>
+        <w:rPr>
+          <w:sz w:val="26"/>
+          <w:szCs w:val="26"/>
+        </w:rPr>
+      </w:pPr>
+      <w:r>
+        <w:rPr>
+          <w:sz w:val="26"/>
+          <w:szCs w:val="26"/>
+        </w:rPr>
+        <w:t>The interview is among the techniques being used commonly to obtain qualitative data.</w:t>
+      </w:r>
+      <w:r>
+        <w:rPr>
+          <w:sz w:val="26"/>
+          <w:szCs w:val="26"/>
+        </w:rPr>
+        <w:t xml:space="preserve"> </w:t>
+      </w:r>
+      <w:r>
+        <w:rPr>
+          <w:sz w:val="26"/>
+          <w:szCs w:val="26"/>
+        </w:rPr>
+        <w:t>In this work interview approach is chosen to better explain how and what people think of getting a website. Through setting up the user interview process, in contrast with the Questionnaire approach, the subject can be elaborated more deeply on.</w:t>
+      </w:r>
+      <w:r>
+        <w:rPr>
+          <w:sz w:val="26"/>
+          <w:szCs w:val="26"/>
+        </w:rPr>
+        <w:t xml:space="preserve"> </w:t>
+      </w:r>
+      <w:r>
+        <w:rPr>
+          <w:sz w:val="26"/>
+          <w:szCs w:val="26"/>
+        </w:rPr>
+        <w:t xml:space="preserve">Interview questions are usually </w:t>
+      </w:r>
+      <w:r>
+        <w:rPr>
+          <w:sz w:val="26"/>
+          <w:szCs w:val="26"/>
+        </w:rPr>
+        <w:t>querying</w:t>
+      </w:r>
+      <w:r>
+        <w:rPr>
+          <w:sz w:val="26"/>
+          <w:szCs w:val="26"/>
+        </w:rPr>
+        <w:t xml:space="preserve"> that are clean-ended to obtain in-depth awareness of subjects than other methodologies. When correct information is gathered, this benefits the investigator too. Additionally, the researcher may ask some questions as per the responses of the respondents to clarify their viewpoints in detail. Interviews provide the opportunity for the public to share their perspectives.</w:t>
+      </w:r>
     </w:p>
-    <w:p/>
+    <w:p>
+      <w:pPr>
+        <w:spacing w:line="360" w:lineRule="auto"/>
+        <w:ind w:left="-624"/>
+        <w:jc w:val="both"/>
+        <w:rPr>
+          <w:sz w:val="26"/>
+          <w:szCs w:val="26"/>
+        </w:rPr>
+      </w:pPr>
+      <w:r>
+        <w:rPr>
+          <w:sz w:val="26"/>
+          <w:szCs w:val="26"/>
+        </w:rPr>
+        <w:t xml:space="preserve">While the interview process is intended to be a little lengthy, it is the best way to obtain quite enough accurate knowledge about the research subject as possible. Telephone, internet, and face-to - face interviews </w:t>
+      </w:r>
+      <w:r>
+        <w:rPr>
+          <w:sz w:val="26"/>
+          <w:szCs w:val="26"/>
+        </w:rPr>
+        <w:t xml:space="preserve">are also the methods which </w:t>
+      </w:r>
+      <w:r>
+        <w:rPr>
+          <w:sz w:val="26"/>
+          <w:szCs w:val="26"/>
+        </w:rPr>
+        <w:t>may take place.</w:t>
+      </w:r>
+      <w:r>
+        <w:rPr>
+          <w:sz w:val="26"/>
+          <w:szCs w:val="26"/>
+        </w:rPr>
+        <w:t xml:space="preserve"> For </w:t>
+      </w:r>
+      <w:r>
+        <w:rPr>
+          <w:sz w:val="26"/>
+          <w:szCs w:val="26"/>
+        </w:rPr>
+        <w:t>example,</w:t>
+      </w:r>
+      <w:r>
+        <w:rPr>
+          <w:sz w:val="26"/>
+          <w:szCs w:val="26"/>
+        </w:rPr>
+        <w:t xml:space="preserve"> </w:t>
+      </w:r>
+      <w:r>
+        <w:rPr>
+          <w:sz w:val="26"/>
+          <w:szCs w:val="26"/>
+        </w:rPr>
+        <w:t>an investigator can make an arrangement to setup an interview, also a voice call can be made for interview and the best case can be by making video calls for the interview process.</w:t>
+      </w:r>
+    </w:p>
+    <w:p>
+      <w:pPr>
+        <w:spacing w:line="360" w:lineRule="auto"/>
+        <w:ind w:left="-624"/>
+        <w:jc w:val="both"/>
+        <w:rPr>
+          <w:sz w:val="26"/>
+          <w:szCs w:val="26"/>
+        </w:rPr>
+      </w:pPr>
+      <w:r>
+        <w:rPr>
+          <w:b/>
+          <w:bCs/>
+          <w:sz w:val="26"/>
+          <w:szCs w:val="26"/>
+        </w:rPr>
+        <w:t>Telephone Interview:</w:t>
+      </w:r>
+      <w:r>
+        <w:rPr>
+          <w:sz w:val="26"/>
+          <w:szCs w:val="26"/>
+        </w:rPr>
+        <w:t xml:space="preserve"> </w:t>
+      </w:r>
+      <w:r>
+        <w:rPr>
+          <w:sz w:val="26"/>
+          <w:szCs w:val="26"/>
+        </w:rPr>
+        <w:t>Confrontation with stakeholders is not always feasible and this is where telephone interviews can be particularly useful. These also help us to quickly and efficiently create the qualitative data.</w:t>
+      </w:r>
+      <w:r>
+        <w:rPr>
+          <w:sz w:val="26"/>
+          <w:szCs w:val="26"/>
+        </w:rPr>
+        <w:t xml:space="preserve"> </w:t>
+      </w:r>
+      <w:r>
+        <w:rPr>
+          <w:sz w:val="26"/>
+          <w:szCs w:val="26"/>
+        </w:rPr>
+        <w:t xml:space="preserve">User habits, desires and thoughts can really be digged </w:t>
+      </w:r>
+      <w:r>
+        <w:rPr>
+          <w:sz w:val="26"/>
+          <w:szCs w:val="26"/>
+        </w:rPr>
+        <w:lastRenderedPageBreak/>
+        <w:t>over the telephone, so it's always useful to find out what actually bothers people when they interact with an agency or website, telling us something to avoid.</w:t>
+      </w:r>
+      <w:r>
+        <w:rPr>
+          <w:sz w:val="26"/>
+          <w:szCs w:val="26"/>
+        </w:rPr>
+        <w:t xml:space="preserve"> </w:t>
+      </w:r>
+    </w:p>
+    <w:p>
+      <w:pPr>
+        <w:spacing w:line="360" w:lineRule="auto"/>
+        <w:ind w:left="-624"/>
+        <w:jc w:val="both"/>
+        <w:rPr>
+          <w:sz w:val="26"/>
+          <w:szCs w:val="26"/>
+        </w:rPr>
+      </w:pPr>
+      <w:r>
+        <w:rPr>
+          <w:b/>
+          <w:bCs/>
+          <w:sz w:val="26"/>
+          <w:szCs w:val="26"/>
+        </w:rPr>
+        <w:t>Face-To-Face Interview:</w:t>
+      </w:r>
+      <w:r>
+        <w:rPr>
+          <w:b/>
+          <w:bCs/>
+          <w:sz w:val="26"/>
+          <w:szCs w:val="26"/>
+        </w:rPr>
+        <w:t xml:space="preserve"> </w:t>
+      </w:r>
+      <w:r>
+        <w:rPr>
+          <w:sz w:val="26"/>
+          <w:szCs w:val="26"/>
+        </w:rPr>
+        <w:t>This can provide the additional advantage of seeing the emotions of the interviewees as they clarify, providing more insight on emotional reactions and motives.</w:t>
+      </w:r>
+      <w:r>
+        <w:rPr>
+          <w:sz w:val="26"/>
+          <w:szCs w:val="26"/>
+        </w:rPr>
+        <w:t xml:space="preserve"> </w:t>
+      </w:r>
+      <w:r>
+        <w:rPr>
+          <w:sz w:val="26"/>
+          <w:szCs w:val="26"/>
+        </w:rPr>
+        <w:t xml:space="preserve">Interviews face-to - face can be performed in user's residences, workshop environments, focus groups and even on the avenue. </w:t>
+      </w:r>
+      <w:r>
+        <w:rPr>
+          <w:sz w:val="26"/>
+          <w:szCs w:val="26"/>
+        </w:rPr>
+        <w:t>Often,</w:t>
+      </w:r>
+      <w:r>
+        <w:rPr>
+          <w:sz w:val="26"/>
+          <w:szCs w:val="26"/>
+        </w:rPr>
+        <w:t xml:space="preserve"> we can combine interviews with user research, as it encourages users to ask for tasks to be completed, see how they proceed and then question them about their impressions afterwards, which contributes to a deeper assessment process.</w:t>
+      </w:r>
+      <w:r>
+        <w:rPr>
+          <w:sz w:val="26"/>
+          <w:szCs w:val="26"/>
+        </w:rPr>
+        <w:t xml:space="preserve"> </w:t>
+      </w:r>
+    </w:p>
+    <w:p>
+      <w:pPr>
+        <w:spacing w:line="360" w:lineRule="auto"/>
+        <w:ind w:left="-624"/>
+        <w:jc w:val="both"/>
+        <w:rPr>
+          <w:sz w:val="26"/>
+          <w:szCs w:val="26"/>
+        </w:rPr>
+      </w:pPr>
+    </w:p>
+    <w:p>
+      <w:pPr>
+        <w:pStyle w:val="Heading3"/>
+        <w:spacing w:line="360" w:lineRule="auto"/>
+        <w:ind w:left="-624"/>
+        <w:jc w:val="both"/>
+        <w:rPr>
+          <w:rFonts w:cstheme="majorHAnsi"/>
+          <w:color w:val="0070C0"/>
+          <w:sz w:val="28"/>
+          <w:szCs w:val="28"/>
+        </w:rPr>
+      </w:pPr>
+      <w:r>
+        <w:rPr>
+          <w:rFonts w:cstheme="majorHAnsi"/>
+          <w:color w:val="0070C0"/>
+          <w:sz w:val="28"/>
+          <w:szCs w:val="28"/>
+        </w:rPr>
+        <w:t>3.2.</w:t>
+      </w:r>
+      <w:r>
+        <w:rPr>
+          <w:rFonts w:cstheme="majorHAnsi"/>
+          <w:color w:val="0070C0"/>
+          <w:sz w:val="28"/>
+          <w:szCs w:val="28"/>
+        </w:rPr>
+        <w:t>2</w:t>
+      </w:r>
+      <w:r>
+        <w:rPr>
+          <w:rFonts w:cstheme="majorHAnsi"/>
+          <w:color w:val="0070C0"/>
+          <w:sz w:val="28"/>
+          <w:szCs w:val="28"/>
+        </w:rPr>
+        <w:t xml:space="preserve"> </w:t>
+      </w:r>
+      <w:r>
+        <w:rPr>
+          <w:rFonts w:cstheme="majorHAnsi"/>
+          <w:color w:val="0070C0"/>
+          <w:sz w:val="28"/>
+          <w:szCs w:val="28"/>
+        </w:rPr>
+        <w:t>Surveys &amp; Questionnaires</w:t>
+      </w:r>
+    </w:p>
+    <w:p>
+      <w:pPr>
+        <w:spacing w:line="360" w:lineRule="auto"/>
+        <w:ind w:left="-624"/>
+        <w:jc w:val="both"/>
+        <w:rPr>
+          <w:sz w:val="26"/>
+          <w:szCs w:val="26"/>
+        </w:rPr>
+      </w:pPr>
+      <w:r>
+        <w:rPr>
+          <w:sz w:val="26"/>
+          <w:szCs w:val="26"/>
+        </w:rPr>
+        <w:t>Survey and Questionnaires are the best and easiest quantitative method to answer questions relevant to the study subject. A Survey and Questionnaires system for answering research questions is utilized in this report.</w:t>
+      </w:r>
+      <w:r>
+        <w:rPr>
+          <w:sz w:val="26"/>
+          <w:szCs w:val="26"/>
+        </w:rPr>
+        <w:t xml:space="preserve"> </w:t>
+      </w:r>
+      <w:r>
+        <w:rPr>
+          <w:sz w:val="26"/>
+          <w:szCs w:val="26"/>
+        </w:rPr>
+        <w:t>Developing quantitative data is critical for us to be able to determine trends in users' preferences, hopes and desires.</w:t>
+      </w:r>
+      <w:r>
+        <w:rPr>
+          <w:sz w:val="26"/>
+          <w:szCs w:val="26"/>
+        </w:rPr>
+        <w:t xml:space="preserve"> </w:t>
+      </w:r>
+      <w:r>
+        <w:rPr>
+          <w:sz w:val="26"/>
+          <w:szCs w:val="26"/>
+        </w:rPr>
+        <w:t>Surveys</w:t>
+      </w:r>
+      <w:r>
+        <w:rPr>
+          <w:sz w:val="26"/>
+          <w:szCs w:val="26"/>
+        </w:rPr>
+        <w:t xml:space="preserve"> </w:t>
+      </w:r>
+      <w:r>
+        <w:rPr>
+          <w:sz w:val="26"/>
+          <w:szCs w:val="26"/>
+        </w:rPr>
+        <w:t>and Questionnaires</w:t>
+      </w:r>
+      <w:r>
+        <w:rPr>
+          <w:sz w:val="26"/>
+          <w:szCs w:val="26"/>
+        </w:rPr>
+        <w:t xml:space="preserve"> gather a clear insight easily from several various user groups; via established consumer email info, targeted advertisement ads (such as on Facebook) or even pop-up web site surveys.</w:t>
+      </w:r>
+      <w:r>
+        <w:rPr>
+          <w:sz w:val="26"/>
+          <w:szCs w:val="26"/>
+        </w:rPr>
+        <w:t xml:space="preserve"> </w:t>
+      </w:r>
+      <w:r>
+        <w:rPr>
+          <w:sz w:val="26"/>
+          <w:szCs w:val="26"/>
+        </w:rPr>
+        <w:t>Surveys</w:t>
+      </w:r>
+      <w:r>
+        <w:rPr>
+          <w:sz w:val="26"/>
+          <w:szCs w:val="26"/>
+        </w:rPr>
+        <w:t xml:space="preserve"> </w:t>
+      </w:r>
+      <w:r>
+        <w:rPr>
+          <w:sz w:val="26"/>
+          <w:szCs w:val="26"/>
+        </w:rPr>
+        <w:t>and Questionnaires</w:t>
+      </w:r>
+      <w:r>
+        <w:rPr>
+          <w:sz w:val="26"/>
+          <w:szCs w:val="26"/>
+        </w:rPr>
+        <w:t xml:space="preserve"> are the best strategy, as it can be done numerically or by picking the text option to answer the question of the study. Information obtained through </w:t>
+      </w:r>
+      <w:r>
+        <w:rPr>
+          <w:sz w:val="26"/>
+          <w:szCs w:val="26"/>
+        </w:rPr>
+        <w:t>S</w:t>
+      </w:r>
+      <w:r>
+        <w:rPr>
+          <w:sz w:val="26"/>
+          <w:szCs w:val="26"/>
+        </w:rPr>
+        <w:t>urveys</w:t>
+      </w:r>
+      <w:r>
+        <w:rPr>
+          <w:sz w:val="26"/>
+          <w:szCs w:val="26"/>
+        </w:rPr>
+        <w:t xml:space="preserve"> </w:t>
+      </w:r>
+      <w:r>
+        <w:rPr>
+          <w:sz w:val="26"/>
+          <w:szCs w:val="26"/>
+        </w:rPr>
+        <w:t>and Questionnaires</w:t>
+      </w:r>
+      <w:r>
+        <w:rPr>
+          <w:sz w:val="26"/>
+          <w:szCs w:val="26"/>
+        </w:rPr>
+        <w:t xml:space="preserve"> is straightforward to analyse. Since nearly people can undertake surveys, data can be retrieved from an enormous number of people.</w:t>
+      </w:r>
+    </w:p>
+    <w:p>
+      <w:pPr>
+        <w:spacing w:line="360" w:lineRule="auto"/>
+        <w:ind w:left="-624"/>
+        <w:jc w:val="both"/>
+        <w:rPr>
+          <w:sz w:val="26"/>
+          <w:szCs w:val="26"/>
+        </w:rPr>
+      </w:pPr>
+      <w:r>
+        <w:rPr>
+          <w:sz w:val="26"/>
+          <w:szCs w:val="26"/>
+        </w:rPr>
+        <w:t>All methods of approaching a customer base are true, it varies just on which user categories you seek to offer knowledge into and how best to reach them.</w:t>
+      </w:r>
+      <w:r>
+        <w:rPr>
+          <w:sz w:val="26"/>
+          <w:szCs w:val="26"/>
+        </w:rPr>
+        <w:t xml:space="preserve"> </w:t>
+      </w:r>
+      <w:r>
+        <w:rPr>
+          <w:sz w:val="26"/>
+          <w:szCs w:val="26"/>
+        </w:rPr>
+        <w:t xml:space="preserve">Survey and Questionnaires should spend a little less time and less time than the method of interviews. People are able to complete tasks very quickly but can provide the most efficient information on the survey questions. Surveys </w:t>
+      </w:r>
+      <w:r>
+        <w:rPr>
+          <w:sz w:val="26"/>
+          <w:szCs w:val="26"/>
+        </w:rPr>
+        <w:t xml:space="preserve">and Questionnaires </w:t>
+      </w:r>
+      <w:r>
+        <w:rPr>
+          <w:sz w:val="26"/>
+          <w:szCs w:val="26"/>
+        </w:rPr>
+        <w:t>are also very straightforward for the people to complete, as it can only be by clicking the radio buttons or ranking comments between 1 and 5.</w:t>
+      </w:r>
+      <w:r>
+        <w:rPr>
+          <w:sz w:val="26"/>
+          <w:szCs w:val="26"/>
+        </w:rPr>
+        <w:t xml:space="preserve"> </w:t>
+      </w:r>
+    </w:p>
+    <w:p>
+      <w:pPr>
+        <w:pStyle w:val="Heading3"/>
+        <w:spacing w:line="360" w:lineRule="auto"/>
+        <w:ind w:left="-624"/>
+        <w:jc w:val="both"/>
+        <w:rPr>
+          <w:rFonts w:cstheme="majorHAnsi"/>
+          <w:color w:val="0070C0"/>
+          <w:sz w:val="28"/>
+          <w:szCs w:val="28"/>
+        </w:rPr>
+      </w:pPr>
+      <w:r>
+        <w:rPr>
+          <w:rFonts w:cstheme="majorHAnsi"/>
+          <w:color w:val="0070C0"/>
+          <w:sz w:val="28"/>
+          <w:szCs w:val="28"/>
+        </w:rPr>
+        <w:lastRenderedPageBreak/>
+        <w:t xml:space="preserve">3.2.2 </w:t>
+      </w:r>
+      <w:r>
+        <w:rPr>
+          <w:rFonts w:cstheme="majorHAnsi"/>
+          <w:color w:val="0070C0"/>
+          <w:sz w:val="28"/>
+          <w:szCs w:val="28"/>
+        </w:rPr>
+        <w:t>Focus Groups</w:t>
+      </w:r>
+    </w:p>
     <w:p>
       <w:pPr>
         <w:spacing w:line="360" w:lineRule="auto"/>
@@ -16954,6 +17449,7 @@
   <w:style w:type="character" w:default="1" w:styleId="DefaultParagraphFont">
     <w:name w:val="Default Paragraph Font"/>
     <w:uiPriority w:val="1"/>
+    <w:semiHidden/>
     <w:unhideWhenUsed/>
   </w:style>
   <w:style w:type="table" w:default="1" w:styleId="TableNormal">

--- a/Documents/Report/P2556958 - Documentation.docx
+++ b/Documents/Report/P2556958 - Documentation.docx
@@ -13561,12 +13561,21 @@
           <w:szCs w:val="26"/>
         </w:rPr>
       </w:pPr>
-      <w:r>
-        <w:rPr>
-          <w:sz w:val="26"/>
-          <w:szCs w:val="26"/>
-        </w:rPr>
-        <w:t>Its important h</w:t>
+      <w:proofErr w:type="spellStart"/>
+      <w:r>
+        <w:rPr>
+          <w:sz w:val="26"/>
+          <w:szCs w:val="26"/>
+        </w:rPr>
+        <w:t>Its</w:t>
+      </w:r>
+      <w:proofErr w:type="spellEnd"/>
+      <w:r>
+        <w:rPr>
+          <w:sz w:val="26"/>
+          <w:szCs w:val="26"/>
+        </w:rPr>
+        <w:t xml:space="preserve"> important h</w:t>
       </w:r>
       <w:r>
         <w:rPr>
@@ -15223,14 +15232,28 @@
           <w:sz w:val="26"/>
           <w:szCs w:val="26"/>
         </w:rPr>
-        <w:t xml:space="preserve">The methodology below will be addressed using the methods of qualitative &amp; quantitative analysis that include </w:t>
-      </w:r>
-      <w:r>
-        <w:rPr>
-          <w:sz w:val="26"/>
-          <w:szCs w:val="26"/>
-        </w:rPr>
-        <w:t>Website Data, Surveys, Questionnaires, Telephone Interviews</w:t>
+        <w:t>The methodology below will be addressed using the methods of qualitative &amp; quantitative analysis that include</w:t>
+      </w:r>
+      <w:r>
+        <w:rPr>
+          <w:sz w:val="26"/>
+          <w:szCs w:val="26"/>
+        </w:rPr>
+        <w:t xml:space="preserve"> Surveys</w:t>
+      </w:r>
+      <w:r>
+        <w:rPr>
+          <w:sz w:val="26"/>
+          <w:szCs w:val="26"/>
+        </w:rPr>
+        <w:t xml:space="preserve"> and </w:t>
+      </w:r>
+      <w:r>
+        <w:rPr>
+          <w:sz w:val="26"/>
+          <w:szCs w:val="26"/>
+        </w:rPr>
+        <w:t>Questionnaires, Telephone Interviews</w:t>
       </w:r>
       <w:r>
         <w:rPr>
@@ -15577,14 +15600,7 @@
           <w:sz w:val="26"/>
           <w:szCs w:val="26"/>
         </w:rPr>
-        <w:t>The interview is among the techniques being used commonly to obtain qualitative data.</w:t>
-      </w:r>
-      <w:r>
-        <w:rPr>
-          <w:sz w:val="26"/>
-          <w:szCs w:val="26"/>
-        </w:rPr>
-        <w:t xml:space="preserve"> </w:t>
+        <w:t xml:space="preserve">The interview is among the techniques being used commonly to obtain qualitative data. </w:t>
       </w:r>
       <w:r>
         <w:rPr>
@@ -15605,21 +15621,7 @@
           <w:sz w:val="26"/>
           <w:szCs w:val="26"/>
         </w:rPr>
-        <w:t xml:space="preserve">Interview questions are usually </w:t>
-      </w:r>
-      <w:r>
-        <w:rPr>
-          <w:sz w:val="26"/>
-          <w:szCs w:val="26"/>
-        </w:rPr>
-        <w:t>querying</w:t>
-      </w:r>
-      <w:r>
-        <w:rPr>
-          <w:sz w:val="26"/>
-          <w:szCs w:val="26"/>
-        </w:rPr>
-        <w:t xml:space="preserve"> that are clean-ended to obtain in-depth awareness of subjects than other methodologies. When correct information is gathered, this benefits the investigator too. Additionally, the researcher may ask some questions as per the responses of the respondents to clarify their viewpoints in detail. Interviews provide the opportunity for the public to share their perspectives.</w:t>
+        <w:t>Interview questions are usually querying that are clean-ended to obtain in-depth awareness of subjects than other methodologies. When correct information is gathered, this benefits the investigator too. Additionally, the researcher may ask some questions as per the responses of the respondents to clarify their viewpoints in detail. Interviews provide the opportunity for the public to share their perspectives.</w:t>
       </w:r>
     </w:p>
     <w:p>
@@ -16110,6 +16112,157 @@
           <w:szCs w:val="26"/>
         </w:rPr>
       </w:pPr>
+      <w:r>
+        <w:rPr>
+          <w:sz w:val="26"/>
+          <w:szCs w:val="26"/>
+        </w:rPr>
+        <w:t xml:space="preserve">The focus group is </w:t>
+      </w:r>
+      <w:r>
+        <w:rPr>
+          <w:sz w:val="26"/>
+          <w:szCs w:val="26"/>
+        </w:rPr>
+        <w:t>an</w:t>
+      </w:r>
+      <w:r>
+        <w:rPr>
+          <w:sz w:val="26"/>
+          <w:szCs w:val="26"/>
+        </w:rPr>
+        <w:t xml:space="preserve"> approach that relies solely on the conversation that the participants create.</w:t>
+      </w:r>
+      <w:r>
+        <w:rPr>
+          <w:sz w:val="26"/>
+          <w:szCs w:val="26"/>
+        </w:rPr>
+        <w:t xml:space="preserve"> </w:t>
+      </w:r>
+      <w:r>
+        <w:rPr>
+          <w:sz w:val="26"/>
+          <w:szCs w:val="26"/>
+        </w:rPr>
+        <w:t>Members are required not just to reply to the moderators but also to other attendees' comments, and to participate in more contemplation of life observations as others talk.</w:t>
+      </w:r>
+      <w:r>
+        <w:rPr>
+          <w:sz w:val="26"/>
+          <w:szCs w:val="26"/>
+        </w:rPr>
+        <w:t xml:space="preserve"> In this project Focus Group Methodology has been used to </w:t>
+      </w:r>
+      <w:r>
+        <w:rPr>
+          <w:sz w:val="26"/>
+          <w:szCs w:val="26"/>
+        </w:rPr>
+        <w:t xml:space="preserve">discuss the requirements of the project and for the design of the website. At the time of the requirements discussion of this project myself being a moderator and involving the chef, owner and admin of the business to do a brain </w:t>
+      </w:r>
+      <w:r>
+        <w:rPr>
+          <w:sz w:val="26"/>
+          <w:szCs w:val="26"/>
+        </w:rPr>
+        <w:t>storming and gathering the ideas to build the website</w:t>
+      </w:r>
+      <w:r>
+        <w:rPr>
+          <w:sz w:val="26"/>
+          <w:szCs w:val="26"/>
+        </w:rPr>
+        <w:t xml:space="preserve">. </w:t>
+      </w:r>
+    </w:p>
+    <w:p>
+      <w:pPr>
+        <w:spacing w:line="360" w:lineRule="auto"/>
+        <w:ind w:left="-567"/>
+        <w:jc w:val="both"/>
+        <w:rPr>
+          <w:sz w:val="26"/>
+          <w:szCs w:val="26"/>
+        </w:rPr>
+      </w:pPr>
+      <w:r>
+        <w:rPr>
+          <w:sz w:val="26"/>
+          <w:szCs w:val="26"/>
+        </w:rPr>
+        <w:t xml:space="preserve">Focus groups has a very well-documented tradition, however challenged, as a means of gathering data in both public and private sector organisations. These have indeed become </w:t>
+      </w:r>
+      <w:r>
+        <w:rPr>
+          <w:sz w:val="26"/>
+          <w:szCs w:val="26"/>
+        </w:rPr>
+        <w:t>a</w:t>
+      </w:r>
+      <w:r>
+        <w:rPr>
+          <w:sz w:val="26"/>
+          <w:szCs w:val="26"/>
+        </w:rPr>
+        <w:t xml:space="preserve"> proven and integrated part of the range of analytical methods available to academic researchers in more recent years.</w:t>
+      </w:r>
+      <w:r>
+        <w:rPr>
+          <w:sz w:val="26"/>
+          <w:szCs w:val="26"/>
+        </w:rPr>
+        <w:t xml:space="preserve"> </w:t>
+      </w:r>
+      <w:r>
+        <w:rPr>
+          <w:sz w:val="26"/>
+          <w:szCs w:val="26"/>
+        </w:rPr>
+        <w:t xml:space="preserve">Throughout </w:t>
+      </w:r>
+      <w:r>
+        <w:rPr>
+          <w:sz w:val="26"/>
+          <w:szCs w:val="26"/>
+        </w:rPr>
+        <w:t>research</w:t>
+      </w:r>
+      <w:r>
+        <w:rPr>
+          <w:sz w:val="26"/>
+          <w:szCs w:val="26"/>
+        </w:rPr>
+        <w:t xml:space="preserve">, focus-group interviews </w:t>
+      </w:r>
+      <w:r>
+        <w:rPr>
+          <w:sz w:val="26"/>
+          <w:szCs w:val="26"/>
+        </w:rPr>
+        <w:t>have</w:t>
+      </w:r>
+      <w:r>
+        <w:rPr>
+          <w:sz w:val="26"/>
+          <w:szCs w:val="26"/>
+        </w:rPr>
+        <w:t xml:space="preserve"> become extremely prevalent to investigate what people believed or think as well as why they act in the way they do.</w:t>
+      </w:r>
+      <w:r>
+        <w:rPr>
+          <w:sz w:val="26"/>
+          <w:szCs w:val="26"/>
+        </w:rPr>
+        <w:t xml:space="preserve"> </w:t>
+      </w:r>
+      <w:r>
+        <w:rPr>
+          <w:sz w:val="26"/>
+          <w:szCs w:val="26"/>
+        </w:rPr>
+        <w:t>A focus group is a methodology including the utilization of in-depth group interviews in which individuals are chosen as being a purposeful, but not typically representative, sample of a particular population, this group being 'based' on a specific subject.</w:t>
+      </w:r>
     </w:p>
     <w:sectPr>
       <w:pgSz w:w="11906" w:h="16838"/>
@@ -17449,7 +17602,6 @@
   <w:style w:type="character" w:default="1" w:styleId="DefaultParagraphFont">
     <w:name w:val="Default Paragraph Font"/>
     <w:uiPriority w:val="1"/>
-    <w:semiHidden/>
     <w:unhideWhenUsed/>
   </w:style>
   <w:style w:type="table" w:default="1" w:styleId="TableNormal">

--- a/Documents/Report/P2556958 - Documentation.docx
+++ b/Documents/Report/P2556958 - Documentation.docx
@@ -4716,7 +4716,7 @@
           <w:r>
             <w:fldChar w:fldCharType="separate"/>
           </w:r>
-          <w:hyperlink w:anchor="_Toc46911030" w:history="1">
+          <w:hyperlink w:anchor="_Toc47459482" w:history="1">
             <w:r>
               <w:rPr>
                 <w:rStyle w:val="Hyperlink"/>
@@ -4762,7 +4762,7 @@
                 <w:noProof/>
                 <w:webHidden/>
               </w:rPr>
-              <w:instrText xml:space="preserve"> PAGEREF _Toc46911030 \h </w:instrText>
+              <w:instrText xml:space="preserve"> PAGEREF _Toc47459482 \h </w:instrText>
             </w:r>
             <w:r>
               <w:rPr>
@@ -4805,7 +4805,7 @@
               <w:lang w:eastAsia="en-GB"/>
             </w:rPr>
           </w:pPr>
-          <w:hyperlink w:anchor="_Toc46911031" w:history="1">
+          <w:hyperlink w:anchor="_Toc47459483" w:history="1">
             <w:r>
               <w:rPr>
                 <w:rStyle w:val="Hyperlink"/>
@@ -4832,7 +4832,7 @@
                 <w:noProof/>
                 <w:webHidden/>
               </w:rPr>
-              <w:instrText xml:space="preserve"> PAGEREF _Toc46911031 \h </w:instrText>
+              <w:instrText xml:space="preserve"> PAGEREF _Toc47459483 \h </w:instrText>
             </w:r>
             <w:r>
               <w:rPr>
@@ -4876,7 +4876,7 @@
               <w:lang w:eastAsia="en-GB"/>
             </w:rPr>
           </w:pPr>
-          <w:hyperlink w:anchor="_Toc46911032" w:history="1">
+          <w:hyperlink w:anchor="_Toc47459484" w:history="1">
             <w:r>
               <w:rPr>
                 <w:rStyle w:val="Hyperlink"/>
@@ -4922,7 +4922,7 @@
                 <w:noProof/>
                 <w:webHidden/>
               </w:rPr>
-              <w:instrText xml:space="preserve"> PAGEREF _Toc46911032 \h </w:instrText>
+              <w:instrText xml:space="preserve"> PAGEREF _Toc47459484 \h </w:instrText>
             </w:r>
             <w:r>
               <w:rPr>
@@ -4965,7 +4965,7 @@
               <w:lang w:eastAsia="en-GB"/>
             </w:rPr>
           </w:pPr>
-          <w:hyperlink w:anchor="_Toc46911033" w:history="1">
+          <w:hyperlink w:anchor="_Toc47459485" w:history="1">
             <w:r>
               <w:rPr>
                 <w:rStyle w:val="Hyperlink"/>
@@ -4992,7 +4992,7 @@
                 <w:noProof/>
                 <w:webHidden/>
               </w:rPr>
-              <w:instrText xml:space="preserve"> PAGEREF _Toc46911033 \h </w:instrText>
+              <w:instrText xml:space="preserve"> PAGEREF _Toc47459485 \h </w:instrText>
             </w:r>
             <w:r>
               <w:rPr>
@@ -5035,7 +5035,7 @@
               <w:lang w:eastAsia="en-GB"/>
             </w:rPr>
           </w:pPr>
-          <w:hyperlink w:anchor="_Toc46911034" w:history="1">
+          <w:hyperlink w:anchor="_Toc47459486" w:history="1">
             <w:r>
               <w:rPr>
                 <w:rStyle w:val="Hyperlink"/>
@@ -5062,7 +5062,7 @@
                 <w:noProof/>
                 <w:webHidden/>
               </w:rPr>
-              <w:instrText xml:space="preserve"> PAGEREF _Toc46911034 \h </w:instrText>
+              <w:instrText xml:space="preserve"> PAGEREF _Toc47459486 \h </w:instrText>
             </w:r>
             <w:r>
               <w:rPr>
@@ -5105,7 +5105,7 @@
               <w:lang w:eastAsia="en-GB"/>
             </w:rPr>
           </w:pPr>
-          <w:hyperlink w:anchor="_Toc46911035" w:history="1">
+          <w:hyperlink w:anchor="_Toc47459487" w:history="1">
             <w:r>
               <w:rPr>
                 <w:rStyle w:val="Hyperlink"/>
@@ -5132,7 +5132,7 @@
                 <w:noProof/>
                 <w:webHidden/>
               </w:rPr>
-              <w:instrText xml:space="preserve"> PAGEREF _Toc46911035 \h </w:instrText>
+              <w:instrText xml:space="preserve"> PAGEREF _Toc47459487 \h </w:instrText>
             </w:r>
             <w:r>
               <w:rPr>
@@ -5175,7 +5175,7 @@
               <w:lang w:eastAsia="en-GB"/>
             </w:rPr>
           </w:pPr>
-          <w:hyperlink w:anchor="_Toc46911036" w:history="1">
+          <w:hyperlink w:anchor="_Toc47459488" w:history="1">
             <w:r>
               <w:rPr>
                 <w:rStyle w:val="Hyperlink"/>
@@ -5202,7 +5202,7 @@
                 <w:noProof/>
                 <w:webHidden/>
               </w:rPr>
-              <w:instrText xml:space="preserve"> PAGEREF _Toc46911036 \h </w:instrText>
+              <w:instrText xml:space="preserve"> PAGEREF _Toc47459488 \h </w:instrText>
             </w:r>
             <w:r>
               <w:rPr>
@@ -5245,7 +5245,7 @@
               <w:lang w:eastAsia="en-GB"/>
             </w:rPr>
           </w:pPr>
-          <w:hyperlink w:anchor="_Toc46911037" w:history="1">
+          <w:hyperlink w:anchor="_Toc47459489" w:history="1">
             <w:r>
               <w:rPr>
                 <w:rStyle w:val="Hyperlink"/>
@@ -5272,7 +5272,7 @@
                 <w:noProof/>
                 <w:webHidden/>
               </w:rPr>
-              <w:instrText xml:space="preserve"> PAGEREF _Toc46911037 \h </w:instrText>
+              <w:instrText xml:space="preserve"> PAGEREF _Toc47459489 \h </w:instrText>
             </w:r>
             <w:r>
               <w:rPr>
@@ -5315,7 +5315,7 @@
               <w:lang w:eastAsia="en-GB"/>
             </w:rPr>
           </w:pPr>
-          <w:hyperlink w:anchor="_Toc46911038" w:history="1">
+          <w:hyperlink w:anchor="_Toc47459490" w:history="1">
             <w:r>
               <w:rPr>
                 <w:rStyle w:val="Hyperlink"/>
@@ -5342,7 +5342,7 @@
                 <w:noProof/>
                 <w:webHidden/>
               </w:rPr>
-              <w:instrText xml:space="preserve"> PAGEREF _Toc46911038 \h </w:instrText>
+              <w:instrText xml:space="preserve"> PAGEREF _Toc47459490 \h </w:instrText>
             </w:r>
             <w:r>
               <w:rPr>
@@ -5385,7 +5385,7 @@
               <w:lang w:eastAsia="en-GB"/>
             </w:rPr>
           </w:pPr>
-          <w:hyperlink w:anchor="_Toc46911039" w:history="1">
+          <w:hyperlink w:anchor="_Toc47459491" w:history="1">
             <w:r>
               <w:rPr>
                 <w:rStyle w:val="Hyperlink"/>
@@ -5412,7 +5412,7 @@
                 <w:noProof/>
                 <w:webHidden/>
               </w:rPr>
-              <w:instrText xml:space="preserve"> PAGEREF _Toc46911039 \h </w:instrText>
+              <w:instrText xml:space="preserve"> PAGEREF _Toc47459491 \h </w:instrText>
             </w:r>
             <w:r>
               <w:rPr>
@@ -5455,7 +5455,7 @@
               <w:lang w:eastAsia="en-GB"/>
             </w:rPr>
           </w:pPr>
-          <w:hyperlink w:anchor="_Toc46911040" w:history="1">
+          <w:hyperlink w:anchor="_Toc47459492" w:history="1">
             <w:r>
               <w:rPr>
                 <w:rStyle w:val="Hyperlink"/>
@@ -5482,7 +5482,7 @@
                 <w:noProof/>
                 <w:webHidden/>
               </w:rPr>
-              <w:instrText xml:space="preserve"> PAGEREF _Toc46911040 \h </w:instrText>
+              <w:instrText xml:space="preserve"> PAGEREF _Toc47459492 \h </w:instrText>
             </w:r>
             <w:r>
               <w:rPr>
@@ -5525,7 +5525,7 @@
               <w:lang w:eastAsia="en-GB"/>
             </w:rPr>
           </w:pPr>
-          <w:hyperlink w:anchor="_Toc46911041" w:history="1">
+          <w:hyperlink w:anchor="_Toc47459493" w:history="1">
             <w:r>
               <w:rPr>
                 <w:rStyle w:val="Hyperlink"/>
@@ -5552,7 +5552,7 @@
                 <w:noProof/>
                 <w:webHidden/>
               </w:rPr>
-              <w:instrText xml:space="preserve"> PAGEREF _Toc46911041 \h </w:instrText>
+              <w:instrText xml:space="preserve"> PAGEREF _Toc47459493 \h </w:instrText>
             </w:r>
             <w:r>
               <w:rPr>
@@ -5596,7 +5596,7 @@
               <w:lang w:eastAsia="en-GB"/>
             </w:rPr>
           </w:pPr>
-          <w:hyperlink w:anchor="_Toc46911042" w:history="1">
+          <w:hyperlink w:anchor="_Toc47459494" w:history="1">
             <w:r>
               <w:rPr>
                 <w:rStyle w:val="Hyperlink"/>
@@ -5642,7 +5642,7 @@
                 <w:noProof/>
                 <w:webHidden/>
               </w:rPr>
-              <w:instrText xml:space="preserve"> PAGEREF _Toc46911042 \h </w:instrText>
+              <w:instrText xml:space="preserve"> PAGEREF _Toc47459494 \h </w:instrText>
             </w:r>
             <w:r>
               <w:rPr>
@@ -5685,7 +5685,7 @@
               <w:lang w:eastAsia="en-GB"/>
             </w:rPr>
           </w:pPr>
-          <w:hyperlink w:anchor="_Toc46911043" w:history="1">
+          <w:hyperlink w:anchor="_Toc47459495" w:history="1">
             <w:r>
               <w:rPr>
                 <w:rStyle w:val="Hyperlink"/>
@@ -5712,7 +5712,7 @@
                 <w:noProof/>
                 <w:webHidden/>
               </w:rPr>
-              <w:instrText xml:space="preserve"> PAGEREF _Toc46911043 \h </w:instrText>
+              <w:instrText xml:space="preserve"> PAGEREF _Toc47459495 \h </w:instrText>
             </w:r>
             <w:r>
               <w:rPr>
@@ -5756,7 +5756,7 @@
               <w:lang w:eastAsia="en-GB"/>
             </w:rPr>
           </w:pPr>
-          <w:hyperlink w:anchor="_Toc46911044" w:history="1">
+          <w:hyperlink w:anchor="_Toc47459496" w:history="1">
             <w:r>
               <w:rPr>
                 <w:rStyle w:val="Hyperlink"/>
@@ -5770,24 +5770,38 @@
                 <w:noProof/>
                 <w:lang w:eastAsia="en-GB"/>
               </w:rPr>
+              <w:t xml:space="preserve"> </w:t>
+            </w:r>
+            <w:r>
+              <w:rPr>
+                <w:rStyle w:val="Hyperlink"/>
+                <w:noProof/>
+              </w:rPr>
+              <w:t>Data Ge</w:t>
+            </w:r>
+            <w:r>
+              <w:rPr>
+                <w:rStyle w:val="Hyperlink"/>
+                <w:noProof/>
+              </w:rPr>
+              <w:t>n</w:t>
+            </w:r>
+            <w:r>
+              <w:rPr>
+                <w:rStyle w:val="Hyperlink"/>
+                <w:noProof/>
+              </w:rPr>
+              <w:t>eration Methods</w:t>
+            </w:r>
+            <w:r>
+              <w:rPr>
+                <w:noProof/>
+                <w:webHidden/>
+              </w:rPr>
               <w:tab/>
             </w:r>
             <w:r>
               <w:rPr>
-                <w:rStyle w:val="Hyperlink"/>
-                <w:noProof/>
-              </w:rPr>
-              <w:t>Chosen Methodologies</w:t>
-            </w:r>
-            <w:r>
-              <w:rPr>
-                <w:noProof/>
-                <w:webHidden/>
-              </w:rPr>
-              <w:tab/>
-            </w:r>
-            <w:r>
-              <w:rPr>
                 <w:noProof/>
                 <w:webHidden/>
               </w:rPr>
@@ -5798,7 +5812,7 @@
                 <w:noProof/>
                 <w:webHidden/>
               </w:rPr>
-              <w:instrText xml:space="preserve"> PAGEREF _Toc46911044 \h </w:instrText>
+              <w:instrText xml:space="preserve"> PAGEREF _Toc47459496 \h </w:instrText>
             </w:r>
             <w:r>
               <w:rPr>
@@ -5841,14 +5855,14 @@
               <w:lang w:eastAsia="en-GB"/>
             </w:rPr>
           </w:pPr>
-          <w:hyperlink w:anchor="_Toc46911045" w:history="1">
+          <w:hyperlink w:anchor="_Toc47459497" w:history="1">
             <w:r>
               <w:rPr>
                 <w:rStyle w:val="Hyperlink"/>
                 <w:rFonts w:cstheme="majorHAnsi"/>
                 <w:noProof/>
               </w:rPr>
-              <w:t>3.2.1 Interview</w:t>
+              <w:t>3.2.1 Interview’s</w:t>
             </w:r>
             <w:r>
               <w:rPr>
@@ -5869,7 +5883,7 @@
                 <w:noProof/>
                 <w:webHidden/>
               </w:rPr>
-              <w:instrText xml:space="preserve"> PAGEREF _Toc46911045 \h </w:instrText>
+              <w:instrText xml:space="preserve"> PAGEREF _Toc47459497 \h </w:instrText>
             </w:r>
             <w:r>
               <w:rPr>
@@ -5890,6 +5904,148 @@
                 <w:webHidden/>
               </w:rPr>
               <w:t>23</w:t>
+            </w:r>
+            <w:r>
+              <w:rPr>
+                <w:noProof/>
+                <w:webHidden/>
+              </w:rPr>
+              <w:fldChar w:fldCharType="end"/>
+            </w:r>
+          </w:hyperlink>
+        </w:p>
+        <w:p>
+          <w:pPr>
+            <w:pStyle w:val="TOC3"/>
+            <w:tabs>
+              <w:tab w:val="right" w:leader="dot" w:pos="9016"/>
+            </w:tabs>
+            <w:rPr>
+              <w:rFonts w:eastAsiaTheme="minorEastAsia"/>
+              <w:noProof/>
+              <w:lang w:eastAsia="en-GB"/>
+            </w:rPr>
+          </w:pPr>
+          <w:hyperlink w:anchor="_Toc47459498" w:history="1">
+            <w:r>
+              <w:rPr>
+                <w:rStyle w:val="Hyperlink"/>
+                <w:rFonts w:cstheme="majorHAnsi"/>
+                <w:noProof/>
+              </w:rPr>
+              <w:t>3.2.2 Surveys &amp; Questionnaires</w:t>
+            </w:r>
+            <w:r>
+              <w:rPr>
+                <w:noProof/>
+                <w:webHidden/>
+              </w:rPr>
+              <w:tab/>
+            </w:r>
+            <w:r>
+              <w:rPr>
+                <w:noProof/>
+                <w:webHidden/>
+              </w:rPr>
+              <w:fldChar w:fldCharType="begin"/>
+            </w:r>
+            <w:r>
+              <w:rPr>
+                <w:noProof/>
+                <w:webHidden/>
+              </w:rPr>
+              <w:instrText xml:space="preserve"> PAGEREF _Toc47459498 \h </w:instrText>
+            </w:r>
+            <w:r>
+              <w:rPr>
+                <w:noProof/>
+                <w:webHidden/>
+              </w:rPr>
+            </w:r>
+            <w:r>
+              <w:rPr>
+                <w:noProof/>
+                <w:webHidden/>
+              </w:rPr>
+              <w:fldChar w:fldCharType="separate"/>
+            </w:r>
+            <w:r>
+              <w:rPr>
+                <w:noProof/>
+                <w:webHidden/>
+              </w:rPr>
+              <w:t>24</w:t>
+            </w:r>
+            <w:r>
+              <w:rPr>
+                <w:noProof/>
+                <w:webHidden/>
+              </w:rPr>
+              <w:fldChar w:fldCharType="end"/>
+            </w:r>
+          </w:hyperlink>
+        </w:p>
+        <w:p>
+          <w:pPr>
+            <w:pStyle w:val="TOC3"/>
+            <w:tabs>
+              <w:tab w:val="right" w:leader="dot" w:pos="9016"/>
+            </w:tabs>
+            <w:rPr>
+              <w:rFonts w:eastAsiaTheme="minorEastAsia"/>
+              <w:noProof/>
+              <w:lang w:eastAsia="en-GB"/>
+            </w:rPr>
+          </w:pPr>
+          <w:hyperlink w:anchor="_Toc47459499" w:history="1">
+            <w:r>
+              <w:rPr>
+                <w:rStyle w:val="Hyperlink"/>
+                <w:rFonts w:cstheme="majorHAnsi"/>
+                <w:noProof/>
+              </w:rPr>
+              <w:t>3.2.3 Focus Groups</w:t>
+            </w:r>
+            <w:r>
+              <w:rPr>
+                <w:noProof/>
+                <w:webHidden/>
+              </w:rPr>
+              <w:tab/>
+            </w:r>
+            <w:r>
+              <w:rPr>
+                <w:noProof/>
+                <w:webHidden/>
+              </w:rPr>
+              <w:fldChar w:fldCharType="begin"/>
+            </w:r>
+            <w:r>
+              <w:rPr>
+                <w:noProof/>
+                <w:webHidden/>
+              </w:rPr>
+              <w:instrText xml:space="preserve"> PAGEREF _Toc47459499 \h </w:instrText>
+            </w:r>
+            <w:r>
+              <w:rPr>
+                <w:noProof/>
+                <w:webHidden/>
+              </w:rPr>
+            </w:r>
+            <w:r>
+              <w:rPr>
+                <w:noProof/>
+                <w:webHidden/>
+              </w:rPr>
+              <w:fldChar w:fldCharType="separate"/>
+            </w:r>
+            <w:r>
+              <w:rPr>
+                <w:noProof/>
+                <w:webHidden/>
+              </w:rPr>
+              <w:t>25</w:t>
             </w:r>
             <w:r>
               <w:rPr>
@@ -5948,7 +6104,7 @@
           <w:color w:val="0070C0"/>
         </w:rPr>
       </w:pPr>
-      <w:bookmarkStart w:id="0" w:name="_Toc46911030"/>
+      <w:bookmarkStart w:id="0" w:name="_Toc47459482"/>
       <w:r>
         <w:rPr>
           <w:rFonts w:ascii="Arial" w:hAnsi="Arial" w:cs="Arial"/>
@@ -5970,7 +6126,7 @@
           <w:szCs w:val="32"/>
         </w:rPr>
       </w:pPr>
-      <w:bookmarkStart w:id="1" w:name="_Toc46911031"/>
+      <w:bookmarkStart w:id="1" w:name="_Toc47459483"/>
       <w:r>
         <w:rPr>
           <w:color w:val="0070C0"/>
@@ -6008,7 +6164,7 @@
           <w:color w:val="0070C0"/>
         </w:rPr>
       </w:pPr>
-      <w:bookmarkStart w:id="2" w:name="_Toc46911032"/>
+      <w:bookmarkStart w:id="2" w:name="_Toc47459484"/>
       <w:r>
         <w:rPr>
           <w:rFonts w:ascii="Arial" w:hAnsi="Arial" w:cs="Arial"/>
@@ -6046,7 +6202,7 @@
           <w:szCs w:val="32"/>
         </w:rPr>
       </w:pPr>
-      <w:bookmarkStart w:id="3" w:name="_Toc46911033"/>
+      <w:bookmarkStart w:id="3" w:name="_Toc47459485"/>
       <w:r>
         <w:rPr>
           <w:color w:val="0070C0"/>
@@ -6519,7 +6675,7 @@
           <w:szCs w:val="32"/>
         </w:rPr>
       </w:pPr>
-      <w:bookmarkStart w:id="4" w:name="_Toc46911034"/>
+      <w:bookmarkStart w:id="4" w:name="_Toc47459486"/>
       <w:r>
         <w:rPr>
           <w:color w:val="0070C0"/>
@@ -7398,7 +7554,7 @@
         </w:rPr>
         <w:t xml:space="preserve"> </w:t>
       </w:r>
-      <w:bookmarkStart w:id="5" w:name="_Toc46911035"/>
+      <w:bookmarkStart w:id="5" w:name="_Toc47459487"/>
       <w:r>
         <w:rPr>
           <w:color w:val="0070C0"/>
@@ -8503,7 +8659,7 @@
           <w:szCs w:val="28"/>
         </w:rPr>
       </w:pPr>
-      <w:bookmarkStart w:id="6" w:name="_Toc46911036"/>
+      <w:bookmarkStart w:id="6" w:name="_Toc47459488"/>
       <w:r>
         <w:rPr>
           <w:color w:val="0070C0"/>
@@ -9960,7 +10116,7 @@
           <w:szCs w:val="28"/>
         </w:rPr>
       </w:pPr>
-      <w:bookmarkStart w:id="7" w:name="_Toc46911037"/>
+      <w:bookmarkStart w:id="7" w:name="_Toc47459489"/>
       <w:r>
         <w:rPr>
           <w:color w:val="0070C0"/>
@@ -11023,7 +11179,7 @@
           <w:szCs w:val="28"/>
         </w:rPr>
       </w:pPr>
-      <w:bookmarkStart w:id="8" w:name="_Toc46911038"/>
+      <w:bookmarkStart w:id="8" w:name="_Toc47459490"/>
       <w:r>
         <w:rPr>
           <w:color w:val="0070C0"/>
@@ -12198,7 +12354,7 @@
           <w:szCs w:val="28"/>
         </w:rPr>
       </w:pPr>
-      <w:bookmarkStart w:id="9" w:name="_Toc46911039"/>
+      <w:bookmarkStart w:id="9" w:name="_Toc47459491"/>
       <w:r>
         <w:rPr>
           <w:color w:val="0070C0"/>
@@ -13220,7 +13376,7 @@
           <w:szCs w:val="28"/>
         </w:rPr>
       </w:pPr>
-      <w:bookmarkStart w:id="10" w:name="_Toc46911040"/>
+      <w:bookmarkStart w:id="10" w:name="_Toc47459492"/>
       <w:r>
         <w:rPr>
           <w:color w:val="0070C0"/>
@@ -13561,21 +13717,12 @@
           <w:szCs w:val="26"/>
         </w:rPr>
       </w:pPr>
-      <w:proofErr w:type="spellStart"/>
-      <w:r>
-        <w:rPr>
-          <w:sz w:val="26"/>
-          <w:szCs w:val="26"/>
-        </w:rPr>
-        <w:t>Its</w:t>
-      </w:r>
-      <w:proofErr w:type="spellEnd"/>
-      <w:r>
-        <w:rPr>
-          <w:sz w:val="26"/>
-          <w:szCs w:val="26"/>
-        </w:rPr>
-        <w:t xml:space="preserve"> important h</w:t>
+      <w:r>
+        <w:rPr>
+          <w:sz w:val="26"/>
+          <w:szCs w:val="26"/>
+        </w:rPr>
+        <w:t>Its important h</w:t>
       </w:r>
       <w:r>
         <w:rPr>
@@ -14356,7 +14503,7 @@
           <w:szCs w:val="28"/>
         </w:rPr>
       </w:pPr>
-      <w:bookmarkStart w:id="11" w:name="_Toc46911041"/>
+      <w:bookmarkStart w:id="11" w:name="_Toc47459493"/>
       <w:r>
         <w:rPr>
           <w:color w:val="0070C0"/>
@@ -14985,7 +15132,7 @@
           <w:color w:val="0070C0"/>
         </w:rPr>
       </w:pPr>
-      <w:bookmarkStart w:id="12" w:name="_Toc46911042"/>
+      <w:bookmarkStart w:id="12" w:name="_Toc47459494"/>
       <w:r>
         <w:rPr>
           <w:rFonts w:ascii="Arial" w:hAnsi="Arial" w:cs="Arial"/>
@@ -15030,8 +15177,8 @@
           <w:szCs w:val="28"/>
         </w:rPr>
       </w:pPr>
-      <w:bookmarkStart w:id="13" w:name="_Toc46911043"/>
-      <w:bookmarkStart w:id="14" w:name="_Hlk46910774"/>
+      <w:bookmarkStart w:id="13" w:name="_Hlk46910774"/>
+      <w:bookmarkStart w:id="14" w:name="_Toc47459495"/>
       <w:r>
         <w:rPr>
           <w:color w:val="0070C0"/>
@@ -15048,9 +15195,9 @@
         </w:rPr>
         <w:t>Qualitative Research &amp; Quantitative Research Methods</w:t>
       </w:r>
-      <w:bookmarkEnd w:id="13"/>
+      <w:bookmarkEnd w:id="14"/>
     </w:p>
-    <w:bookmarkEnd w:id="14"/>
+    <w:bookmarkEnd w:id="13"/>
     <w:p/>
     <w:p>
       <w:pPr>
@@ -15526,14 +15673,14 @@
           <w:szCs w:val="28"/>
         </w:rPr>
       </w:pPr>
-      <w:bookmarkStart w:id="15" w:name="_Toc46911044"/>
+      <w:bookmarkStart w:id="15" w:name="_Toc47459496"/>
       <w:r>
         <w:rPr>
           <w:color w:val="0070C0"/>
           <w:sz w:val="28"/>
           <w:szCs w:val="28"/>
         </w:rPr>
-        <w:t>Chosen Methodologies</w:t>
+        <w:t>Data Generation Methods</w:t>
       </w:r>
       <w:bookmarkEnd w:id="15"/>
     </w:p>
@@ -15553,7 +15700,7 @@
       </w:pPr>
       <w:bookmarkStart w:id="16" w:name="_Toc39774320"/>
       <w:bookmarkStart w:id="17" w:name="_Toc419465279"/>
-      <w:bookmarkStart w:id="18" w:name="_Toc46911045"/>
+      <w:bookmarkStart w:id="18" w:name="_Toc47459497"/>
       <w:r>
         <w:rPr>
           <w:rFonts w:cstheme="majorHAnsi"/>
@@ -15574,7 +15721,6 @@
       </w:r>
       <w:bookmarkEnd w:id="16"/>
       <w:bookmarkEnd w:id="17"/>
-      <w:bookmarkEnd w:id="18"/>
       <w:r>
         <w:rPr>
           <w:rFonts w:cstheme="majorHAnsi"/>
@@ -15584,6 +15730,7 @@
         </w:rPr>
         <w:t>’s</w:t>
       </w:r>
+      <w:bookmarkEnd w:id="18"/>
     </w:p>
     <w:p>
       <w:pPr>
@@ -15842,6 +15989,7 @@
           <w:szCs w:val="28"/>
         </w:rPr>
       </w:pPr>
+      <w:bookmarkStart w:id="19" w:name="_Toc47459498"/>
       <w:r>
         <w:rPr>
           <w:rFonts w:cstheme="majorHAnsi"/>
@@ -15878,6 +16026,7 @@
         </w:rPr>
         <w:t>Surveys &amp; Questionnaires</w:t>
       </w:r>
+      <w:bookmarkEnd w:id="19"/>
     </w:p>
     <w:p>
       <w:pPr>
@@ -16082,6 +16231,7 @@
           <w:szCs w:val="28"/>
         </w:rPr>
       </w:pPr>
+      <w:bookmarkStart w:id="20" w:name="_Toc47459499"/>
       <w:r>
         <w:rPr>
           <w:rFonts w:cstheme="majorHAnsi"/>
@@ -16090,7 +16240,7 @@
           <w:szCs w:val="28"/>
         </w:rPr>
         <w:lastRenderedPageBreak/>
-        <w:t xml:space="preserve">3.2.2 </w:t>
+        <w:t>3.2.</w:t>
       </w:r>
       <w:r>
         <w:rPr>
@@ -16099,8 +16249,27 @@
           <w:sz w:val="28"/>
           <w:szCs w:val="28"/>
         </w:rPr>
+        <w:t>3</w:t>
+      </w:r>
+      <w:r>
+        <w:rPr>
+          <w:rFonts w:cstheme="majorHAnsi"/>
+          <w:color w:val="0070C0"/>
+          <w:sz w:val="28"/>
+          <w:szCs w:val="28"/>
+        </w:rPr>
+        <w:t xml:space="preserve"> </w:t>
+      </w:r>
+      <w:r>
+        <w:rPr>
+          <w:rFonts w:cstheme="majorHAnsi"/>
+          <w:color w:val="0070C0"/>
+          <w:sz w:val="28"/>
+          <w:szCs w:val="28"/>
+        </w:rPr>
         <w:t>Focus Groups</w:t>
       </w:r>
+      <w:bookmarkEnd w:id="20"/>
     </w:p>
     <w:p>
       <w:pPr>
@@ -16263,6 +16432,183 @@
         </w:rPr>
         <w:t>A focus group is a methodology including the utilization of in-depth group interviews in which individuals are chosen as being a purposeful, but not typically representative, sample of a particular population, this group being 'based' on a specific subject.</w:t>
       </w:r>
+      <w:r>
+        <w:rPr>
+          <w:sz w:val="26"/>
+          <w:szCs w:val="26"/>
+        </w:rPr>
+        <w:t xml:space="preserve"> </w:t>
+      </w:r>
+      <w:r>
+        <w:rPr>
+          <w:sz w:val="26"/>
+          <w:szCs w:val="26"/>
+        </w:rPr>
+        <w:t>Focus groups may provide data on a range of participants' thoughts and feelings about other topics, as well as highlight the gaps in viewpoint amongst groups of people</w:t>
+      </w:r>
+      <w:r>
+        <w:rPr>
+          <w:sz w:val="26"/>
+          <w:szCs w:val="26"/>
+        </w:rPr>
+        <w:t xml:space="preserve">. </w:t>
+      </w:r>
+    </w:p>
+    <w:p>
+      <w:pPr>
+        <w:spacing w:line="360" w:lineRule="auto"/>
+        <w:ind w:left="-567"/>
+        <w:jc w:val="both"/>
+        <w:rPr>
+          <w:sz w:val="26"/>
+          <w:szCs w:val="26"/>
+        </w:rPr>
+      </w:pPr>
+      <w:r>
+        <w:rPr>
+          <w:sz w:val="26"/>
+          <w:szCs w:val="26"/>
+        </w:rPr>
+        <w:t xml:space="preserve">Qualitative </w:t>
+      </w:r>
+      <w:r>
+        <w:rPr>
+          <w:sz w:val="26"/>
+          <w:szCs w:val="26"/>
+        </w:rPr>
+        <w:t>research</w:t>
+      </w:r>
+      <w:r>
+        <w:rPr>
+          <w:sz w:val="26"/>
+          <w:szCs w:val="26"/>
+        </w:rPr>
+        <w:t>, and interviewing with focus groups in particular, produce vast volumes of data, that appear to exhaust novices as well as accomplished researchers.</w:t>
+      </w:r>
+      <w:r>
+        <w:rPr>
+          <w:sz w:val="26"/>
+          <w:szCs w:val="26"/>
+        </w:rPr>
+        <w:t xml:space="preserve"> </w:t>
+      </w:r>
+      <w:r>
+        <w:rPr>
+          <w:sz w:val="26"/>
+          <w:szCs w:val="26"/>
+        </w:rPr>
+        <w:t xml:space="preserve">The focus group has been very well </w:t>
+      </w:r>
+      <w:r>
+        <w:rPr>
+          <w:sz w:val="26"/>
+          <w:szCs w:val="26"/>
+        </w:rPr>
+        <w:t>preplanne</w:t>
+      </w:r>
+      <w:r>
+        <w:rPr>
+          <w:sz w:val="26"/>
+          <w:szCs w:val="26"/>
+        </w:rPr>
+        <w:t>d</w:t>
+      </w:r>
+      <w:r>
+        <w:rPr>
+          <w:sz w:val="26"/>
+          <w:szCs w:val="26"/>
+        </w:rPr>
+        <w:t xml:space="preserve"> in the research literature Conversations represent a type of group conversation in which people are invited to debate particular subjects in a fairly casual environment so that fundamental problems (norms, </w:t>
+      </w:r>
+      <w:r>
+        <w:rPr>
+          <w:sz w:val="26"/>
+          <w:szCs w:val="26"/>
+        </w:rPr>
+        <w:t>views,</w:t>
+      </w:r>
+      <w:r>
+        <w:rPr>
+          <w:sz w:val="26"/>
+          <w:szCs w:val="26"/>
+        </w:rPr>
+        <w:t xml:space="preserve"> values) relevant to the experiences of all respondents can be revealed.</w:t>
+      </w:r>
+    </w:p>
+    <w:p>
+      <w:pPr>
+        <w:spacing w:line="360" w:lineRule="auto"/>
+        <w:ind w:left="-567"/>
+        <w:jc w:val="both"/>
+        <w:rPr>
+          <w:sz w:val="26"/>
+          <w:szCs w:val="26"/>
+        </w:rPr>
+      </w:pPr>
+    </w:p>
+    <w:p>
+      <w:pPr>
+        <w:spacing w:line="360" w:lineRule="auto"/>
+        <w:ind w:left="-567"/>
+        <w:jc w:val="both"/>
+        <w:rPr>
+          <w:sz w:val="26"/>
+          <w:szCs w:val="26"/>
+        </w:rPr>
+      </w:pPr>
+    </w:p>
+    <w:p>
+      <w:pPr>
+        <w:pStyle w:val="Heading1"/>
+        <w:numPr>
+          <w:ilvl w:val="0"/>
+          <w:numId w:val="1"/>
+        </w:numPr>
+        <w:spacing w:line="360" w:lineRule="auto"/>
+        <w:ind w:left="-207"/>
+        <w:jc w:val="both"/>
+        <w:rPr>
+          <w:rFonts w:ascii="Arial" w:hAnsi="Arial" w:cs="Arial"/>
+          <w:b/>
+          <w:color w:val="0070C0"/>
+        </w:rPr>
+      </w:pPr>
+      <w:r>
+        <w:rPr>
+          <w:rFonts w:ascii="Arial" w:hAnsi="Arial" w:cs="Arial"/>
+          <w:b/>
+          <w:color w:val="0070C0"/>
+        </w:rPr>
+        <w:lastRenderedPageBreak/>
+        <w:t xml:space="preserve">Chapter </w:t>
+      </w:r>
+      <w:r>
+        <w:rPr>
+          <w:rFonts w:ascii="Arial" w:hAnsi="Arial" w:cs="Arial"/>
+          <w:b/>
+          <w:color w:val="0070C0"/>
+        </w:rPr>
+        <w:t>Four</w:t>
+      </w:r>
+      <w:r>
+        <w:rPr>
+          <w:rFonts w:ascii="Arial" w:hAnsi="Arial" w:cs="Arial"/>
+          <w:b/>
+          <w:color w:val="0070C0"/>
+        </w:rPr>
+        <w:t>: Research Methodology</w:t>
+      </w:r>
+    </w:p>
+    <w:p>
+      <w:pPr>
+        <w:spacing w:line="360" w:lineRule="auto"/>
+        <w:ind w:left="-567"/>
+        <w:jc w:val="both"/>
+        <w:rPr>
+          <w:sz w:val="26"/>
+          <w:szCs w:val="26"/>
+        </w:rPr>
+      </w:pPr>
     </w:p>
     <w:sectPr>
       <w:pgSz w:w="11906" w:h="16838"/>

--- a/Documents/Report/P2556958 - Documentation.docx
+++ b/Documents/Report/P2556958 - Documentation.docx
@@ -14,7 +14,6 @@
           <w:docPartUnique/>
         </w:docPartObj>
       </w:sdtPr>
-      <w:sdtEndPr/>
       <w:sdtContent>
         <w:p>
           <w:pPr>
@@ -213,15 +212,7 @@
                                     <w:sz w:val="40"/>
                                     <w:szCs w:val="36"/>
                                   </w:rPr>
-                                  <w:t>An Exclusive Website Application for eat-in / takeaway Restaurant Business</w:t>
-                                </w:r>
-                                <w:r>
-                                  <w:rPr>
-                                    <w:bCs/>
-                                    <w:sz w:val="40"/>
-                                    <w:szCs w:val="36"/>
-                                  </w:rPr>
-                                  <w:t>.</w:t>
+                                  <w:t>An Exclusive Website Application for eat-in / takeaway Restaurant Business.</w:t>
                                 </w:r>
                               </w:p>
                             </w:txbxContent>
@@ -263,15 +254,7 @@
                               <w:sz w:val="40"/>
                               <w:szCs w:val="36"/>
                             </w:rPr>
-                            <w:t>An Exclusive Website Application for eat-in / takeaway Restaurant Business</w:t>
-                          </w:r>
-                          <w:r>
-                            <w:rPr>
-                              <w:bCs/>
-                              <w:sz w:val="40"/>
-                              <w:szCs w:val="36"/>
-                            </w:rPr>
-                            <w:t>.</w:t>
+                            <w:t>An Exclusive Website Application for eat-in / takeaway Restaurant Business.</w:t>
                           </w:r>
                         </w:p>
                       </w:txbxContent>
@@ -531,31 +514,7 @@
                                     <w:color w:val="2F5496" w:themeColor="accent1" w:themeShade="BF"/>
                                     <w:sz w:val="48"/>
                                   </w:rPr>
-                                  <w:t>IMAT</w:t>
-                                </w:r>
-                                <w:r>
-                                  <w:rPr>
-                                    <w:b/>
-                                    <w:color w:val="2F5496" w:themeColor="accent1" w:themeShade="BF"/>
-                                    <w:sz w:val="48"/>
-                                  </w:rPr>
-                                  <w:t>5314</w:t>
-                                </w:r>
-                                <w:r>
-                                  <w:rPr>
-                                    <w:b/>
-                                    <w:color w:val="2F5496" w:themeColor="accent1" w:themeShade="BF"/>
-                                    <w:sz w:val="48"/>
-                                  </w:rPr>
-                                  <w:t xml:space="preserve"> </w:t>
-                                </w:r>
-                                <w:r>
-                                  <w:rPr>
-                                    <w:b/>
-                                    <w:color w:val="2F5496" w:themeColor="accent1" w:themeShade="BF"/>
-                                    <w:sz w:val="48"/>
-                                  </w:rPr>
-                                  <w:t>Project</w:t>
+                                  <w:t>IMAT5314 Project</w:t>
                                 </w:r>
                               </w:p>
                             </w:txbxContent>
@@ -597,31 +556,7 @@
                               <w:color w:val="2F5496" w:themeColor="accent1" w:themeShade="BF"/>
                               <w:sz w:val="48"/>
                             </w:rPr>
-                            <w:t>IMAT</w:t>
-                          </w:r>
-                          <w:r>
-                            <w:rPr>
-                              <w:b/>
-                              <w:color w:val="2F5496" w:themeColor="accent1" w:themeShade="BF"/>
-                              <w:sz w:val="48"/>
-                            </w:rPr>
-                            <w:t>5314</w:t>
-                          </w:r>
-                          <w:r>
-                            <w:rPr>
-                              <w:b/>
-                              <w:color w:val="2F5496" w:themeColor="accent1" w:themeShade="BF"/>
-                              <w:sz w:val="48"/>
-                            </w:rPr>
-                            <w:t xml:space="preserve"> </w:t>
-                          </w:r>
-                          <w:r>
-                            <w:rPr>
-                              <w:b/>
-                              <w:color w:val="2F5496" w:themeColor="accent1" w:themeShade="BF"/>
-                              <w:sz w:val="48"/>
-                            </w:rPr>
-                            <w:t>Project</w:t>
+                            <w:t>IMAT5314 Project</w:t>
                           </w:r>
                         </w:p>
                       </w:txbxContent>
@@ -714,7 +649,6 @@
                                     <w:dataBinding w:prefixMappings="xmlns:ns0='http://purl.org/dc/elements/1.1/' xmlns:ns1='http://schemas.openxmlformats.org/package/2006/metadata/core-properties' " w:xpath="/ns1:coreProperties[1]/ns0:title[1]" w:storeItemID="{6C3C8BC8-F283-45AE-878A-BAB7291924A1}"/>
                                     <w:text/>
                                   </w:sdtPr>
-                                  <w:sdtEndPr/>
                                   <w:sdtContent>
                                     <w:r>
                                       <w:rPr>
@@ -778,7 +712,6 @@
                               <w:dataBinding w:prefixMappings="xmlns:ns0='http://purl.org/dc/elements/1.1/' xmlns:ns1='http://schemas.openxmlformats.org/package/2006/metadata/core-properties' " w:xpath="/ns1:coreProperties[1]/ns0:title[1]" w:storeItemID="{6C3C8BC8-F283-45AE-878A-BAB7291924A1}"/>
                               <w:text/>
                             </w:sdtPr>
-                            <w:sdtEndPr/>
                             <w:sdtContent>
                               <w:r>
                                 <w:rPr>
@@ -13717,12 +13650,21 @@
           <w:szCs w:val="26"/>
         </w:rPr>
       </w:pPr>
-      <w:r>
-        <w:rPr>
-          <w:sz w:val="26"/>
-          <w:szCs w:val="26"/>
-        </w:rPr>
-        <w:t>Its important h</w:t>
+      <w:proofErr w:type="spellStart"/>
+      <w:r>
+        <w:rPr>
+          <w:sz w:val="26"/>
+          <w:szCs w:val="26"/>
+        </w:rPr>
+        <w:t>Its</w:t>
+      </w:r>
+      <w:proofErr w:type="spellEnd"/>
+      <w:r>
+        <w:rPr>
+          <w:sz w:val="26"/>
+          <w:szCs w:val="26"/>
+        </w:rPr>
+        <w:t xml:space="preserve"> important h</w:t>
       </w:r>
       <w:r>
         <w:rPr>
@@ -16286,21 +16228,7 @@
           <w:sz w:val="26"/>
           <w:szCs w:val="26"/>
         </w:rPr>
-        <w:t xml:space="preserve">The focus group is </w:t>
-      </w:r>
-      <w:r>
-        <w:rPr>
-          <w:sz w:val="26"/>
-          <w:szCs w:val="26"/>
-        </w:rPr>
-        <w:t>an</w:t>
-      </w:r>
-      <w:r>
-        <w:rPr>
-          <w:sz w:val="26"/>
-          <w:szCs w:val="26"/>
-        </w:rPr>
-        <w:t xml:space="preserve"> approach that relies solely on the conversation that the participants create.</w:t>
+        <w:t>The focus group is an approach that relies solely on the conversation that the participants create.</w:t>
       </w:r>
       <w:r>
         <w:rPr>
@@ -16402,21 +16330,7 @@
           <w:sz w:val="26"/>
           <w:szCs w:val="26"/>
         </w:rPr>
-        <w:t xml:space="preserve">, focus-group interviews </w:t>
-      </w:r>
-      <w:r>
-        <w:rPr>
-          <w:sz w:val="26"/>
-          <w:szCs w:val="26"/>
-        </w:rPr>
-        <w:t>have</w:t>
-      </w:r>
-      <w:r>
-        <w:rPr>
-          <w:sz w:val="26"/>
-          <w:szCs w:val="26"/>
-        </w:rPr>
-        <w:t xml:space="preserve"> become extremely prevalent to investigate what people believed or think as well as why they act in the way they do.</w:t>
+        <w:t>, focus-group interviews have become extremely prevalent to investigate what people believed or think as well as why they act in the way they do.</w:t>
       </w:r>
       <w:r>
         <w:rPr>
@@ -16497,14 +16411,7 @@
           <w:sz w:val="26"/>
           <w:szCs w:val="26"/>
         </w:rPr>
-        <w:t xml:space="preserve">The focus group has been very well </w:t>
-      </w:r>
-      <w:r>
-        <w:rPr>
-          <w:sz w:val="26"/>
-          <w:szCs w:val="26"/>
-        </w:rPr>
-        <w:t>preplanne</w:t>
+        <w:t>The focus group has been very well preplanne</w:t>
       </w:r>
       <w:r>
         <w:rPr>
@@ -16565,7 +16472,7 @@
           <w:numId w:val="1"/>
         </w:numPr>
         <w:spacing w:line="360" w:lineRule="auto"/>
-        <w:ind w:left="-207"/>
+        <w:ind w:left="-264"/>
         <w:jc w:val="both"/>
         <w:rPr>
           <w:rFonts w:ascii="Arial" w:hAnsi="Arial" w:cs="Arial"/>
@@ -16580,7 +16487,7 @@
           <w:color w:val="0070C0"/>
         </w:rPr>
         <w:lastRenderedPageBreak/>
-        <w:t xml:space="preserve">Chapter </w:t>
+        <w:t xml:space="preserve">Chapter Four: </w:t>
       </w:r>
       <w:r>
         <w:rPr>
@@ -16588,28 +16495,766 @@
           <w:b/>
           <w:color w:val="0070C0"/>
         </w:rPr>
-        <w:t>Four</w:t>
-      </w:r>
-      <w:r>
-        <w:rPr>
-          <w:rFonts w:ascii="Arial" w:hAnsi="Arial" w:cs="Arial"/>
-          <w:b/>
-          <w:color w:val="0070C0"/>
-        </w:rPr>
-        <w:t>: Research Methodology</w:t>
+        <w:t>Design Consideration</w:t>
       </w:r>
     </w:p>
     <w:p>
       <w:pPr>
+        <w:ind w:left="-624"/>
+      </w:pPr>
+    </w:p>
+    <w:p>
+      <w:pPr>
         <w:spacing w:line="360" w:lineRule="auto"/>
-        <w:ind w:left="-567"/>
+        <w:ind w:left="-624"/>
         <w:jc w:val="both"/>
         <w:rPr>
           <w:sz w:val="26"/>
           <w:szCs w:val="26"/>
         </w:rPr>
       </w:pPr>
+      <w:r>
+        <w:rPr>
+          <w:sz w:val="26"/>
+          <w:szCs w:val="26"/>
+        </w:rPr>
+        <w:t>The design considerations are developed in order to draw the developers' exposure to understanding the ideas and specifications of user requirements layout to structures and installations.</w:t>
+      </w:r>
+      <w:r>
+        <w:rPr>
+          <w:sz w:val="26"/>
+          <w:szCs w:val="26"/>
+        </w:rPr>
+        <w:t xml:space="preserve"> </w:t>
+      </w:r>
+      <w:r>
+        <w:rPr>
+          <w:sz w:val="26"/>
+          <w:szCs w:val="26"/>
+        </w:rPr>
+        <w:t>There were many prototypes that had to be examined before another development process began. The models that were mentioned are Gantt Chart</w:t>
+      </w:r>
+      <w:r>
+        <w:rPr>
+          <w:sz w:val="26"/>
+          <w:szCs w:val="26"/>
+        </w:rPr>
+        <w:t xml:space="preserve"> for Project Management</w:t>
+      </w:r>
+      <w:r>
+        <w:rPr>
+          <w:sz w:val="26"/>
+          <w:szCs w:val="26"/>
+        </w:rPr>
+        <w:t>, Application ERD chart,</w:t>
+      </w:r>
+      <w:r>
+        <w:rPr>
+          <w:sz w:val="26"/>
+          <w:szCs w:val="26"/>
+        </w:rPr>
+        <w:t xml:space="preserve"> </w:t>
+      </w:r>
+      <w:r>
+        <w:rPr>
+          <w:sz w:val="26"/>
+          <w:szCs w:val="26"/>
+        </w:rPr>
+        <w:t xml:space="preserve">Class Diagram, MVC conceptual design, and </w:t>
+      </w:r>
+      <w:r>
+        <w:rPr>
+          <w:sz w:val="26"/>
+          <w:szCs w:val="26"/>
+        </w:rPr>
+        <w:t>GUI</w:t>
+      </w:r>
+      <w:r>
+        <w:rPr>
+          <w:sz w:val="26"/>
+          <w:szCs w:val="26"/>
+        </w:rPr>
+        <w:t xml:space="preserve"> Development frontend</w:t>
+      </w:r>
+      <w:r>
+        <w:rPr>
+          <w:sz w:val="26"/>
+          <w:szCs w:val="26"/>
+        </w:rPr>
+        <w:t>.</w:t>
+      </w:r>
     </w:p>
+    <w:p>
+      <w:pPr>
+        <w:spacing w:line="360" w:lineRule="auto"/>
+        <w:ind w:left="-624"/>
+        <w:jc w:val="both"/>
+        <w:rPr>
+          <w:sz w:val="26"/>
+          <w:szCs w:val="26"/>
+        </w:rPr>
+      </w:pPr>
+    </w:p>
+    <w:p>
+      <w:pPr>
+        <w:pStyle w:val="Heading3"/>
+        <w:spacing w:line="360" w:lineRule="auto"/>
+        <w:ind w:left="-624"/>
+        <w:jc w:val="both"/>
+        <w:rPr>
+          <w:rFonts w:cstheme="majorHAnsi"/>
+          <w:color w:val="0070C0"/>
+          <w:sz w:val="28"/>
+          <w:szCs w:val="28"/>
+        </w:rPr>
+      </w:pPr>
+      <w:r>
+        <w:rPr>
+          <w:rFonts w:cstheme="majorHAnsi"/>
+          <w:color w:val="0070C0"/>
+          <w:sz w:val="28"/>
+          <w:szCs w:val="28"/>
+        </w:rPr>
+        <w:t>4.1</w:t>
+      </w:r>
+      <w:r>
+        <w:rPr>
+          <w:rFonts w:cstheme="majorHAnsi"/>
+          <w:color w:val="0070C0"/>
+          <w:sz w:val="28"/>
+          <w:szCs w:val="28"/>
+        </w:rPr>
+        <w:t xml:space="preserve"> </w:t>
+      </w:r>
+      <w:r>
+        <w:rPr>
+          <w:rFonts w:cstheme="majorHAnsi"/>
+          <w:color w:val="0070C0"/>
+          <w:sz w:val="28"/>
+          <w:szCs w:val="28"/>
+        </w:rPr>
+        <w:t>User Interface Design (UI Design)</w:t>
+      </w:r>
+    </w:p>
+    <w:p>
+      <w:pPr>
+        <w:spacing w:line="360" w:lineRule="auto"/>
+        <w:ind w:left="-624"/>
+        <w:jc w:val="both"/>
+        <w:rPr>
+          <w:sz w:val="26"/>
+          <w:szCs w:val="26"/>
+        </w:rPr>
+      </w:pPr>
+      <w:r>
+        <w:rPr>
+          <w:sz w:val="26"/>
+          <w:szCs w:val="26"/>
+        </w:rPr>
+        <w:t>UI design is a critical feature of virtually all computer systems. UI projects have been responsible on several injuries and disasters</w:t>
+      </w:r>
+      <w:r>
+        <w:rPr>
+          <w:sz w:val="26"/>
+          <w:szCs w:val="26"/>
+        </w:rPr>
+        <w:t xml:space="preserve"> </w:t>
+      </w:r>
+      <w:r>
+        <w:rPr>
+          <w:sz w:val="26"/>
+          <w:szCs w:val="26"/>
+        </w:rPr>
+        <w:fldChar w:fldCharType="begin"/>
+      </w:r>
+      <w:r>
+        <w:rPr>
+          <w:sz w:val="26"/>
+          <w:szCs w:val="26"/>
+        </w:rPr>
+        <w:instrText xml:space="preserve"> ADDIN ZOTERO_ITEM CSL_CITATION {"citationID":"Ks0xh1pC","properties":{"formattedCitation":"(Stone et al., 2005)","plainCitation":"(Stone et al., 2005)","noteIndex":0},"citationItems":[{"id":130,"uris":["http://zotero.org/users/local/4ht2L956/items/PD3897Y3"],"uri":["http://zotero.org/users/local/4ht2L956/items/PD3897Y3"],"itemData":{"id":130,"type":"book","abstract":"User Interface Design and Evaluation provides an overview of the user-centered design field. It illustrates the benefits of a user-centered approach to the design of software, computer systems, and websites. The book provides clear and practical discussions of requirements gathering, developing interaction design from user requirements, and user interface evaluation. The book's coverage includes established HCI topics—for example, visibility, affordance, feedback, metaphors, mental models, and the like—combined with practical guidelines for contemporary designs and current trends, which makes for a winning combination. It provides a clear presentation of ideas, illustrations of concepts, using real-world applications. This book will help readers develop all the skills necessary for iterative user-centered design, and provides a firm foundation for user interface design and evaluation on which to build. It is ideal for seasoned professionals in user interface design and usability engineering (looking for new tools with which to expand their knowledge); new people who enter the HCI field with no prior educational experience; and software developers, web application developers, and information appliance designers who need to know more about interaction design and evaluation.Co-published by the Open University, UK.Covers the design of graphical user interfaces, web sites, and interfaces for embedded systems.Full color production, with activities, projects, hundreds of illustrations, and industrial applications.","ISBN":"978-0-08-052032-2","language":"en","note":"Google-Books-ID: VvSoyqPBPbMC","number-of-pages":"699","publisher":"Elsevier","source":"Google Books","title":"User Interface Design and Evaluation","author":[{"family":"Stone","given":"Debbie"},{"family":"Jarrett","given":"Caroline"},{"family":"Woodroffe","given":"Mark"},{"family":"Minocha","given":"Shailey"}],"issued":{"date-parts":[["2005",4,29]]}}}],"schema":"https://github.com/citation-style-language/schema/raw/master/csl-citation.json"} </w:instrText>
+      </w:r>
+      <w:r>
+        <w:rPr>
+          <w:sz w:val="26"/>
+          <w:szCs w:val="26"/>
+        </w:rPr>
+        <w:fldChar w:fldCharType="separate"/>
+      </w:r>
+      <w:r>
+        <w:rPr>
+          <w:rFonts w:ascii="Calibri" w:hAnsi="Calibri" w:cs="Calibri"/>
+          <w:sz w:val="26"/>
+          <w:szCs w:val="26"/>
+        </w:rPr>
+        <w:t>(Stone et al., 2005)</w:t>
+      </w:r>
+      <w:r>
+        <w:rPr>
+          <w:sz w:val="26"/>
+          <w:szCs w:val="26"/>
+        </w:rPr>
+        <w:fldChar w:fldCharType="end"/>
+      </w:r>
+      <w:r>
+        <w:rPr>
+          <w:sz w:val="26"/>
+          <w:szCs w:val="26"/>
+        </w:rPr>
+        <w:t>.</w:t>
+      </w:r>
+      <w:r>
+        <w:rPr>
+          <w:sz w:val="26"/>
+          <w:szCs w:val="26"/>
+        </w:rPr>
+        <w:t xml:space="preserve"> </w:t>
+      </w:r>
+      <w:r>
+        <w:rPr>
+          <w:sz w:val="26"/>
+          <w:szCs w:val="26"/>
+        </w:rPr>
+        <w:t>Creation of a web interface is simpler if the author has a good understanding of the website's architecture and format</w:t>
+      </w:r>
+      <w:r>
+        <w:rPr>
+          <w:sz w:val="26"/>
+          <w:szCs w:val="26"/>
+        </w:rPr>
+        <w:t xml:space="preserve"> </w:t>
+      </w:r>
+      <w:r>
+        <w:rPr>
+          <w:sz w:val="26"/>
+          <w:szCs w:val="26"/>
+        </w:rPr>
+        <w:fldChar w:fldCharType="begin"/>
+      </w:r>
+      <w:r>
+        <w:rPr>
+          <w:sz w:val="26"/>
+          <w:szCs w:val="26"/>
+        </w:rPr>
+        <w:instrText xml:space="preserve"> ADDIN ZOTERO_ITEM CSL_CITATION {"citationID":"mkZ4QLxJ","properties":{"formattedCitation":"(Galitz, 2007)","plainCitation":"(Galitz, 2007)","noteIndex":0},"citationItems":[{"id":132,"uris":["http://zotero.org/users/local/4ht2L956/items/Q84KKPAL"],"uri":["http://zotero.org/users/local/4ht2L956/items/Q84KKPAL"],"itemData":{"id":132,"type":"book","abstract":"Bringing together the results of more than 300 new design studies, an understanding of people, knowledge of hardware and software capabilities, and the author’s practical experience gained from 45 years of work with display-based systems, this book addresses interface and screen design from the user’s perspective. You will learn how to create an effective design methodology, design and organize screens and Web pages that encourage efficient comprehension and execution, and create screen icons and graphics that make displays easier and more comfortable to use.","ISBN":"978-0-470-14622-4","language":"en","note":"Google-Books-ID: Q3Xp_Awu49sC","number-of-pages":"888","publisher":"John Wiley &amp; Sons","source":"Google Books","title":"The Essential Guide to User Interface Design: An Introduction to GUI Design Principles and Techniques","title-short":"The Essential Guide to User Interface Design","author":[{"family":"Galitz","given":"Wilbert O."}],"issued":{"date-parts":[["2007",4,10]]}}}],"schema":"https://github.com/citation-style-language/schema/raw/master/csl-citation.json"} </w:instrText>
+      </w:r>
+      <w:r>
+        <w:rPr>
+          <w:sz w:val="26"/>
+          <w:szCs w:val="26"/>
+        </w:rPr>
+        <w:fldChar w:fldCharType="separate"/>
+      </w:r>
+      <w:r>
+        <w:rPr>
+          <w:rFonts w:ascii="Calibri" w:hAnsi="Calibri" w:cs="Calibri"/>
+          <w:sz w:val="26"/>
+          <w:szCs w:val="26"/>
+        </w:rPr>
+        <w:t>(Galitz, 2007)</w:t>
+      </w:r>
+      <w:r>
+        <w:rPr>
+          <w:sz w:val="26"/>
+          <w:szCs w:val="26"/>
+        </w:rPr>
+        <w:fldChar w:fldCharType="end"/>
+      </w:r>
+      <w:r>
+        <w:rPr>
+          <w:sz w:val="26"/>
+          <w:szCs w:val="26"/>
+        </w:rPr>
+        <w:t>.</w:t>
+      </w:r>
+      <w:r>
+        <w:rPr>
+          <w:sz w:val="26"/>
+          <w:szCs w:val="26"/>
+        </w:rPr>
+        <w:t xml:space="preserve"> </w:t>
+      </w:r>
+      <w:r>
+        <w:rPr>
+          <w:sz w:val="26"/>
+          <w:szCs w:val="26"/>
+        </w:rPr>
+        <w:t xml:space="preserve">Initially, for the UI design of the </w:t>
+      </w:r>
+      <w:r>
+        <w:rPr>
+          <w:sz w:val="26"/>
+          <w:szCs w:val="26"/>
+        </w:rPr>
+        <w:t>restaurant website</w:t>
+      </w:r>
+      <w:r>
+        <w:rPr>
+          <w:sz w:val="26"/>
+          <w:szCs w:val="26"/>
+        </w:rPr>
+        <w:t xml:space="preserve"> project, all web pages were produced and the descriptions were defined for all web pages. This made it a lot easier how many pages the system needs, and how all of the functionality would be arranged on web pages.</w:t>
+      </w:r>
+      <w:r>
+        <w:rPr>
+          <w:sz w:val="26"/>
+          <w:szCs w:val="26"/>
+        </w:rPr>
+        <w:t xml:space="preserve"> </w:t>
+      </w:r>
+      <w:r>
+        <w:rPr>
+          <w:sz w:val="26"/>
+          <w:szCs w:val="26"/>
+        </w:rPr>
+        <w:t>Furthermore, the Website template has been set. For example, the navigation style, the location of the logo, and the system architecture of functions on web pages. Using the template trend during the development process was easier.</w:t>
+      </w:r>
+    </w:p>
+    <w:p>
+      <w:pPr>
+        <w:spacing w:line="360" w:lineRule="auto"/>
+        <w:ind w:left="-624"/>
+        <w:jc w:val="both"/>
+        <w:rPr>
+          <w:sz w:val="26"/>
+          <w:szCs w:val="26"/>
+        </w:rPr>
+      </w:pPr>
+    </w:p>
+    <w:p>
+      <w:pPr>
+        <w:spacing w:line="360" w:lineRule="auto"/>
+        <w:ind w:left="-624"/>
+        <w:jc w:val="both"/>
+        <w:rPr>
+          <w:rFonts w:cstheme="majorHAnsi"/>
+          <w:color w:val="0070C0"/>
+          <w:sz w:val="28"/>
+          <w:szCs w:val="28"/>
+        </w:rPr>
+      </w:pPr>
+      <w:r>
+        <w:rPr>
+          <w:rFonts w:cstheme="majorHAnsi"/>
+          <w:color w:val="0070C0"/>
+          <w:sz w:val="28"/>
+          <w:szCs w:val="28"/>
+        </w:rPr>
+        <w:t>4.</w:t>
+      </w:r>
+      <w:r>
+        <w:rPr>
+          <w:rFonts w:cstheme="majorHAnsi"/>
+          <w:color w:val="0070C0"/>
+          <w:sz w:val="28"/>
+          <w:szCs w:val="28"/>
+        </w:rPr>
+        <w:t>2</w:t>
+      </w:r>
+      <w:r>
+        <w:rPr>
+          <w:rFonts w:cstheme="majorHAnsi"/>
+          <w:color w:val="0070C0"/>
+          <w:sz w:val="28"/>
+          <w:szCs w:val="28"/>
+        </w:rPr>
+        <w:t xml:space="preserve"> </w:t>
+      </w:r>
+      <w:r>
+        <w:rPr>
+          <w:rFonts w:cstheme="majorHAnsi"/>
+          <w:color w:val="0070C0"/>
+          <w:sz w:val="28"/>
+          <w:szCs w:val="28"/>
+        </w:rPr>
+        <w:t>ERD (Entity Relationship Diagram)</w:t>
+      </w:r>
+    </w:p>
+    <w:p>
+      <w:pPr>
+        <w:spacing w:line="360" w:lineRule="auto"/>
+        <w:ind w:left="-624"/>
+        <w:jc w:val="both"/>
+        <w:rPr>
+          <w:rFonts w:cstheme="majorHAnsi"/>
+          <w:color w:val="0070C0"/>
+          <w:sz w:val="28"/>
+          <w:szCs w:val="28"/>
+        </w:rPr>
+      </w:pPr>
+      <w:r>
+        <w:rPr>
+          <w:sz w:val="26"/>
+          <w:szCs w:val="26"/>
+        </w:rPr>
+        <w:t>The ERD was seen as a very effective way to incorporate a logical database model. ERD is a visual way of presenting data base knowledge inside the system. Using database developers with an ERD diagram will translate this knowledge to generate a database table</w:t>
+      </w:r>
+      <w:r>
+        <w:rPr>
+          <w:sz w:val="26"/>
+          <w:szCs w:val="26"/>
+        </w:rPr>
+        <w:t xml:space="preserve"> </w:t>
+      </w:r>
+      <w:r>
+        <w:rPr>
+          <w:sz w:val="26"/>
+          <w:szCs w:val="26"/>
+        </w:rPr>
+        <w:fldChar w:fldCharType="begin"/>
+      </w:r>
+      <w:r>
+        <w:rPr>
+          <w:sz w:val="26"/>
+          <w:szCs w:val="26"/>
+        </w:rPr>
+        <w:instrText xml:space="preserve"> ADDIN ZOTERO_ITEM CSL_CITATION {"citationID":"pB1O8hU6","properties":{"formattedCitation":"(Al-Masree, 2015)","plainCitation":"(Al-Masree, 2015)","noteIndex":0},"citationItems":[{"id":135,"uris":["http://zotero.org/users/local/4ht2L956/items/PFLNE7J4"],"uri":["http://zotero.org/users/local/4ht2L956/items/PFLNE7J4"],"itemData":{"id":135,"type":"article-journal","container-title":"International Journal of Database Theory and Application","DOI":"10.14257/ijdta.2015.8.3.02","ISSN":"20054270, 20054270","issue":"3","journalAbbreviation":"IJDTA","language":"en","page":"15-26","source":"DOI.org (Crossref)","title":"Extracting Entity Relationship Diagram (ERD) From Relational Database Schem","volume":"8","author":[{"family":"Al-Masree","given":"Hala Khaled"}],"issued":{"date-parts":[["2015",6,30]]}}}],"schema":"https://github.com/citation-style-language/schema/raw/master/csl-citation.json"} </w:instrText>
+      </w:r>
+      <w:r>
+        <w:rPr>
+          <w:sz w:val="26"/>
+          <w:szCs w:val="26"/>
+        </w:rPr>
+        <w:fldChar w:fldCharType="separate"/>
+      </w:r>
+      <w:r>
+        <w:rPr>
+          <w:rFonts w:ascii="Calibri Light" w:hAnsi="Calibri Light" w:cs="Calibri Light"/>
+          <w:sz w:val="26"/>
+        </w:rPr>
+        <w:t>(Al-Masree, 2015)</w:t>
+      </w:r>
+      <w:r>
+        <w:rPr>
+          <w:sz w:val="26"/>
+          <w:szCs w:val="26"/>
+        </w:rPr>
+        <w:fldChar w:fldCharType="end"/>
+      </w:r>
+      <w:r>
+        <w:rPr>
+          <w:sz w:val="26"/>
+          <w:szCs w:val="26"/>
+        </w:rPr>
+        <w:t>.</w:t>
+      </w:r>
+      <w:r>
+        <w:rPr>
+          <w:sz w:val="26"/>
+          <w:szCs w:val="26"/>
+        </w:rPr>
+        <w:t xml:space="preserve"> </w:t>
+      </w:r>
+      <w:r>
+        <w:rPr>
+          <w:sz w:val="26"/>
+          <w:szCs w:val="26"/>
+        </w:rPr>
+        <w:t xml:space="preserve">It is a structural diagram used in database design which helps the developer visualize the major entities of the system, dataflow and relationships amongst entities. It helped me to identify the tables, fields, and relationship between each table. There are </w:t>
+      </w:r>
+      <w:r>
+        <w:rPr>
+          <w:sz w:val="26"/>
+          <w:szCs w:val="26"/>
+        </w:rPr>
+        <w:t>eight</w:t>
+      </w:r>
+      <w:r>
+        <w:rPr>
+          <w:sz w:val="26"/>
+          <w:szCs w:val="26"/>
+        </w:rPr>
+        <w:t xml:space="preserve"> tables in </w:t>
+      </w:r>
+      <w:r>
+        <w:rPr>
+          <w:sz w:val="26"/>
+          <w:szCs w:val="26"/>
+        </w:rPr>
+        <w:lastRenderedPageBreak/>
+        <w:t xml:space="preserve">this project website </w:t>
+      </w:r>
+      <w:r>
+        <w:rPr>
+          <w:sz w:val="26"/>
+          <w:szCs w:val="26"/>
+        </w:rPr>
+        <w:t xml:space="preserve">Database; they are </w:t>
+      </w:r>
+      <w:r>
+        <w:rPr>
+          <w:sz w:val="26"/>
+          <w:szCs w:val="26"/>
+        </w:rPr>
+        <w:t>Customer, Order, Food Items, Payment, Order Details, Order Status, Card Payment and Cash Payment</w:t>
+      </w:r>
+      <w:r>
+        <w:rPr>
+          <w:sz w:val="26"/>
+          <w:szCs w:val="26"/>
+        </w:rPr>
+        <w:t>.</w:t>
+      </w:r>
+    </w:p>
+    <w:p/>
+    <w:p>
+      <w:pPr>
+        <w:pStyle w:val="Heading3"/>
+        <w:spacing w:line="360" w:lineRule="auto"/>
+        <w:ind w:left="-624"/>
+        <w:jc w:val="both"/>
+        <w:rPr>
+          <w:rFonts w:cstheme="majorHAnsi"/>
+          <w:color w:val="0070C0"/>
+          <w:sz w:val="28"/>
+          <w:szCs w:val="28"/>
+        </w:rPr>
+      </w:pPr>
+      <w:r>
+        <w:rPr>
+          <w:rFonts w:cstheme="majorHAnsi"/>
+          <w:color w:val="0070C0"/>
+          <w:sz w:val="28"/>
+          <w:szCs w:val="28"/>
+        </w:rPr>
+        <w:t>4.</w:t>
+      </w:r>
+      <w:r>
+        <w:rPr>
+          <w:rFonts w:cstheme="majorHAnsi"/>
+          <w:color w:val="0070C0"/>
+          <w:sz w:val="28"/>
+          <w:szCs w:val="28"/>
+        </w:rPr>
+        <w:t>3</w:t>
+      </w:r>
+      <w:r>
+        <w:rPr>
+          <w:rFonts w:cstheme="majorHAnsi"/>
+          <w:color w:val="0070C0"/>
+          <w:sz w:val="28"/>
+          <w:szCs w:val="28"/>
+        </w:rPr>
+        <w:t xml:space="preserve"> </w:t>
+      </w:r>
+      <w:r>
+        <w:rPr>
+          <w:rFonts w:cstheme="majorHAnsi"/>
+          <w:color w:val="0070C0"/>
+          <w:sz w:val="28"/>
+          <w:szCs w:val="28"/>
+        </w:rPr>
+        <w:t>Class Diagram</w:t>
+      </w:r>
+    </w:p>
+    <w:p>
+      <w:pPr>
+        <w:spacing w:line="360" w:lineRule="auto"/>
+        <w:ind w:left="-624"/>
+        <w:jc w:val="both"/>
+        <w:rPr>
+          <w:sz w:val="26"/>
+          <w:szCs w:val="26"/>
+        </w:rPr>
+      </w:pPr>
+      <w:r>
+        <w:rPr>
+          <w:sz w:val="26"/>
+          <w:szCs w:val="26"/>
+        </w:rPr>
+        <w:t>C</w:t>
+      </w:r>
+      <w:r>
+        <w:rPr>
+          <w:sz w:val="26"/>
+          <w:szCs w:val="26"/>
+        </w:rPr>
+        <w:t>lass diagram defines the device class structure, its properties, methods, and relationships.</w:t>
+      </w:r>
+      <w:r>
+        <w:rPr>
+          <w:sz w:val="26"/>
+          <w:szCs w:val="26"/>
+        </w:rPr>
+        <w:t xml:space="preserve"> </w:t>
+      </w:r>
+      <w:r>
+        <w:rPr>
+          <w:sz w:val="26"/>
+          <w:szCs w:val="26"/>
+        </w:rPr>
+        <w:t xml:space="preserve">This is being used for oriented </w:t>
+      </w:r>
+      <w:r>
+        <w:rPr>
+          <w:sz w:val="26"/>
+          <w:szCs w:val="26"/>
+        </w:rPr>
+        <w:t>modelling</w:t>
+      </w:r>
+      <w:r>
+        <w:rPr>
+          <w:sz w:val="26"/>
+          <w:szCs w:val="26"/>
+        </w:rPr>
+        <w:t xml:space="preserve"> of the proposed application, and for comprehensive modelling that translates the concepts into programming code. Data modelling can also be performed using class diagrams.</w:t>
+      </w:r>
+      <w:r>
+        <w:rPr>
+          <w:sz w:val="26"/>
+          <w:szCs w:val="26"/>
+        </w:rPr>
+        <w:t xml:space="preserve"> In this project there are major classes like Customer, Payment, Order and Order Details.</w:t>
+      </w:r>
+    </w:p>
+    <w:p>
+      <w:pPr>
+        <w:spacing w:line="360" w:lineRule="auto"/>
+        <w:ind w:left="-624"/>
+        <w:jc w:val="both"/>
+        <w:rPr>
+          <w:sz w:val="26"/>
+          <w:szCs w:val="26"/>
+        </w:rPr>
+      </w:pPr>
+    </w:p>
+    <w:p>
+      <w:pPr>
+        <w:pStyle w:val="Heading3"/>
+        <w:spacing w:line="360" w:lineRule="auto"/>
+        <w:ind w:left="-624"/>
+        <w:jc w:val="both"/>
+        <w:rPr>
+          <w:rFonts w:cstheme="majorHAnsi"/>
+          <w:color w:val="0070C0"/>
+          <w:sz w:val="28"/>
+          <w:szCs w:val="28"/>
+        </w:rPr>
+      </w:pPr>
+      <w:r>
+        <w:rPr>
+          <w:rFonts w:cstheme="majorHAnsi"/>
+          <w:color w:val="0070C0"/>
+          <w:sz w:val="28"/>
+          <w:szCs w:val="28"/>
+        </w:rPr>
+        <w:t>4.</w:t>
+      </w:r>
+      <w:r>
+        <w:rPr>
+          <w:rFonts w:cstheme="majorHAnsi"/>
+          <w:color w:val="0070C0"/>
+          <w:sz w:val="28"/>
+          <w:szCs w:val="28"/>
+        </w:rPr>
+        <w:t>4</w:t>
+      </w:r>
+      <w:r>
+        <w:rPr>
+          <w:rFonts w:cstheme="majorHAnsi"/>
+          <w:color w:val="0070C0"/>
+          <w:sz w:val="28"/>
+          <w:szCs w:val="28"/>
+        </w:rPr>
+        <w:t xml:space="preserve"> </w:t>
+      </w:r>
+      <w:r>
+        <w:rPr>
+          <w:rFonts w:cstheme="majorHAnsi"/>
+          <w:color w:val="0070C0"/>
+          <w:sz w:val="28"/>
+          <w:szCs w:val="28"/>
+        </w:rPr>
+        <w:t>Gantt chart</w:t>
+      </w:r>
+    </w:p>
+    <w:p>
+      <w:pPr>
+        <w:spacing w:line="360" w:lineRule="auto"/>
+        <w:ind w:left="-624"/>
+        <w:jc w:val="both"/>
+        <w:rPr>
+          <w:sz w:val="26"/>
+          <w:szCs w:val="26"/>
+        </w:rPr>
+      </w:pPr>
+      <w:r>
+        <w:rPr>
+          <w:sz w:val="26"/>
+          <w:szCs w:val="26"/>
+        </w:rPr>
+        <w:t>The Gantt Map is used in the preparation of activities. Following the Gantt chart, completion of tasks in the scheduled timeline becomes simpler. It supported coordinate various project activities in a reasonable period of time and predicted the achievable goal date that required to be within the time limit</w:t>
+      </w:r>
+      <w:r>
+        <w:rPr>
+          <w:sz w:val="26"/>
+          <w:szCs w:val="26"/>
+        </w:rPr>
+        <w:t xml:space="preserve"> </w:t>
+      </w:r>
+      <w:r>
+        <w:rPr>
+          <w:sz w:val="26"/>
+          <w:szCs w:val="26"/>
+        </w:rPr>
+        <w:fldChar w:fldCharType="begin"/>
+      </w:r>
+      <w:r>
+        <w:rPr>
+          <w:sz w:val="26"/>
+          <w:szCs w:val="26"/>
+        </w:rPr>
+        <w:instrText xml:space="preserve"> ADDIN ZOTERO_ITEM CSL_CITATION {"citationID":"fLL6XDHM","properties":{"formattedCitation":"(Maylor, 2001)","plainCitation":"(Maylor, 2001)","noteIndex":0},"citationItems":[{"id":137,"uris":["http://zotero.org/users/local/4ht2L956/items/WESFBK9W"],"uri":["http://zotero.org/users/local/4ht2L956/items/WESFBK9W"],"itemData":{"id":137,"type":"article-journal","container-title":"European Management Journal","DOI":"10.1016/S0263-2373(00)00074-8","ISSN":"02632373","issue":"1","journalAbbreviation":"European Management Journal","language":"en","page":"92-100","source":"DOI.org (Crossref)","title":"Beyond the Gantt chart:","title-short":"Beyond the Gantt chart","volume":"19","author":[{"family":"Maylor","given":"Harvey"}],"issued":{"date-parts":[["2001",2]]}}}],"schema":"https://github.com/citation-style-language/schema/raw/master/csl-citation.json"} </w:instrText>
+      </w:r>
+      <w:r>
+        <w:rPr>
+          <w:sz w:val="26"/>
+          <w:szCs w:val="26"/>
+        </w:rPr>
+        <w:fldChar w:fldCharType="separate"/>
+      </w:r>
+      <w:r>
+        <w:rPr>
+          <w:rFonts w:ascii="Calibri" w:hAnsi="Calibri" w:cs="Calibri"/>
+          <w:sz w:val="26"/>
+          <w:szCs w:val="26"/>
+        </w:rPr>
+        <w:t>(Maylor, 2001)</w:t>
+      </w:r>
+      <w:r>
+        <w:rPr>
+          <w:sz w:val="26"/>
+          <w:szCs w:val="26"/>
+        </w:rPr>
+        <w:fldChar w:fldCharType="end"/>
+      </w:r>
+      <w:r>
+        <w:rPr>
+          <w:sz w:val="26"/>
+          <w:szCs w:val="26"/>
+        </w:rPr>
+        <w:t>.</w:t>
+      </w:r>
+      <w:r>
+        <w:rPr>
+          <w:sz w:val="26"/>
+          <w:szCs w:val="26"/>
+        </w:rPr>
+        <w:t xml:space="preserve"> </w:t>
+      </w:r>
+    </w:p>
+    <w:p>
+      <w:pPr>
+        <w:spacing w:line="360" w:lineRule="auto"/>
+        <w:ind w:left="-624"/>
+        <w:jc w:val="both"/>
+        <w:rPr>
+          <w:sz w:val="26"/>
+          <w:szCs w:val="26"/>
+        </w:rPr>
+      </w:pPr>
+    </w:p>
+    <w:p/>
     <w:sectPr>
       <w:pgSz w:w="11906" w:h="16838"/>
       <w:pgMar w:top="1440" w:right="1440" w:bottom="1440" w:left="1440" w:header="708" w:footer="708" w:gutter="0"/>
